--- a/S4/CO/Raport de PTUT.docx
+++ b/S4/CO/Raport de PTUT.docx
@@ -116,7 +116,11 @@
           <w:lang w:val="fr-FR"/>
         </w:rPr>
       </w:r>
-      <w:r/>
+      <w:r>
+        <w:rPr>
+          <w:lang w:val="fr-FR"/>
+        </w:rPr>
+      </w:r>
     </w:p>
     <w:p>
       <w:pPr>
@@ -165,7 +169,11 @@
           <w:lang w:val="fr-FR"/>
         </w:rPr>
       </w:r>
-      <w:r/>
+      <w:r>
+        <w:rPr>
+          <w:lang w:val="fr-FR"/>
+        </w:rPr>
+      </w:r>
     </w:p>
     <w:p>
       <w:pPr>
@@ -204,7 +212,11 @@
           <w:lang w:val="fr-FR"/>
         </w:rPr>
       </w:r>
-      <w:r/>
+      <w:r>
+        <w:rPr>
+          <w:lang w:val="fr-FR"/>
+        </w:rPr>
+      </w:r>
     </w:p>
     <w:p>
       <w:pPr>
@@ -236,7 +248,11 @@
           <w:lang w:val="fr-FR"/>
         </w:rPr>
       </w:r>
-      <w:r/>
+      <w:r>
+        <w:rPr>
+          <w:lang w:val="fr-FR"/>
+        </w:rPr>
+      </w:r>
     </w:p>
     <w:p>
       <w:pPr>
@@ -257,7 +273,11 @@
           <w:lang w:val="fr-FR"/>
         </w:rPr>
       </w:r>
-      <w:r/>
+      <w:r>
+        <w:rPr>
+          <w:lang w:val="fr-FR"/>
+        </w:rPr>
+      </w:r>
     </w:p>
     <w:p>
       <w:pPr>
@@ -278,7 +298,11 @@
           <w:lang w:val="fr-FR"/>
         </w:rPr>
       </w:r>
-      <w:r/>
+      <w:r>
+        <w:rPr>
+          <w:lang w:val="fr-FR"/>
+        </w:rPr>
+      </w:r>
     </w:p>
     <w:p>
       <w:pPr>
@@ -299,7 +323,11 @@
           <w:lang w:val="fr-FR"/>
         </w:rPr>
       </w:r>
-      <w:r/>
+      <w:r>
+        <w:rPr>
+          <w:lang w:val="fr-FR"/>
+        </w:rPr>
+      </w:r>
     </w:p>
     <w:p>
       <w:pPr>
@@ -327,7 +355,11 @@
           <w:lang w:val="fr-FR"/>
         </w:rPr>
       </w:r>
-      <w:r/>
+      <w:r>
+        <w:rPr>
+          <w:lang w:val="fr-FR"/>
+        </w:rPr>
+      </w:r>
     </w:p>
     <w:p>
       <w:pPr>
@@ -351,7 +383,11 @@
           <w:lang w:val="fr-FR"/>
         </w:rPr>
       </w:r>
-      <w:r/>
+      <w:r>
+        <w:rPr>
+          <w:lang w:val="fr-FR"/>
+        </w:rPr>
+      </w:r>
     </w:p>
     <w:p>
       <w:pPr>
@@ -387,7 +423,11 @@
           <w:lang w:val="fr-FR"/>
         </w:rPr>
       </w:r>
-      <w:r/>
+      <w:r>
+        <w:rPr>
+          <w:lang w:val="fr-FR"/>
+        </w:rPr>
+      </w:r>
     </w:p>
     <w:p>
       <w:pPr>
@@ -412,7 +452,11 @@
           <w:lang w:val="fr-FR"/>
         </w:rPr>
       </w:r>
-      <w:r/>
+      <w:r>
+        <w:rPr>
+          <w:lang w:val="fr-FR"/>
+        </w:rPr>
+      </w:r>
     </w:p>
     <w:p>
       <w:pPr>
@@ -433,7 +477,11 @@
           <w:lang w:val="fr-FR"/>
         </w:rPr>
       </w:r>
-      <w:r/>
+      <w:r>
+        <w:rPr>
+          <w:lang w:val="fr-FR"/>
+        </w:rPr>
+      </w:r>
     </w:p>
     <w:p>
       <w:pPr>
@@ -532,7 +580,11 @@
           <w:lang w:val="fr-FR"/>
         </w:rPr>
       </w:r>
-      <w:r/>
+      <w:r>
+        <w:rPr>
+          <w:lang w:val="fr-FR"/>
+        </w:rPr>
+      </w:r>
     </w:p>
     <w:p>
       <w:pPr>
@@ -554,7 +606,11 @@
           <w:lang w:val="fr-FR"/>
         </w:rPr>
       </w:r>
-      <w:r/>
+      <w:r>
+        <w:rPr>
+          <w:lang w:val="fr-FR"/>
+        </w:rPr>
+      </w:r>
     </w:p>
     <w:p>
       <w:pPr>
@@ -576,7 +632,11 @@
           <w:lang w:val="fr-FR"/>
         </w:rPr>
       </w:r>
-      <w:r/>
+      <w:r>
+        <w:rPr>
+          <w:lang w:val="fr-FR"/>
+        </w:rPr>
+      </w:r>
     </w:p>
     <w:p>
       <w:pPr>
@@ -598,7 +658,11 @@
           <w:lang w:val="fr-FR"/>
         </w:rPr>
       </w:r>
-      <w:r/>
+      <w:r>
+        <w:rPr>
+          <w:lang w:val="fr-FR"/>
+        </w:rPr>
+      </w:r>
     </w:p>
     <w:p>
       <w:pPr>
@@ -620,7 +684,11 @@
           <w:lang w:val="fr-FR"/>
         </w:rPr>
       </w:r>
-      <w:r/>
+      <w:r>
+        <w:rPr>
+          <w:lang w:val="fr-FR"/>
+        </w:rPr>
+      </w:r>
     </w:p>
     <w:p>
       <w:pPr>
@@ -642,7 +710,11 @@
           <w:lang w:val="fr-FR"/>
         </w:rPr>
       </w:r>
-      <w:r/>
+      <w:r>
+        <w:rPr>
+          <w:lang w:val="fr-FR"/>
+        </w:rPr>
+      </w:r>
     </w:p>
     <w:p>
       <w:pPr>
@@ -664,7 +736,11 @@
           <w:lang w:val="fr-FR"/>
         </w:rPr>
       </w:r>
-      <w:r/>
+      <w:r>
+        <w:rPr>
+          <w:lang w:val="fr-FR"/>
+        </w:rPr>
+      </w:r>
     </w:p>
     <w:p>
       <w:pPr>
@@ -686,7 +762,11 @@
           <w:lang w:val="fr-FR"/>
         </w:rPr>
       </w:r>
-      <w:r/>
+      <w:r>
+        <w:rPr>
+          <w:lang w:val="fr-FR"/>
+        </w:rPr>
+      </w:r>
     </w:p>
     <w:p>
       <w:pPr>
@@ -711,7 +791,11 @@
           <w:lang w:val="fr-FR"/>
         </w:rPr>
       </w:r>
-      <w:r/>
+      <w:r>
+        <w:rPr>
+          <w:lang w:val="fr-FR"/>
+        </w:rPr>
+      </w:r>
     </w:p>
     <w:p>
       <w:pPr>
@@ -733,7 +817,11 @@
           <w:lang w:val="fr-FR"/>
         </w:rPr>
       </w:r>
-      <w:r/>
+      <w:r>
+        <w:rPr>
+          <w:lang w:val="fr-FR"/>
+        </w:rPr>
+      </w:r>
     </w:p>
     <w:p>
       <w:pPr>
@@ -751,7 +839,11 @@
           <w:lang w:val="fr-FR"/>
         </w:rPr>
       </w:r>
-      <w:r/>
+      <w:r>
+        <w:rPr>
+          <w:lang w:val="fr-FR"/>
+        </w:rPr>
+      </w:r>
     </w:p>
     <w:p>
       <w:pPr>
@@ -770,7 +862,11 @@
           <w:lang w:val="fr-FR"/>
         </w:rPr>
       </w:r>
-      <w:r/>
+      <w:r>
+        <w:rPr>
+          <w:lang w:val="fr-FR"/>
+        </w:rPr>
+      </w:r>
     </w:p>
     <w:p>
       <w:pPr>
@@ -886,7 +982,11 @@
           <w:lang w:val="fr-FR"/>
         </w:rPr>
       </w:r>
-      <w:r/>
+      <w:r>
+        <w:rPr>
+          <w:lang w:val="fr-FR"/>
+        </w:rPr>
+      </w:r>
     </w:p>
     <w:p>
       <w:pPr>
@@ -933,7 +1033,11 @@
           <w:lang w:val="fr-FR"/>
         </w:rPr>
       </w:r>
-      <w:r/>
+      <w:r>
+        <w:rPr>
+          <w:lang w:val="fr-FR"/>
+        </w:rPr>
+      </w:r>
     </w:p>
     <w:p>
       <w:pPr>
@@ -970,7 +1074,11 @@
           <w:lang w:val="fr-FR"/>
         </w:rPr>
       </w:r>
-      <w:r/>
+      <w:r>
+        <w:rPr>
+          <w:lang w:val="fr-FR"/>
+        </w:rPr>
+      </w:r>
     </w:p>
     <w:p>
       <w:pPr>
@@ -1000,7 +1108,11 @@
           <w:lang w:val="fr-FR"/>
         </w:rPr>
       </w:r>
-      <w:r/>
+      <w:r>
+        <w:rPr>
+          <w:lang w:val="fr-FR"/>
+        </w:rPr>
+      </w:r>
     </w:p>
     <w:p>
       <w:pPr>
@@ -1021,7 +1133,11 @@
           <w:lang w:val="fr-FR"/>
         </w:rPr>
       </w:r>
-      <w:r/>
+      <w:r>
+        <w:rPr>
+          <w:lang w:val="fr-FR"/>
+        </w:rPr>
+      </w:r>
     </w:p>
     <w:p>
       <w:pPr>
@@ -1042,7 +1158,11 @@
           <w:lang w:val="fr-FR"/>
         </w:rPr>
       </w:r>
-      <w:r/>
+      <w:r>
+        <w:rPr>
+          <w:lang w:val="fr-FR"/>
+        </w:rPr>
+      </w:r>
     </w:p>
     <w:p>
       <w:pPr>
@@ -1063,7 +1183,11 @@
           <w:lang w:val="fr-FR"/>
         </w:rPr>
       </w:r>
-      <w:r/>
+      <w:r>
+        <w:rPr>
+          <w:lang w:val="fr-FR"/>
+        </w:rPr>
+      </w:r>
     </w:p>
     <w:p>
       <w:pPr>
@@ -1088,7 +1212,11 @@
           <w:lang w:val="fr-FR"/>
         </w:rPr>
       </w:r>
-      <w:r/>
+      <w:r>
+        <w:rPr>
+          <w:lang w:val="fr-FR"/>
+        </w:rPr>
+      </w:r>
     </w:p>
     <w:p>
       <w:pPr>
@@ -1110,7 +1238,11 @@
           <w:lang w:val="fr-FR"/>
         </w:rPr>
       </w:r>
-      <w:r/>
+      <w:r>
+        <w:rPr>
+          <w:lang w:val="fr-FR"/>
+        </w:rPr>
+      </w:r>
     </w:p>
     <w:p>
       <w:pPr>
@@ -1143,7 +1275,11 @@
           <w:lang w:val="fr-FR"/>
         </w:rPr>
       </w:r>
-      <w:r/>
+      <w:r>
+        <w:rPr>
+          <w:lang w:val="fr-FR"/>
+        </w:rPr>
+      </w:r>
     </w:p>
     <w:p>
       <w:pPr>
@@ -1168,7 +1304,11 @@
           <w:lang w:val="fr-FR"/>
         </w:rPr>
       </w:r>
-      <w:r/>
+      <w:r>
+        <w:rPr>
+          <w:lang w:val="fr-FR"/>
+        </w:rPr>
+      </w:r>
     </w:p>
     <w:p>
       <w:pPr>
@@ -1188,7 +1328,11 @@
           <w:lang w:val="fr-FR"/>
         </w:rPr>
       </w:r>
-      <w:r/>
+      <w:r>
+        <w:rPr>
+          <w:lang w:val="fr-FR"/>
+        </w:rPr>
+      </w:r>
     </w:p>
     <w:p>
       <w:pPr>
@@ -1286,7 +1430,11 @@
           <w:lang w:val="fr-FR"/>
         </w:rPr>
       </w:r>
-      <w:r/>
+      <w:r>
+        <w:rPr>
+          <w:lang w:val="fr-FR"/>
+        </w:rPr>
+      </w:r>
     </w:p>
     <w:p>
       <w:pPr>
@@ -1307,7 +1455,11 @@
           <w:lang w:val="fr-FR"/>
         </w:rPr>
       </w:r>
-      <w:r/>
+      <w:r>
+        <w:rPr>
+          <w:lang w:val="fr-FR"/>
+        </w:rPr>
+      </w:r>
     </w:p>
     <w:p>
       <w:pPr>
@@ -1328,7 +1480,11 @@
           <w:lang w:val="fr-FR"/>
         </w:rPr>
       </w:r>
-      <w:r/>
+      <w:r>
+        <w:rPr>
+          <w:lang w:val="fr-FR"/>
+        </w:rPr>
+      </w:r>
     </w:p>
     <w:p>
       <w:pPr>
@@ -1349,7 +1505,11 @@
           <w:lang w:val="fr-FR"/>
         </w:rPr>
       </w:r>
-      <w:r/>
+      <w:r>
+        <w:rPr>
+          <w:lang w:val="fr-FR"/>
+        </w:rPr>
+      </w:r>
     </w:p>
     <w:p>
       <w:pPr>
@@ -1370,7 +1530,11 @@
           <w:lang w:val="fr-FR"/>
         </w:rPr>
       </w:r>
-      <w:r/>
+      <w:r>
+        <w:rPr>
+          <w:lang w:val="fr-FR"/>
+        </w:rPr>
+      </w:r>
     </w:p>
     <w:p>
       <w:pPr>
@@ -1391,7 +1555,11 @@
           <w:lang w:val="fr-FR"/>
         </w:rPr>
       </w:r>
-      <w:r/>
+      <w:r>
+        <w:rPr>
+          <w:lang w:val="fr-FR"/>
+        </w:rPr>
+      </w:r>
     </w:p>
     <w:p>
       <w:pPr>
@@ -1412,7 +1580,11 @@
           <w:lang w:val="fr-FR"/>
         </w:rPr>
       </w:r>
-      <w:r/>
+      <w:r>
+        <w:rPr>
+          <w:lang w:val="fr-FR"/>
+        </w:rPr>
+      </w:r>
     </w:p>
     <w:p>
       <w:pPr>
@@ -1433,7 +1605,11 @@
           <w:lang w:val="fr-FR"/>
         </w:rPr>
       </w:r>
-      <w:r/>
+      <w:r>
+        <w:rPr>
+          <w:lang w:val="fr-FR"/>
+        </w:rPr>
+      </w:r>
     </w:p>
     <w:p>
       <w:pPr>
@@ -1458,7 +1634,11 @@
           <w:lang w:val="fr-FR"/>
         </w:rPr>
       </w:r>
-      <w:r/>
+      <w:r>
+        <w:rPr>
+          <w:lang w:val="fr-FR"/>
+        </w:rPr>
+      </w:r>
     </w:p>
     <w:p>
       <w:pPr>
@@ -1478,7 +1658,11 @@
           <w:lang w:val="fr-FR"/>
         </w:rPr>
       </w:r>
-      <w:r/>
+      <w:r>
+        <w:rPr>
+          <w:lang w:val="fr-FR"/>
+        </w:rPr>
+      </w:r>
     </w:p>
     <w:p>
       <w:pPr>
@@ -1498,7 +1682,11 @@
           <w:lang w:val="fr-FR"/>
         </w:rPr>
       </w:r>
-      <w:r/>
+      <w:r>
+        <w:rPr>
+          <w:lang w:val="fr-FR"/>
+        </w:rPr>
+      </w:r>
     </w:p>
     <w:p>
       <w:pPr>
@@ -1520,11 +1708,15 @@
           <w:lang w:val="fr-FR"/>
         </w:rPr>
       </w:r>
-      <w:r/>
+      <w:r>
+        <w:rPr>
+          <w:lang w:val="fr-FR"/>
+        </w:rPr>
+      </w:r>
     </w:p>
     <w:p>
       <w:pPr>
-        <w:pStyle w:val="663"/>
+        <w:pStyle w:val="669"/>
         <w:jc w:val="center"/>
         <w:rPr>
           <w:highlight w:val="none"/>
@@ -1555,7 +1747,11 @@
           <w:lang w:val="fr-FR"/>
         </w:rPr>
       </w:r>
-      <w:r/>
+      <w:r>
+        <w:rPr>
+          <w:lang w:val="fr-FR"/>
+        </w:rPr>
+      </w:r>
     </w:p>
     <w:p>
       <w:pPr>
@@ -1573,7 +1769,11 @@
           <w:lang w:val="fr-FR"/>
         </w:rPr>
       </w:r>
-      <w:r/>
+      <w:r>
+        <w:rPr>
+          <w:lang w:val="fr-FR"/>
+        </w:rPr>
+      </w:r>
     </w:p>
     <w:p>
       <w:pPr>
@@ -1591,7 +1791,11 @@
           <w:lang w:val="fr-FR"/>
         </w:rPr>
       </w:r>
-      <w:r/>
+      <w:r>
+        <w:rPr>
+          <w:lang w:val="fr-FR"/>
+        </w:rPr>
+      </w:r>
     </w:p>
     <w:p>
       <w:pPr>
@@ -1609,7 +1813,11 @@
           <w:lang w:val="fr-FR"/>
         </w:rPr>
       </w:r>
-      <w:r/>
+      <w:r>
+        <w:rPr>
+          <w:lang w:val="fr-FR"/>
+        </w:rPr>
+      </w:r>
     </w:p>
     <w:p>
       <w:pPr>
@@ -1628,7 +1836,11 @@
           <w:lang w:val="fr-FR"/>
         </w:rPr>
       </w:r>
-      <w:r/>
+      <w:r>
+        <w:rPr>
+          <w:lang w:val="fr-FR"/>
+        </w:rPr>
+      </w:r>
     </w:p>
     <w:sdt>
       <w:sdtPr>
@@ -1645,7 +1857,7 @@
       <w:sdtContent>
         <w:p>
           <w:pPr>
-            <w:pStyle w:val="828"/>
+            <w:pStyle w:val="834"/>
             <w:tabs>
               <w:tab w:val="right" w:pos="9355" w:leader="dot"/>
             </w:tabs>
@@ -1676,13 +1888,13 @@
           <w:hyperlink w:tooltip="#_Toc1" w:anchor="_Toc1" w:history="1">
             <w:r>
               <w:rPr>
-                <w:rStyle w:val="821"/>
+                <w:rStyle w:val="827"/>
                 <w:lang w:val="fr-FR"/>
               </w:rPr>
             </w:r>
             <w:r>
               <w:rPr>
-                <w:rStyle w:val="821"/>
+                <w:rStyle w:val="827"/>
                 <w:highlight w:val="none"/>
                 <w:lang w:val="fr-FR"/>
               </w:rPr>
@@ -1690,7 +1902,7 @@
             </w:r>
             <w:r>
               <w:rPr>
-                <w:rStyle w:val="821"/>
+                <w:rStyle w:val="827"/>
                 <w:lang w:val="fr-FR"/>
               </w:rPr>
             </w:r>
@@ -1717,11 +1929,15 @@
               <w:lang w:val="fr-FR"/>
             </w:rPr>
           </w:r>
-          <w:r/>
+          <w:r>
+            <w:rPr>
+              <w:lang w:val="fr-FR"/>
+            </w:rPr>
+          </w:r>
         </w:p>
         <w:p>
           <w:pPr>
-            <w:pStyle w:val="828"/>
+            <w:pStyle w:val="834"/>
             <w:tabs>
               <w:tab w:val="right" w:pos="9355" w:leader="dot"/>
             </w:tabs>
@@ -1729,24 +1945,28 @@
               <w:lang w:val="fr-FR"/>
             </w:rPr>
           </w:pPr>
-          <w:r/>
+          <w:r>
+            <w:rPr>
+              <w:lang w:val="fr-FR"/>
+            </w:rPr>
+          </w:r>
           <w:hyperlink w:tooltip="#_Toc2" w:anchor="_Toc2" w:history="1">
             <w:r>
               <w:rPr>
-                <w:rStyle w:val="821"/>
+                <w:rStyle w:val="827"/>
                 <w:lang w:val="fr-FR"/>
               </w:rPr>
             </w:r>
             <w:r>
               <w:rPr>
-                <w:rStyle w:val="821"/>
+                <w:rStyle w:val="827"/>
                 <w:lang w:val="fr-FR"/>
               </w:rPr>
               <w:t xml:space="preserve">Présentation de la CARSAT</w:t>
             </w:r>
             <w:r>
               <w:rPr>
-                <w:rStyle w:val="821"/>
+                <w:rStyle w:val="827"/>
                 <w:lang w:val="fr-FR"/>
               </w:rPr>
             </w:r>
@@ -1772,11 +1992,15 @@
               <w:lang w:val="fr-FR"/>
             </w:rPr>
           </w:r>
-          <w:r/>
+          <w:r>
+            <w:rPr>
+              <w:lang w:val="fr-FR"/>
+            </w:rPr>
+          </w:r>
         </w:p>
         <w:p>
           <w:pPr>
-            <w:pStyle w:val="828"/>
+            <w:pStyle w:val="834"/>
             <w:tabs>
               <w:tab w:val="right" w:pos="9355" w:leader="dot"/>
             </w:tabs>
@@ -1784,24 +2008,28 @@
               <w:lang w:val="fr-FR"/>
             </w:rPr>
           </w:pPr>
-          <w:r/>
+          <w:r>
+            <w:rPr>
+              <w:lang w:val="fr-FR"/>
+            </w:rPr>
+          </w:r>
           <w:hyperlink w:tooltip="#_Toc3" w:anchor="_Toc3" w:history="1">
             <w:r>
               <w:rPr>
-                <w:rStyle w:val="821"/>
+                <w:rStyle w:val="827"/>
                 <w:lang w:val="fr-FR"/>
               </w:rPr>
             </w:r>
             <w:r>
               <w:rPr>
-                <w:rStyle w:val="821"/>
+                <w:rStyle w:val="827"/>
                 <w:lang w:val="fr-FR"/>
               </w:rPr>
               <w:t xml:space="preserve">Les besoins et moyens</w:t>
             </w:r>
             <w:r>
               <w:rPr>
-                <w:rStyle w:val="821"/>
+                <w:rStyle w:val="827"/>
                 <w:lang w:val="fr-FR"/>
               </w:rPr>
             </w:r>
@@ -1827,11 +2055,15 @@
               <w:lang w:val="fr-FR"/>
             </w:rPr>
           </w:r>
-          <w:r/>
+          <w:r>
+            <w:rPr>
+              <w:lang w:val="fr-FR"/>
+            </w:rPr>
+          </w:r>
         </w:p>
         <w:p>
           <w:pPr>
-            <w:pStyle w:val="828"/>
+            <w:pStyle w:val="834"/>
             <w:tabs>
               <w:tab w:val="right" w:pos="9355" w:leader="dot"/>
             </w:tabs>
@@ -1839,24 +2071,28 @@
               <w:lang w:val="fr-FR"/>
             </w:rPr>
           </w:pPr>
-          <w:r/>
+          <w:r>
+            <w:rPr>
+              <w:lang w:val="fr-FR"/>
+            </w:rPr>
+          </w:r>
           <w:hyperlink w:tooltip="#_Toc4" w:anchor="_Toc4" w:history="1">
             <w:r>
               <w:rPr>
-                <w:rStyle w:val="821"/>
+                <w:rStyle w:val="827"/>
                 <w:lang w:val="fr-FR"/>
               </w:rPr>
             </w:r>
             <w:r>
               <w:rPr>
-                <w:rStyle w:val="821"/>
+                <w:rStyle w:val="827"/>
                 <w:lang w:val="fr-FR"/>
               </w:rPr>
               <w:t xml:space="preserve">La réalisation technique</w:t>
             </w:r>
             <w:r>
               <w:rPr>
-                <w:rStyle w:val="821"/>
+                <w:rStyle w:val="827"/>
                 <w:lang w:val="fr-FR"/>
               </w:rPr>
             </w:r>
@@ -1882,11 +2118,15 @@
               <w:lang w:val="fr-FR"/>
             </w:rPr>
           </w:r>
-          <w:r/>
+          <w:r>
+            <w:rPr>
+              <w:lang w:val="fr-FR"/>
+            </w:rPr>
+          </w:r>
         </w:p>
         <w:p>
           <w:pPr>
-            <w:pStyle w:val="828"/>
+            <w:pStyle w:val="834"/>
             <w:tabs>
               <w:tab w:val="right" w:pos="9355" w:leader="dot"/>
             </w:tabs>
@@ -1894,24 +2134,28 @@
               <w:lang w:val="fr-FR"/>
             </w:rPr>
           </w:pPr>
-          <w:r/>
+          <w:r>
+            <w:rPr>
+              <w:lang w:val="fr-FR"/>
+            </w:rPr>
+          </w:r>
           <w:hyperlink w:tooltip="#_Toc5" w:anchor="_Toc5" w:history="1">
             <w:r>
               <w:rPr>
-                <w:rStyle w:val="821"/>
+                <w:rStyle w:val="827"/>
                 <w:lang w:val="fr-FR"/>
               </w:rPr>
             </w:r>
             <w:r>
               <w:rPr>
-                <w:rStyle w:val="821"/>
+                <w:rStyle w:val="827"/>
                 <w:lang w:val="fr-FR"/>
               </w:rPr>
               <w:t xml:space="preserve">Bilan</w:t>
             </w:r>
             <w:r>
               <w:rPr>
-                <w:rStyle w:val="821"/>
+                <w:rStyle w:val="827"/>
                 <w:lang w:val="fr-FR"/>
               </w:rPr>
             </w:r>
@@ -1937,11 +2181,15 @@
               <w:lang w:val="fr-FR"/>
             </w:rPr>
           </w:r>
-          <w:r/>
+          <w:r>
+            <w:rPr>
+              <w:lang w:val="fr-FR"/>
+            </w:rPr>
+          </w:r>
         </w:p>
         <w:p>
           <w:pPr>
-            <w:pStyle w:val="828"/>
+            <w:pStyle w:val="834"/>
             <w:tabs>
               <w:tab w:val="right" w:pos="9355" w:leader="dot"/>
             </w:tabs>
@@ -1949,24 +2197,28 @@
               <w:lang w:val="fr-FR"/>
             </w:rPr>
           </w:pPr>
-          <w:r/>
+          <w:r>
+            <w:rPr>
+              <w:lang w:val="fr-FR"/>
+            </w:rPr>
+          </w:r>
           <w:hyperlink w:tooltip="#_Toc6" w:anchor="_Toc6" w:history="1">
             <w:r>
               <w:rPr>
-                <w:rStyle w:val="821"/>
+                <w:rStyle w:val="827"/>
                 <w:lang w:val="fr-FR"/>
               </w:rPr>
             </w:r>
             <w:r>
               <w:rPr>
-                <w:rStyle w:val="821"/>
+                <w:rStyle w:val="827"/>
                 <w:lang w:val="fr-FR"/>
               </w:rPr>
               <w:t xml:space="preserve">Conclusion</w:t>
             </w:r>
             <w:r>
               <w:rPr>
-                <w:rStyle w:val="821"/>
+                <w:rStyle w:val="827"/>
                 <w:lang w:val="fr-FR"/>
               </w:rPr>
             </w:r>
@@ -1992,7 +2244,11 @@
               <w:lang w:val="fr-FR"/>
             </w:rPr>
           </w:r>
-          <w:r/>
+          <w:r>
+            <w:rPr>
+              <w:lang w:val="fr-FR"/>
+            </w:rPr>
+          </w:r>
         </w:p>
         <w:p>
           <w:pPr>
@@ -2011,7 +2267,11 @@
               <w:lang w:val="fr-FR"/>
             </w:rPr>
           </w:r>
-          <w:r/>
+          <w:r>
+            <w:rPr>
+              <w:lang w:val="fr-FR"/>
+            </w:rPr>
+          </w:r>
         </w:p>
       </w:sdtContent>
     </w:sdt>
@@ -2031,11 +2291,16 @@
           <w:lang w:val="fr-FR"/>
         </w:rPr>
       </w:r>
-      <w:r/>
+      <w:r>
+        <w:rPr>
+          <w:lang w:val="fr-FR"/>
+        </w:rPr>
+      </w:r>
     </w:p>
     <w:p>
       <w:pPr>
         <w:rPr>
+          <w:highlight w:val="none"/>
           <w:lang w:val="fr-FR"/>
         </w:rPr>
       </w:pPr>
@@ -2043,6 +2308,12 @@
         <w:rPr>
           <w:lang w:val="fr-FR"/>
         </w:rPr>
+      </w:r>
+      <w:r>
+        <w:rPr>
+          <w:highlight w:val="none"/>
+          <w:lang w:val="fr-FR"/>
+        </w:rPr>
         <w:br w:type="page"/>
       </w:r>
       <w:r>
@@ -2050,11 +2321,226 @@
           <w:lang w:val="fr-FR"/>
         </w:rPr>
       </w:r>
-      <w:r/>
     </w:p>
     <w:p>
       <w:pPr>
-        <w:pStyle w:val="663"/>
+        <w:pStyle w:val="669"/>
+        <w:rPr>
+          <w:highlight w:val="none"/>
+          <w:lang w:val="fr-FR"/>
+        </w:rPr>
+      </w:pPr>
+      <w:r>
+        <w:rPr>
+          <w:highlight w:val="none"/>
+          <w:lang w:val="fr-FR"/>
+        </w:rPr>
+        <w:t xml:space="preserve">Introduction</w:t>
+      </w:r>
+      <w:r>
+        <w:rPr>
+          <w:lang w:val="fr-FR"/>
+        </w:rPr>
+      </w:r>
+    </w:p>
+    <w:p>
+      <w:pPr>
+        <w:jc w:val="both"/>
+        <w:rPr>
+          <w:highlight w:val="none"/>
+          <w:lang w:val="fr-FR"/>
+        </w:rPr>
+      </w:pPr>
+      <w:r>
+        <w:rPr>
+          <w:lang w:val="fr-FR"/>
+        </w:rPr>
+        <w:tab/>
+      </w:r>
+      <w:r>
+        <w:rPr>
+          <w:lang w:val="fr-FR"/>
+        </w:rPr>
+        <w:t xml:space="preserve">En France, certaines entreprises travaillent avec des produits chimiques dans leurs locaux, pouvant mettre en danger les employés et leur santé. Nous avons ainsi besoins de précaution et de moyens de protection. C’est pour cela que nous avons été sollicités</w:t>
+      </w:r>
+      <w:r>
+        <w:rPr>
+          <w:lang w:val="fr-FR"/>
+        </w:rPr>
+        <w:t xml:space="preserve"> !</w:t>
+      </w:r>
+      <w:r>
+        <w:rPr>
+          <w:lang w:val="fr-FR"/>
+        </w:rPr>
+      </w:r>
+      <w:r>
+        <w:rPr>
+          <w:lang w:val="fr-FR"/>
+        </w:rPr>
+      </w:r>
+    </w:p>
+    <w:p>
+      <w:pPr>
+        <w:jc w:val="both"/>
+        <w:rPr>
+          <w:highlight w:val="none"/>
+          <w:lang w:val="fr-FR"/>
+        </w:rPr>
+      </w:pPr>
+      <w:r>
+        <w:rPr>
+          <w:highlight w:val="none"/>
+          <w:lang w:val="fr-FR"/>
+        </w:rPr>
+        <w:tab/>
+      </w:r>
+      <w:r>
+        <w:rPr>
+          <w:highlight w:val="none"/>
+          <w:lang w:val="fr-FR"/>
+        </w:rPr>
+      </w:r>
+      <w:r>
+        <w:rPr>
+          <w:highlight w:val="none"/>
+          <w:lang w:val="fr-FR"/>
+        </w:rPr>
+        <w:t xml:space="preserve">La Caisse d’Assurance Retraite et de la Santé Au Travail est l’assureur solidaire des employeurs du régime général pour les accidents du travail et les maladies professionnelles </w:t>
+      </w:r>
+      <w:r>
+        <w:rPr>
+          <w:highlight w:val="none"/>
+          <w:lang w:val="fr-FR"/>
+        </w:rPr>
+      </w:r>
+      <w:r>
+        <w:rPr>
+          <w:highlight w:val="none"/>
+          <w:lang w:val="fr-FR"/>
+        </w:rPr>
+        <w:t xml:space="preserve">Son objectif est d’accompagner les entreprises à devenir autonomes en terme de prévention des risques professionnels.</w:t>
+      </w:r>
+      <w:r>
+        <w:rPr>
+          <w:highlight w:val="none"/>
+          <w:lang w:val="fr-FR"/>
+        </w:rPr>
+      </w:r>
+    </w:p>
+    <w:p>
+      <w:pPr>
+        <w:jc w:val="both"/>
+        <w:rPr>
+          <w:highlight w:val="none"/>
+          <w:lang w:val="fr-FR"/>
+        </w:rPr>
+      </w:pPr>
+      <w:r>
+        <w:rPr>
+          <w:b/>
+          <w:highlight w:val="none"/>
+          <w:lang w:val="fr-FR"/>
+        </w:rPr>
+        <w:tab/>
+      </w:r>
+      <w:r>
+        <w:rPr>
+          <w:b/>
+          <w:highlight w:val="none"/>
+          <w:lang w:val="fr-FR"/>
+        </w:rPr>
+        <w:t xml:space="preserve">Comment améliorer la prévention des risques d’explosions en milieu professionnel ?</w:t>
+      </w:r>
+      <w:r>
+        <w:rPr>
+          <w:highlight w:val="none"/>
+          <w:lang w:val="fr-FR"/>
+        </w:rPr>
+      </w:r>
+      <w:r>
+        <w:rPr>
+          <w:highlight w:val="none"/>
+          <w:lang w:val="fr-FR"/>
+        </w:rPr>
+      </w:r>
+    </w:p>
+    <w:p>
+      <w:pPr>
+        <w:jc w:val="both"/>
+        <w:rPr>
+          <w:highlight w:val="none"/>
+          <w:lang w:val="fr-FR"/>
+        </w:rPr>
+      </w:pPr>
+      <w:r>
+        <w:rPr>
+          <w:highlight w:val="none"/>
+          <w:lang w:val="fr-FR"/>
+        </w:rPr>
+        <w:tab/>
+        <w:t xml:space="preserve">Pendant 5 mois, mon équipe composé de Dupuy Tom, Bulachov Ilya, Da Cruz Valentin et moi-même Morgado-Samagaio Jonathan avons reçu la tâche, par Mr. Hardy,  d’améliorer l’existant de l’entreprise pour en faciliter l’utilisation. Mme. De Michielle nous a suivis tout au long du projet pour nous assister dans nos différentes tâches.</w:t>
+      </w:r>
+      <w:r>
+        <w:rPr>
+          <w:highlight w:val="none"/>
+          <w:lang w:val="fr-FR"/>
+        </w:rPr>
+      </w:r>
+    </w:p>
+    <w:p>
+      <w:pPr>
+        <w:jc w:val="both"/>
+        <w:rPr>
+          <w:highlight w:val="none"/>
+          <w:lang w:val="fr-FR"/>
+        </w:rPr>
+      </w:pPr>
+      <w:r>
+        <w:rPr>
+          <w:highlight w:val="none"/>
+          <w:lang w:val="fr-FR"/>
+        </w:rPr>
+        <w:tab/>
+        <w:t xml:space="preserve">Nous allons commencer par vous présenter le client, la CARSAT, et du projet que l’on nous a confié.Nous continuerons ensuite sur les besoins pour lesquelles l’existant à été crée et des moyens mis en œuvre. Nous finirons ensuite par le déroulement de notre projet avant de conclure.</w:t>
+      </w:r>
+      <w:r>
+        <w:rPr>
+          <w:highlight w:val="none"/>
+          <w:lang w:val="fr-FR"/>
+        </w:rPr>
+      </w:r>
+    </w:p>
+    <w:p>
+      <w:pPr>
+        <w:rPr>
+          <w:highlight w:val="none"/>
+          <w:lang w:val="fr-FR"/>
+        </w:rPr>
+      </w:pPr>
+      <w:r>
+        <w:rPr>
+          <w:highlight w:val="none"/>
+          <w:lang w:val="fr-FR"/>
+        </w:rPr>
+        <w:br w:type="page"/>
+      </w:r>
+      <w:r>
+        <w:rPr>
+          <w:highlight w:val="none"/>
+          <w:lang w:val="fr-FR"/>
+        </w:rPr>
+      </w:r>
+      <w:r>
+        <w:rPr>
+          <w:highlight w:val="none"/>
+          <w:lang w:val="fr-FR"/>
+        </w:rPr>
+      </w:r>
+    </w:p>
+    <w:p>
+      <w:pPr>
+        <w:pStyle w:val="669"/>
         <w:numPr>
           <w:ilvl w:val="0"/>
           <w:numId w:val="2"/>
@@ -2063,7 +2549,11 @@
           <w:lang w:val="fr-FR"/>
         </w:rPr>
       </w:pPr>
-      <w:r/>
+      <w:r>
+        <w:rPr>
+          <w:lang w:val="fr-FR"/>
+        </w:rPr>
+      </w:r>
       <w:bookmarkStart w:id="2" w:name="_Toc2"/>
       <w:r>
         <w:rPr>
@@ -2082,10 +2572,15 @@
           <w:lang w:val="fr-FR"/>
         </w:rPr>
       </w:r>
-      <w:r/>
+      <w:r>
+        <w:rPr>
+          <w:lang w:val="fr-FR"/>
+        </w:rPr>
+      </w:r>
     </w:p>
     <w:p>
       <w:pPr>
+        <w:jc w:val="both"/>
         <w:rPr>
           <w:lang w:val="fr-FR"/>
         </w:rPr>
@@ -2099,8 +2594,13 @@
         <w:rPr>
           <w:lang w:val="fr-FR"/>
         </w:rPr>
-      </w:r>
-      <w:r/>
+        <w:tab/>
+      </w:r>
+      <w:r>
+        <w:rPr>
+          <w:lang w:val="fr-FR"/>
+        </w:rPr>
+      </w:r>
     </w:p>
     <w:p>
       <w:pPr>
@@ -2124,17 +2624,25 @@
           <w:lang w:val="fr-FR"/>
         </w:rPr>
       </w:r>
-      <w:r/>
+      <w:r>
+        <w:rPr>
+          <w:lang w:val="fr-FR"/>
+        </w:rPr>
+      </w:r>
     </w:p>
     <w:p>
       <w:pPr>
-        <w:pStyle w:val="663"/>
+        <w:pStyle w:val="669"/>
         <w:ind w:left="709" w:firstLine="0"/>
         <w:rPr>
           <w:lang w:val="fr-FR"/>
         </w:rPr>
       </w:pPr>
-      <w:r/>
+      <w:r>
+        <w:rPr>
+          <w:lang w:val="fr-FR"/>
+        </w:rPr>
+      </w:r>
       <w:bookmarkStart w:id="3" w:name="_Toc3"/>
       <w:r>
         <w:rPr>
@@ -2153,11 +2661,15 @@
           <w:lang w:val="fr-FR"/>
         </w:rPr>
       </w:r>
-      <w:r/>
+      <w:r>
+        <w:rPr>
+          <w:lang w:val="fr-FR"/>
+        </w:rPr>
+      </w:r>
     </w:p>
     <w:p>
       <w:pPr>
-        <w:pStyle w:val="665"/>
+        <w:pStyle w:val="671"/>
         <w:rPr>
           <w:lang w:val="fr-FR"/>
         </w:rPr>
@@ -2173,7 +2685,11 @@
         </w:rPr>
         <w:t xml:space="preserve">A : </w:t>
       </w:r>
-      <w:r/>
+      <w:r>
+        <w:rPr>
+          <w:lang w:val="fr-FR"/>
+        </w:rPr>
+      </w:r>
     </w:p>
     <w:p>
       <w:pPr>
@@ -2197,11 +2713,15 @@
           <w:lang w:val="fr-FR"/>
         </w:rPr>
       </w:r>
-      <w:r/>
+      <w:r>
+        <w:rPr>
+          <w:lang w:val="fr-FR"/>
+        </w:rPr>
+      </w:r>
     </w:p>
     <w:p>
       <w:pPr>
-        <w:pStyle w:val="663"/>
+        <w:pStyle w:val="669"/>
         <w:rPr>
           <w:lang w:val="fr-FR"/>
         </w:rPr>
@@ -2229,11 +2749,15 @@
           <w:lang w:val="fr-FR"/>
         </w:rPr>
       </w:r>
-      <w:r/>
+      <w:r>
+        <w:rPr>
+          <w:lang w:val="fr-FR"/>
+        </w:rPr>
+      </w:r>
     </w:p>
     <w:p>
       <w:pPr>
-        <w:pStyle w:val="663"/>
+        <w:pStyle w:val="669"/>
         <w:rPr>
           <w:lang w:val="fr-FR"/>
         </w:rPr>
@@ -2248,11 +2772,15 @@
           <w:lang w:val="fr-FR"/>
         </w:rPr>
       </w:r>
-      <w:r/>
+      <w:r>
+        <w:rPr>
+          <w:lang w:val="fr-FR"/>
+        </w:rPr>
+      </w:r>
     </w:p>
     <w:p>
       <w:pPr>
-        <w:pStyle w:val="663"/>
+        <w:pStyle w:val="669"/>
         <w:rPr>
           <w:lang w:val="fr-FR"/>
         </w:rPr>
@@ -2273,11 +2801,15 @@
           <w:lang w:val="fr-FR"/>
         </w:rPr>
       </w:r>
-      <w:r/>
+      <w:r>
+        <w:rPr>
+          <w:lang w:val="fr-FR"/>
+        </w:rPr>
+      </w:r>
     </w:p>
     <w:p>
       <w:pPr>
-        <w:pStyle w:val="663"/>
+        <w:pStyle w:val="669"/>
         <w:rPr>
           <w:lang w:val="fr-FR"/>
         </w:rPr>
@@ -2305,11 +2837,15 @@
           <w:lang w:val="fr-FR"/>
         </w:rPr>
       </w:r>
-      <w:r/>
+      <w:r>
+        <w:rPr>
+          <w:lang w:val="fr-FR"/>
+        </w:rPr>
+      </w:r>
     </w:p>
     <w:p>
       <w:pPr>
-        <w:pStyle w:val="663"/>
+        <w:pStyle w:val="669"/>
         <w:rPr>
           <w:lang w:val="fr-FR"/>
         </w:rPr>
@@ -2324,11 +2860,15 @@
           <w:lang w:val="fr-FR"/>
         </w:rPr>
       </w:r>
-      <w:r/>
+      <w:r>
+        <w:rPr>
+          <w:lang w:val="fr-FR"/>
+        </w:rPr>
+      </w:r>
     </w:p>
     <w:p>
       <w:pPr>
-        <w:pStyle w:val="663"/>
+        <w:pStyle w:val="669"/>
         <w:rPr>
           <w:lang w:val="fr-FR"/>
         </w:rPr>
@@ -2349,11 +2889,15 @@
           <w:lang w:val="fr-FR"/>
         </w:rPr>
       </w:r>
-      <w:r/>
+      <w:r>
+        <w:rPr>
+          <w:lang w:val="fr-FR"/>
+        </w:rPr>
+      </w:r>
     </w:p>
     <w:p>
       <w:pPr>
-        <w:pStyle w:val="663"/>
+        <w:pStyle w:val="669"/>
         <w:rPr>
           <w:lang w:val="fr-FR"/>
         </w:rPr>
@@ -2381,7 +2925,11 @@
           <w:lang w:val="fr-FR"/>
         </w:rPr>
       </w:r>
-      <w:r/>
+      <w:r>
+        <w:rPr>
+          <w:lang w:val="fr-FR"/>
+        </w:rPr>
+      </w:r>
     </w:p>
     <w:sectPr>
       <w:headerReference w:type="default" r:id="rId10"/>
@@ -2429,7 +2977,7 @@
 <w:ftr xmlns:wpc="http://schemas.microsoft.com/office/word/2010/wordprocessingCanvas" xmlns:mc="http://schemas.openxmlformats.org/markup-compatibility/2006" xmlns:o="urn:schemas-microsoft-com:office:office" xmlns:r="http://schemas.openxmlformats.org/officeDocument/2006/relationships" xmlns:m="http://schemas.openxmlformats.org/officeDocument/2006/math" xmlns:v="urn:schemas-microsoft-com:vml" xmlns:wp14="http://schemas.microsoft.com/office/word/2010/wordprocessingDrawing" xmlns:wp="http://schemas.openxmlformats.org/drawingml/2006/wordprocessingDrawing" xmlns:w10="urn:schemas-microsoft-com:office:word" xmlns:w="http://schemas.openxmlformats.org/wordprocessingml/2006/main" xmlns:w14="http://schemas.microsoft.com/office/word/2010/wordml" xmlns:w15="http://schemas.microsoft.com/office/word/2012/wordml" xmlns:wpg="http://schemas.microsoft.com/office/word/2010/wordprocessingGroup" xmlns:wpi="http://schemas.microsoft.com/office/word/2010/wordprocessingInk" xmlns:wne="http://schemas.microsoft.com/office/word/2006/wordml" xmlns:a="http://schemas.openxmlformats.org/drawingml/2006/main" xmlns:wps="http://schemas.microsoft.com/office/word/2010/wordprocessingShape" mc:Ignorable="w14 w15 wp14">
   <w:p>
     <w:pPr>
-      <w:pStyle w:val="691"/>
+      <w:pStyle w:val="697"/>
       <w:jc w:val="right"/>
     </w:pPr>
     <w:fldSimple w:instr="PAGE \* MERGEFORMAT">
@@ -2445,7 +2993,7 @@
   </w:p>
   <w:p>
     <w:pPr>
-      <w:pStyle w:val="691"/>
+      <w:pStyle w:val="697"/>
     </w:pPr>
     <w:r/>
     <w:r/>
@@ -2484,7 +3032,7 @@
 <w:hdr xmlns:wpc="http://schemas.microsoft.com/office/word/2010/wordprocessingCanvas" xmlns:mc="http://schemas.openxmlformats.org/markup-compatibility/2006" xmlns:o="urn:schemas-microsoft-com:office:office" xmlns:r="http://schemas.openxmlformats.org/officeDocument/2006/relationships" xmlns:m="http://schemas.openxmlformats.org/officeDocument/2006/math" xmlns:v="urn:schemas-microsoft-com:vml" xmlns:wp14="http://schemas.microsoft.com/office/word/2010/wordprocessingDrawing" xmlns:wp="http://schemas.openxmlformats.org/drawingml/2006/wordprocessingDrawing" xmlns:w10="urn:schemas-microsoft-com:office:word" xmlns:w="http://schemas.openxmlformats.org/wordprocessingml/2006/main" xmlns:w14="http://schemas.microsoft.com/office/word/2010/wordml" xmlns:w15="http://schemas.microsoft.com/office/word/2012/wordml" xmlns:wpg="http://schemas.microsoft.com/office/word/2010/wordprocessingGroup" xmlns:wpi="http://schemas.microsoft.com/office/word/2010/wordprocessingInk" xmlns:wne="http://schemas.microsoft.com/office/word/2006/wordml" xmlns:a="http://schemas.openxmlformats.org/drawingml/2006/main" xmlns:wps="http://schemas.microsoft.com/office/word/2010/wordprocessingShape" mc:Ignorable="w14 w15 wp14">
   <w:p>
     <w:pPr>
-      <w:pStyle w:val="689"/>
+      <w:pStyle w:val="695"/>
       <w:tabs>
         <w:tab w:val="clear" w:pos="7143" w:leader="none"/>
         <w:tab w:val="right" w:pos="9355" w:leader="none"/>
@@ -2990,11 +3538,11 @@
     <w:lsdException w:name="Bibliography" w:uiPriority="37"/>
     <w:lsdException w:name="TOC Heading" w:uiPriority="39" w:qFormat="1"/>
   </w:latentStyles>
-  <w:style w:type="paragraph" w:styleId="663">
+  <w:style w:type="paragraph" w:styleId="669">
     <w:name w:val="Heading 1"/>
-    <w:basedOn w:val="839"/>
-    <w:next w:val="839"/>
-    <w:link w:val="664"/>
+    <w:basedOn w:val="845"/>
+    <w:next w:val="845"/>
+    <w:link w:val="670"/>
     <w:uiPriority w:val="9"/>
     <w:qFormat/>
     <w:pPr>
@@ -3009,9 +3557,9 @@
       <w:szCs w:val="40"/>
     </w:rPr>
   </w:style>
-  <w:style w:type="character" w:styleId="664">
+  <w:style w:type="character" w:styleId="670">
     <w:name w:val="Heading 1 Char"/>
-    <w:link w:val="663"/>
+    <w:link w:val="669"/>
     <w:uiPriority w:val="9"/>
     <w:rPr>
       <w:rFonts w:ascii="Arial" w:hAnsi="Arial" w:cs="Arial" w:eastAsia="Arial"/>
@@ -3019,11 +3567,11 @@
       <w:szCs w:val="40"/>
     </w:rPr>
   </w:style>
-  <w:style w:type="paragraph" w:styleId="665">
+  <w:style w:type="paragraph" w:styleId="671">
     <w:name w:val="Heading 2"/>
-    <w:basedOn w:val="839"/>
-    <w:next w:val="839"/>
-    <w:link w:val="666"/>
+    <w:basedOn w:val="845"/>
+    <w:next w:val="845"/>
+    <w:link w:val="672"/>
     <w:uiPriority w:val="9"/>
     <w:unhideWhenUsed/>
     <w:qFormat/>
@@ -3038,20 +3586,20 @@
       <w:sz w:val="34"/>
     </w:rPr>
   </w:style>
-  <w:style w:type="character" w:styleId="666">
+  <w:style w:type="character" w:styleId="672">
     <w:name w:val="Heading 2 Char"/>
-    <w:link w:val="665"/>
+    <w:link w:val="671"/>
     <w:uiPriority w:val="9"/>
     <w:rPr>
       <w:rFonts w:ascii="Arial" w:hAnsi="Arial" w:cs="Arial" w:eastAsia="Arial"/>
       <w:sz w:val="34"/>
     </w:rPr>
   </w:style>
-  <w:style w:type="paragraph" w:styleId="667">
+  <w:style w:type="paragraph" w:styleId="673">
     <w:name w:val="Heading 3"/>
-    <w:basedOn w:val="839"/>
-    <w:next w:val="839"/>
-    <w:link w:val="668"/>
+    <w:basedOn w:val="845"/>
+    <w:next w:val="845"/>
+    <w:link w:val="674"/>
     <w:uiPriority w:val="9"/>
     <w:unhideWhenUsed/>
     <w:qFormat/>
@@ -3067,9 +3615,9 @@
       <w:szCs w:val="30"/>
     </w:rPr>
   </w:style>
-  <w:style w:type="character" w:styleId="668">
+  <w:style w:type="character" w:styleId="674">
     <w:name w:val="Heading 3 Char"/>
-    <w:link w:val="667"/>
+    <w:link w:val="673"/>
     <w:uiPriority w:val="9"/>
     <w:rPr>
       <w:rFonts w:ascii="Arial" w:hAnsi="Arial" w:cs="Arial" w:eastAsia="Arial"/>
@@ -3077,11 +3625,11 @@
       <w:szCs w:val="30"/>
     </w:rPr>
   </w:style>
-  <w:style w:type="paragraph" w:styleId="669">
+  <w:style w:type="paragraph" w:styleId="675">
     <w:name w:val="Heading 4"/>
-    <w:basedOn w:val="839"/>
-    <w:next w:val="839"/>
-    <w:link w:val="670"/>
+    <w:basedOn w:val="845"/>
+    <w:next w:val="845"/>
+    <w:link w:val="676"/>
     <w:uiPriority w:val="9"/>
     <w:unhideWhenUsed/>
     <w:qFormat/>
@@ -3099,9 +3647,9 @@
       <w:szCs w:val="26"/>
     </w:rPr>
   </w:style>
-  <w:style w:type="character" w:styleId="670">
+  <w:style w:type="character" w:styleId="676">
     <w:name w:val="Heading 4 Char"/>
-    <w:link w:val="669"/>
+    <w:link w:val="675"/>
     <w:uiPriority w:val="9"/>
     <w:rPr>
       <w:rFonts w:ascii="Arial" w:hAnsi="Arial" w:cs="Arial" w:eastAsia="Arial"/>
@@ -3111,11 +3659,11 @@
       <w:szCs w:val="26"/>
     </w:rPr>
   </w:style>
-  <w:style w:type="paragraph" w:styleId="671">
+  <w:style w:type="paragraph" w:styleId="677">
     <w:name w:val="Heading 5"/>
-    <w:basedOn w:val="839"/>
-    <w:next w:val="839"/>
-    <w:link w:val="672"/>
+    <w:basedOn w:val="845"/>
+    <w:next w:val="845"/>
+    <w:link w:val="678"/>
     <w:uiPriority w:val="9"/>
     <w:unhideWhenUsed/>
     <w:qFormat/>
@@ -3133,9 +3681,9 @@
       <w:szCs w:val="24"/>
     </w:rPr>
   </w:style>
-  <w:style w:type="character" w:styleId="672">
+  <w:style w:type="character" w:styleId="678">
     <w:name w:val="Heading 5 Char"/>
-    <w:link w:val="671"/>
+    <w:link w:val="677"/>
     <w:uiPriority w:val="9"/>
     <w:rPr>
       <w:rFonts w:ascii="Arial" w:hAnsi="Arial" w:cs="Arial" w:eastAsia="Arial"/>
@@ -3145,11 +3693,11 @@
       <w:szCs w:val="24"/>
     </w:rPr>
   </w:style>
-  <w:style w:type="paragraph" w:styleId="673">
+  <w:style w:type="paragraph" w:styleId="679">
     <w:name w:val="Heading 6"/>
-    <w:basedOn w:val="839"/>
-    <w:next w:val="839"/>
-    <w:link w:val="674"/>
+    <w:basedOn w:val="845"/>
+    <w:next w:val="845"/>
+    <w:link w:val="680"/>
     <w:uiPriority w:val="9"/>
     <w:unhideWhenUsed/>
     <w:qFormat/>
@@ -3167,9 +3715,9 @@
       <w:szCs w:val="22"/>
     </w:rPr>
   </w:style>
-  <w:style w:type="character" w:styleId="674">
+  <w:style w:type="character" w:styleId="680">
     <w:name w:val="Heading 6 Char"/>
-    <w:link w:val="673"/>
+    <w:link w:val="679"/>
     <w:uiPriority w:val="9"/>
     <w:rPr>
       <w:rFonts w:ascii="Arial" w:hAnsi="Arial" w:cs="Arial" w:eastAsia="Arial"/>
@@ -3179,11 +3727,11 @@
       <w:szCs w:val="22"/>
     </w:rPr>
   </w:style>
-  <w:style w:type="paragraph" w:styleId="675">
+  <w:style w:type="paragraph" w:styleId="681">
     <w:name w:val="Heading 7"/>
-    <w:basedOn w:val="839"/>
-    <w:next w:val="839"/>
-    <w:link w:val="676"/>
+    <w:basedOn w:val="845"/>
+    <w:next w:val="845"/>
+    <w:link w:val="682"/>
     <w:uiPriority w:val="9"/>
     <w:unhideWhenUsed/>
     <w:qFormat/>
@@ -3203,9 +3751,9 @@
       <w:szCs w:val="22"/>
     </w:rPr>
   </w:style>
-  <w:style w:type="character" w:styleId="676">
+  <w:style w:type="character" w:styleId="682">
     <w:name w:val="Heading 7 Char"/>
-    <w:link w:val="675"/>
+    <w:link w:val="681"/>
     <w:uiPriority w:val="9"/>
     <w:rPr>
       <w:rFonts w:ascii="Arial" w:hAnsi="Arial" w:cs="Arial" w:eastAsia="Arial"/>
@@ -3217,11 +3765,11 @@
       <w:szCs w:val="22"/>
     </w:rPr>
   </w:style>
-  <w:style w:type="paragraph" w:styleId="677">
+  <w:style w:type="paragraph" w:styleId="683">
     <w:name w:val="Heading 8"/>
-    <w:basedOn w:val="839"/>
-    <w:next w:val="839"/>
-    <w:link w:val="678"/>
+    <w:basedOn w:val="845"/>
+    <w:next w:val="845"/>
+    <w:link w:val="684"/>
     <w:uiPriority w:val="9"/>
     <w:unhideWhenUsed/>
     <w:qFormat/>
@@ -3239,9 +3787,9 @@
       <w:szCs w:val="22"/>
     </w:rPr>
   </w:style>
-  <w:style w:type="character" w:styleId="678">
+  <w:style w:type="character" w:styleId="684">
     <w:name w:val="Heading 8 Char"/>
-    <w:link w:val="677"/>
+    <w:link w:val="683"/>
     <w:uiPriority w:val="9"/>
     <w:rPr>
       <w:rFonts w:ascii="Arial" w:hAnsi="Arial" w:cs="Arial" w:eastAsia="Arial"/>
@@ -3251,11 +3799,11 @@
       <w:szCs w:val="22"/>
     </w:rPr>
   </w:style>
-  <w:style w:type="paragraph" w:styleId="679">
+  <w:style w:type="paragraph" w:styleId="685">
     <w:name w:val="Heading 9"/>
-    <w:basedOn w:val="839"/>
-    <w:next w:val="839"/>
-    <w:link w:val="680"/>
+    <w:basedOn w:val="845"/>
+    <w:next w:val="845"/>
+    <w:link w:val="686"/>
     <w:uiPriority w:val="9"/>
     <w:unhideWhenUsed/>
     <w:qFormat/>
@@ -3273,9 +3821,9 @@
       <w:szCs w:val="21"/>
     </w:rPr>
   </w:style>
-  <w:style w:type="character" w:styleId="680">
+  <w:style w:type="character" w:styleId="686">
     <w:name w:val="Heading 9 Char"/>
-    <w:link w:val="679"/>
+    <w:link w:val="685"/>
     <w:uiPriority w:val="9"/>
     <w:rPr>
       <w:rFonts w:ascii="Arial" w:hAnsi="Arial" w:cs="Arial" w:eastAsia="Arial"/>
@@ -3285,11 +3833,11 @@
       <w:szCs w:val="21"/>
     </w:rPr>
   </w:style>
-  <w:style w:type="paragraph" w:styleId="681">
+  <w:style w:type="paragraph" w:styleId="687">
     <w:name w:val="Title"/>
-    <w:basedOn w:val="839"/>
-    <w:next w:val="839"/>
-    <w:link w:val="682"/>
+    <w:basedOn w:val="845"/>
+    <w:next w:val="845"/>
+    <w:link w:val="688"/>
     <w:uiPriority w:val="10"/>
     <w:qFormat/>
     <w:pPr>
@@ -3301,20 +3849,20 @@
       <w:szCs w:val="48"/>
     </w:rPr>
   </w:style>
-  <w:style w:type="character" w:styleId="682">
+  <w:style w:type="character" w:styleId="688">
     <w:name w:val="Title Char"/>
-    <w:link w:val="681"/>
+    <w:link w:val="687"/>
     <w:uiPriority w:val="10"/>
     <w:rPr>
       <w:sz w:val="48"/>
       <w:szCs w:val="48"/>
     </w:rPr>
   </w:style>
-  <w:style w:type="paragraph" w:styleId="683">
+  <w:style w:type="paragraph" w:styleId="689">
     <w:name w:val="Subtitle"/>
-    <w:basedOn w:val="839"/>
-    <w:next w:val="839"/>
-    <w:link w:val="684"/>
+    <w:basedOn w:val="845"/>
+    <w:next w:val="845"/>
+    <w:link w:val="690"/>
     <w:uiPriority w:val="11"/>
     <w:qFormat/>
     <w:pPr>
@@ -3325,20 +3873,20 @@
       <w:szCs w:val="24"/>
     </w:rPr>
   </w:style>
-  <w:style w:type="character" w:styleId="684">
+  <w:style w:type="character" w:styleId="690">
     <w:name w:val="Subtitle Char"/>
-    <w:link w:val="683"/>
+    <w:link w:val="689"/>
     <w:uiPriority w:val="11"/>
     <w:rPr>
       <w:sz w:val="24"/>
       <w:szCs w:val="24"/>
     </w:rPr>
   </w:style>
-  <w:style w:type="paragraph" w:styleId="685">
+  <w:style w:type="paragraph" w:styleId="691">
     <w:name w:val="Quote"/>
-    <w:basedOn w:val="839"/>
-    <w:next w:val="839"/>
-    <w:link w:val="686"/>
+    <w:basedOn w:val="845"/>
+    <w:next w:val="845"/>
+    <w:link w:val="692"/>
     <w:uiPriority w:val="29"/>
     <w:qFormat/>
     <w:pPr>
@@ -3348,19 +3896,19 @@
       <w:i/>
     </w:rPr>
   </w:style>
-  <w:style w:type="character" w:styleId="686">
+  <w:style w:type="character" w:styleId="692">
     <w:name w:val="Quote Char"/>
-    <w:link w:val="685"/>
+    <w:link w:val="691"/>
     <w:uiPriority w:val="29"/>
     <w:rPr>
       <w:i/>
     </w:rPr>
   </w:style>
-  <w:style w:type="paragraph" w:styleId="687">
+  <w:style w:type="paragraph" w:styleId="693">
     <w:name w:val="Intense Quote"/>
-    <w:basedOn w:val="839"/>
-    <w:next w:val="839"/>
-    <w:link w:val="688"/>
+    <w:basedOn w:val="845"/>
+    <w:next w:val="845"/>
+    <w:link w:val="694"/>
     <w:uiPriority w:val="30"/>
     <w:qFormat/>
     <w:pPr>
@@ -3378,18 +3926,18 @@
       <w:i/>
     </w:rPr>
   </w:style>
-  <w:style w:type="character" w:styleId="688">
+  <w:style w:type="character" w:styleId="694">
     <w:name w:val="Intense Quote Char"/>
-    <w:link w:val="687"/>
+    <w:link w:val="693"/>
     <w:uiPriority w:val="30"/>
     <w:rPr>
       <w:i/>
     </w:rPr>
   </w:style>
-  <w:style w:type="paragraph" w:styleId="689">
+  <w:style w:type="paragraph" w:styleId="695">
     <w:name w:val="Header"/>
-    <w:basedOn w:val="839"/>
-    <w:link w:val="690"/>
+    <w:basedOn w:val="845"/>
+    <w:link w:val="696"/>
     <w:uiPriority w:val="99"/>
     <w:unhideWhenUsed/>
     <w:pPr>
@@ -3400,15 +3948,15 @@
       </w:tabs>
     </w:pPr>
   </w:style>
-  <w:style w:type="character" w:styleId="690">
+  <w:style w:type="character" w:styleId="696">
     <w:name w:val="Header Char"/>
-    <w:link w:val="689"/>
+    <w:link w:val="695"/>
     <w:uiPriority w:val="99"/>
   </w:style>
-  <w:style w:type="paragraph" w:styleId="691">
+  <w:style w:type="paragraph" w:styleId="697">
     <w:name w:val="Footer"/>
-    <w:basedOn w:val="839"/>
-    <w:link w:val="694"/>
+    <w:basedOn w:val="845"/>
+    <w:link w:val="700"/>
     <w:uiPriority w:val="99"/>
     <w:unhideWhenUsed/>
     <w:pPr>
@@ -3419,15 +3967,15 @@
       </w:tabs>
     </w:pPr>
   </w:style>
-  <w:style w:type="character" w:styleId="692">
+  <w:style w:type="character" w:styleId="698">
     <w:name w:val="Footer Char"/>
-    <w:link w:val="691"/>
+    <w:link w:val="697"/>
     <w:uiPriority w:val="99"/>
   </w:style>
-  <w:style w:type="paragraph" w:styleId="693">
+  <w:style w:type="paragraph" w:styleId="699">
     <w:name w:val="Caption"/>
-    <w:basedOn w:val="839"/>
-    <w:next w:val="839"/>
+    <w:basedOn w:val="845"/>
+    <w:next w:val="845"/>
     <w:uiPriority w:val="35"/>
     <w:semiHidden/>
     <w:unhideWhenUsed/>
@@ -3443,15 +3991,15 @@
       <w:szCs w:val="18"/>
     </w:rPr>
   </w:style>
-  <w:style w:type="character" w:styleId="694">
+  <w:style w:type="character" w:styleId="700">
     <w:name w:val="Caption Char"/>
-    <w:basedOn w:val="693"/>
-    <w:link w:val="691"/>
+    <w:basedOn w:val="699"/>
+    <w:link w:val="697"/>
     <w:uiPriority w:val="99"/>
   </w:style>
-  <w:style w:type="table" w:styleId="695">
+  <w:style w:type="table" w:styleId="701">
     <w:name w:val="Table Grid"/>
-    <w:basedOn w:val="840"/>
+    <w:basedOn w:val="846"/>
     <w:uiPriority w:val="59"/>
     <w:pPr>
       <w:spacing w:after="0" w:line="240" w:lineRule="auto"/>
@@ -3474,9 +4022,9 @@
       </w:tblCellMar>
     </w:tblPr>
   </w:style>
-  <w:style w:type="table" w:styleId="696">
+  <w:style w:type="table" w:styleId="702">
     <w:name w:val="Table Grid Light"/>
-    <w:basedOn w:val="840"/>
+    <w:basedOn w:val="846"/>
     <w:uiPriority w:val="59"/>
     <w:pPr>
       <w:spacing w:after="0" w:line="240" w:lineRule="auto"/>
@@ -3499,9 +4047,9 @@
       </w:tblCellMar>
     </w:tblPr>
   </w:style>
-  <w:style w:type="table" w:styleId="697">
+  <w:style w:type="table" w:styleId="703">
     <w:name w:val="Plain Table 1"/>
-    <w:basedOn w:val="840"/>
+    <w:basedOn w:val="846"/>
     <w:uiPriority w:val="59"/>
     <w:pPr>
       <w:spacing w:after="0" w:line="240" w:lineRule="auto"/>
@@ -3566,9 +4114,9 @@
       </w:rPr>
     </w:tblStylePr>
   </w:style>
-  <w:style w:type="table" w:styleId="698">
+  <w:style w:type="table" w:styleId="704">
     <w:name w:val="Plain Table 2"/>
-    <w:basedOn w:val="840"/>
+    <w:basedOn w:val="846"/>
     <w:uiPriority w:val="59"/>
     <w:pPr>
       <w:spacing w:after="0" w:line="240" w:lineRule="auto"/>
@@ -3651,9 +4199,9 @@
       </w:rPr>
     </w:tblStylePr>
   </w:style>
-  <w:style w:type="table" w:styleId="699">
+  <w:style w:type="table" w:styleId="705">
     <w:name w:val="Plain Table 3"/>
-    <w:basedOn w:val="840"/>
+    <w:basedOn w:val="846"/>
     <w:uiPriority w:val="99"/>
     <w:pPr>
       <w:spacing w:after="0" w:line="240" w:lineRule="auto"/>
@@ -3728,9 +4276,9 @@
       </w:rPr>
     </w:tblStylePr>
   </w:style>
-  <w:style w:type="table" w:styleId="700">
+  <w:style w:type="table" w:styleId="706">
     <w:name w:val="Plain Table 4"/>
-    <w:basedOn w:val="840"/>
+    <w:basedOn w:val="846"/>
     <w:uiPriority w:val="99"/>
     <w:pPr>
       <w:spacing w:after="0" w:line="240" w:lineRule="auto"/>
@@ -3785,9 +4333,9 @@
       </w:rPr>
     </w:tblStylePr>
   </w:style>
-  <w:style w:type="table" w:styleId="701">
+  <w:style w:type="table" w:styleId="707">
     <w:name w:val="Plain Table 5"/>
-    <w:basedOn w:val="840"/>
+    <w:basedOn w:val="846"/>
     <w:uiPriority w:val="99"/>
     <w:pPr>
       <w:spacing w:after="0" w:line="240" w:lineRule="auto"/>
@@ -3873,9 +4421,9 @@
       </w:tcPr>
     </w:tblStylePr>
   </w:style>
-  <w:style w:type="table" w:styleId="702">
+  <w:style w:type="table" w:styleId="708">
     <w:name w:val="Grid Table 1 Light"/>
-    <w:basedOn w:val="840"/>
+    <w:basedOn w:val="846"/>
     <w:uiPriority w:val="99"/>
     <w:pPr>
       <w:spacing w:after="0" w:line="240" w:lineRule="auto"/>
@@ -3938,9 +4486,9 @@
       </w:rPr>
     </w:tblStylePr>
   </w:style>
-  <w:style w:type="table" w:styleId="703">
+  <w:style w:type="table" w:styleId="709">
     <w:name w:val="Grid Table 1 Light - Accent 1"/>
-    <w:basedOn w:val="840"/>
+    <w:basedOn w:val="846"/>
     <w:uiPriority w:val="99"/>
     <w:pPr>
       <w:spacing w:after="0" w:line="240" w:lineRule="auto"/>
@@ -4003,9 +4551,9 @@
       </w:rPr>
     </w:tblStylePr>
   </w:style>
-  <w:style w:type="table" w:styleId="704">
+  <w:style w:type="table" w:styleId="710">
     <w:name w:val="Grid Table 1 Light - Accent 2"/>
-    <w:basedOn w:val="840"/>
+    <w:basedOn w:val="846"/>
     <w:uiPriority w:val="99"/>
     <w:pPr>
       <w:spacing w:after="0" w:line="240" w:lineRule="auto"/>
@@ -4068,9 +4616,9 @@
       </w:rPr>
     </w:tblStylePr>
   </w:style>
-  <w:style w:type="table" w:styleId="705">
+  <w:style w:type="table" w:styleId="711">
     <w:name w:val="Grid Table 1 Light - Accent 3"/>
-    <w:basedOn w:val="840"/>
+    <w:basedOn w:val="846"/>
     <w:uiPriority w:val="99"/>
     <w:pPr>
       <w:spacing w:after="0" w:line="240" w:lineRule="auto"/>
@@ -4133,9 +4681,9 @@
       </w:rPr>
     </w:tblStylePr>
   </w:style>
-  <w:style w:type="table" w:styleId="706">
+  <w:style w:type="table" w:styleId="712">
     <w:name w:val="Grid Table 1 Light - Accent 4"/>
-    <w:basedOn w:val="840"/>
+    <w:basedOn w:val="846"/>
     <w:uiPriority w:val="99"/>
     <w:pPr>
       <w:spacing w:after="0" w:line="240" w:lineRule="auto"/>
@@ -4198,9 +4746,9 @@
       </w:rPr>
     </w:tblStylePr>
   </w:style>
-  <w:style w:type="table" w:styleId="707">
+  <w:style w:type="table" w:styleId="713">
     <w:name w:val="Grid Table 1 Light - Accent 5"/>
-    <w:basedOn w:val="840"/>
+    <w:basedOn w:val="846"/>
     <w:uiPriority w:val="99"/>
     <w:pPr>
       <w:spacing w:after="0" w:line="240" w:lineRule="auto"/>
@@ -4263,9 +4811,9 @@
       </w:rPr>
     </w:tblStylePr>
   </w:style>
-  <w:style w:type="table" w:styleId="708">
+  <w:style w:type="table" w:styleId="714">
     <w:name w:val="Grid Table 1 Light - Accent 6"/>
-    <w:basedOn w:val="840"/>
+    <w:basedOn w:val="846"/>
     <w:uiPriority w:val="99"/>
     <w:pPr>
       <w:spacing w:after="0" w:line="240" w:lineRule="auto"/>
@@ -4328,9 +4876,9 @@
       </w:rPr>
     </w:tblStylePr>
   </w:style>
-  <w:style w:type="table" w:styleId="709">
+  <w:style w:type="table" w:styleId="715">
     <w:name w:val="Grid Table 2"/>
-    <w:basedOn w:val="840"/>
+    <w:basedOn w:val="846"/>
     <w:uiPriority w:val="99"/>
     <w:pPr>
       <w:spacing w:after="0" w:line="240" w:lineRule="auto"/>
@@ -4408,9 +4956,9 @@
       </w:tcPr>
     </w:tblStylePr>
   </w:style>
-  <w:style w:type="table" w:styleId="710">
+  <w:style w:type="table" w:styleId="716">
     <w:name w:val="Grid Table 2 - Accent 1"/>
-    <w:basedOn w:val="840"/>
+    <w:basedOn w:val="846"/>
     <w:uiPriority w:val="99"/>
     <w:pPr>
       <w:spacing w:after="0" w:line="240" w:lineRule="auto"/>
@@ -4488,9 +5036,9 @@
       </w:tcPr>
     </w:tblStylePr>
   </w:style>
-  <w:style w:type="table" w:styleId="711">
+  <w:style w:type="table" w:styleId="717">
     <w:name w:val="Grid Table 2 - Accent 2"/>
-    <w:basedOn w:val="840"/>
+    <w:basedOn w:val="846"/>
     <w:uiPriority w:val="99"/>
     <w:pPr>
       <w:spacing w:after="0" w:line="240" w:lineRule="auto"/>
@@ -4568,9 +5116,9 @@
       </w:tcPr>
     </w:tblStylePr>
   </w:style>
-  <w:style w:type="table" w:styleId="712">
+  <w:style w:type="table" w:styleId="718">
     <w:name w:val="Grid Table 2 - Accent 3"/>
-    <w:basedOn w:val="840"/>
+    <w:basedOn w:val="846"/>
     <w:uiPriority w:val="99"/>
     <w:pPr>
       <w:spacing w:after="0" w:line="240" w:lineRule="auto"/>
@@ -4648,9 +5196,9 @@
       </w:tcPr>
     </w:tblStylePr>
   </w:style>
-  <w:style w:type="table" w:styleId="713">
+  <w:style w:type="table" w:styleId="719">
     <w:name w:val="Grid Table 2 - Accent 4"/>
-    <w:basedOn w:val="840"/>
+    <w:basedOn w:val="846"/>
     <w:uiPriority w:val="99"/>
     <w:pPr>
       <w:spacing w:after="0" w:line="240" w:lineRule="auto"/>
@@ -4728,9 +5276,9 @@
       </w:tcPr>
     </w:tblStylePr>
   </w:style>
-  <w:style w:type="table" w:styleId="714">
+  <w:style w:type="table" w:styleId="720">
     <w:name w:val="Grid Table 2 - Accent 5"/>
-    <w:basedOn w:val="840"/>
+    <w:basedOn w:val="846"/>
     <w:uiPriority w:val="99"/>
     <w:pPr>
       <w:spacing w:after="0" w:line="240" w:lineRule="auto"/>
@@ -4808,9 +5356,9 @@
       </w:tcPr>
     </w:tblStylePr>
   </w:style>
-  <w:style w:type="table" w:styleId="715">
+  <w:style w:type="table" w:styleId="721">
     <w:name w:val="Grid Table 2 - Accent 6"/>
-    <w:basedOn w:val="840"/>
+    <w:basedOn w:val="846"/>
     <w:uiPriority w:val="99"/>
     <w:pPr>
       <w:spacing w:after="0" w:line="240" w:lineRule="auto"/>
@@ -4888,9 +5436,9 @@
       </w:tcPr>
     </w:tblStylePr>
   </w:style>
-  <w:style w:type="table" w:styleId="716">
+  <w:style w:type="table" w:styleId="722">
     <w:name w:val="Grid Table 3"/>
-    <w:basedOn w:val="840"/>
+    <w:basedOn w:val="846"/>
     <w:uiPriority w:val="99"/>
     <w:pPr>
       <w:spacing w:after="0" w:line="240" w:lineRule="auto"/>
@@ -4989,9 +5537,9 @@
       </w:tcPr>
     </w:tblStylePr>
   </w:style>
-  <w:style w:type="table" w:styleId="717">
+  <w:style w:type="table" w:styleId="723">
     <w:name w:val="Grid Table 3 - Accent 1"/>
-    <w:basedOn w:val="840"/>
+    <w:basedOn w:val="846"/>
     <w:uiPriority w:val="99"/>
     <w:pPr>
       <w:spacing w:after="0" w:line="240" w:lineRule="auto"/>
@@ -5090,9 +5638,9 @@
       </w:tcPr>
     </w:tblStylePr>
   </w:style>
-  <w:style w:type="table" w:styleId="718">
+  <w:style w:type="table" w:styleId="724">
     <w:name w:val="Grid Table 3 - Accent 2"/>
-    <w:basedOn w:val="840"/>
+    <w:basedOn w:val="846"/>
     <w:uiPriority w:val="99"/>
     <w:pPr>
       <w:spacing w:after="0" w:line="240" w:lineRule="auto"/>
@@ -5191,9 +5739,9 @@
       </w:tcPr>
     </w:tblStylePr>
   </w:style>
-  <w:style w:type="table" w:styleId="719">
+  <w:style w:type="table" w:styleId="725">
     <w:name w:val="Grid Table 3 - Accent 3"/>
-    <w:basedOn w:val="840"/>
+    <w:basedOn w:val="846"/>
     <w:uiPriority w:val="99"/>
     <w:pPr>
       <w:spacing w:after="0" w:line="240" w:lineRule="auto"/>
@@ -5292,9 +5840,9 @@
       </w:tcPr>
     </w:tblStylePr>
   </w:style>
-  <w:style w:type="table" w:styleId="720">
+  <w:style w:type="table" w:styleId="726">
     <w:name w:val="Grid Table 3 - Accent 4"/>
-    <w:basedOn w:val="840"/>
+    <w:basedOn w:val="846"/>
     <w:uiPriority w:val="99"/>
     <w:pPr>
       <w:spacing w:after="0" w:line="240" w:lineRule="auto"/>
@@ -5393,9 +5941,9 @@
       </w:tcPr>
     </w:tblStylePr>
   </w:style>
-  <w:style w:type="table" w:styleId="721">
+  <w:style w:type="table" w:styleId="727">
     <w:name w:val="Grid Table 3 - Accent 5"/>
-    <w:basedOn w:val="840"/>
+    <w:basedOn w:val="846"/>
     <w:uiPriority w:val="99"/>
     <w:pPr>
       <w:spacing w:after="0" w:line="240" w:lineRule="auto"/>
@@ -5494,9 +6042,9 @@
       </w:tcPr>
     </w:tblStylePr>
   </w:style>
-  <w:style w:type="table" w:styleId="722">
+  <w:style w:type="table" w:styleId="728">
     <w:name w:val="Grid Table 3 - Accent 6"/>
-    <w:basedOn w:val="840"/>
+    <w:basedOn w:val="846"/>
     <w:uiPriority w:val="99"/>
     <w:pPr>
       <w:spacing w:after="0" w:line="240" w:lineRule="auto"/>
@@ -5595,9 +6143,9 @@
       </w:tcPr>
     </w:tblStylePr>
   </w:style>
-  <w:style w:type="table" w:styleId="723">
+  <w:style w:type="table" w:styleId="729">
     <w:name w:val="Grid Table 4"/>
-    <w:basedOn w:val="840"/>
+    <w:basedOn w:val="846"/>
     <w:uiPriority w:val="59"/>
     <w:pPr>
       <w:spacing w:after="0" w:line="240" w:lineRule="auto"/>
@@ -5676,9 +6224,9 @@
       </w:tcPr>
     </w:tblStylePr>
   </w:style>
-  <w:style w:type="table" w:styleId="724">
+  <w:style w:type="table" w:styleId="730">
     <w:name w:val="Grid Table 4 - Accent 1"/>
-    <w:basedOn w:val="840"/>
+    <w:basedOn w:val="846"/>
     <w:uiPriority w:val="59"/>
     <w:pPr>
       <w:spacing w:after="0" w:line="240" w:lineRule="auto"/>
@@ -5757,9 +6305,9 @@
       </w:tcPr>
     </w:tblStylePr>
   </w:style>
-  <w:style w:type="table" w:styleId="725">
+  <w:style w:type="table" w:styleId="731">
     <w:name w:val="Grid Table 4 - Accent 2"/>
-    <w:basedOn w:val="840"/>
+    <w:basedOn w:val="846"/>
     <w:uiPriority w:val="59"/>
     <w:pPr>
       <w:spacing w:after="0" w:line="240" w:lineRule="auto"/>
@@ -5838,9 +6386,9 @@
       </w:tcPr>
     </w:tblStylePr>
   </w:style>
-  <w:style w:type="table" w:styleId="726">
+  <w:style w:type="table" w:styleId="732">
     <w:name w:val="Grid Table 4 - Accent 3"/>
-    <w:basedOn w:val="840"/>
+    <w:basedOn w:val="846"/>
     <w:uiPriority w:val="59"/>
     <w:pPr>
       <w:spacing w:after="0" w:line="240" w:lineRule="auto"/>
@@ -5919,9 +6467,9 @@
       </w:tcPr>
     </w:tblStylePr>
   </w:style>
-  <w:style w:type="table" w:styleId="727">
+  <w:style w:type="table" w:styleId="733">
     <w:name w:val="Grid Table 4 - Accent 4"/>
-    <w:basedOn w:val="840"/>
+    <w:basedOn w:val="846"/>
     <w:uiPriority w:val="59"/>
     <w:pPr>
       <w:spacing w:after="0" w:line="240" w:lineRule="auto"/>
@@ -6000,9 +6548,9 @@
       </w:tcPr>
     </w:tblStylePr>
   </w:style>
-  <w:style w:type="table" w:styleId="728">
+  <w:style w:type="table" w:styleId="734">
     <w:name w:val="Grid Table 4 - Accent 5"/>
-    <w:basedOn w:val="840"/>
+    <w:basedOn w:val="846"/>
     <w:uiPriority w:val="59"/>
     <w:pPr>
       <w:spacing w:after="0" w:line="240" w:lineRule="auto"/>
@@ -6081,9 +6629,9 @@
       </w:tcPr>
     </w:tblStylePr>
   </w:style>
-  <w:style w:type="table" w:styleId="729">
+  <w:style w:type="table" w:styleId="735">
     <w:name w:val="Grid Table 4 - Accent 6"/>
-    <w:basedOn w:val="840"/>
+    <w:basedOn w:val="846"/>
     <w:uiPriority w:val="59"/>
     <w:pPr>
       <w:spacing w:after="0" w:line="240" w:lineRule="auto"/>
@@ -6162,9 +6710,9 @@
       </w:tcPr>
     </w:tblStylePr>
   </w:style>
-  <w:style w:type="table" w:styleId="730">
+  <w:style w:type="table" w:styleId="736">
     <w:name w:val="Grid Table 5 Dark"/>
-    <w:basedOn w:val="840"/>
+    <w:basedOn w:val="846"/>
     <w:uiPriority w:val="99"/>
     <w:pPr>
       <w:spacing w:after="0" w:line="240" w:lineRule="auto"/>
@@ -6241,9 +6789,9 @@
       </w:tcPr>
     </w:tblStylePr>
   </w:style>
-  <w:style w:type="table" w:styleId="731">
+  <w:style w:type="table" w:styleId="737">
     <w:name w:val="Grid Table 5 Dark- Accent 1"/>
-    <w:basedOn w:val="840"/>
+    <w:basedOn w:val="846"/>
     <w:uiPriority w:val="99"/>
     <w:pPr>
       <w:spacing w:after="0" w:line="240" w:lineRule="auto"/>
@@ -6320,9 +6868,9 @@
       </w:tcPr>
     </w:tblStylePr>
   </w:style>
-  <w:style w:type="table" w:styleId="732">
+  <w:style w:type="table" w:styleId="738">
     <w:name w:val="Grid Table 5 Dark - Accent 2"/>
-    <w:basedOn w:val="840"/>
+    <w:basedOn w:val="846"/>
     <w:uiPriority w:val="99"/>
     <w:pPr>
       <w:spacing w:after="0" w:line="240" w:lineRule="auto"/>
@@ -6399,9 +6947,9 @@
       </w:tcPr>
     </w:tblStylePr>
   </w:style>
-  <w:style w:type="table" w:styleId="733">
+  <w:style w:type="table" w:styleId="739">
     <w:name w:val="Grid Table 5 Dark - Accent 3"/>
-    <w:basedOn w:val="840"/>
+    <w:basedOn w:val="846"/>
     <w:uiPriority w:val="99"/>
     <w:pPr>
       <w:spacing w:after="0" w:line="240" w:lineRule="auto"/>
@@ -6478,9 +7026,9 @@
       </w:tcPr>
     </w:tblStylePr>
   </w:style>
-  <w:style w:type="table" w:styleId="734">
+  <w:style w:type="table" w:styleId="740">
     <w:name w:val="Grid Table 5 Dark- Accent 4"/>
-    <w:basedOn w:val="840"/>
+    <w:basedOn w:val="846"/>
     <w:uiPriority w:val="99"/>
     <w:pPr>
       <w:spacing w:after="0" w:line="240" w:lineRule="auto"/>
@@ -6557,9 +7105,9 @@
       </w:tcPr>
     </w:tblStylePr>
   </w:style>
-  <w:style w:type="table" w:styleId="735">
+  <w:style w:type="table" w:styleId="741">
     <w:name w:val="Grid Table 5 Dark - Accent 5"/>
-    <w:basedOn w:val="840"/>
+    <w:basedOn w:val="846"/>
     <w:uiPriority w:val="99"/>
     <w:pPr>
       <w:spacing w:after="0" w:line="240" w:lineRule="auto"/>
@@ -6636,9 +7184,9 @@
       </w:tcPr>
     </w:tblStylePr>
   </w:style>
-  <w:style w:type="table" w:styleId="736">
+  <w:style w:type="table" w:styleId="742">
     <w:name w:val="Grid Table 5 Dark - Accent 6"/>
-    <w:basedOn w:val="840"/>
+    <w:basedOn w:val="846"/>
     <w:uiPriority w:val="99"/>
     <w:pPr>
       <w:spacing w:after="0" w:line="240" w:lineRule="auto"/>
@@ -6715,9 +7263,9 @@
       </w:tcPr>
     </w:tblStylePr>
   </w:style>
-  <w:style w:type="table" w:styleId="737">
+  <w:style w:type="table" w:styleId="743">
     <w:name w:val="Grid Table 6 Colorful"/>
-    <w:basedOn w:val="840"/>
+    <w:basedOn w:val="846"/>
     <w:uiPriority w:val="99"/>
     <w:pPr>
       <w:spacing w:after="0" w:line="240" w:lineRule="auto"/>
@@ -6794,9 +7342,9 @@
       </w:rPr>
     </w:tblStylePr>
   </w:style>
-  <w:style w:type="table" w:styleId="738">
+  <w:style w:type="table" w:styleId="744">
     <w:name w:val="Grid Table 6 Colorful - Accent 1"/>
-    <w:basedOn w:val="840"/>
+    <w:basedOn w:val="846"/>
     <w:uiPriority w:val="99"/>
     <w:pPr>
       <w:spacing w:after="0" w:line="240" w:lineRule="auto"/>
@@ -6873,9 +7421,9 @@
       </w:rPr>
     </w:tblStylePr>
   </w:style>
-  <w:style w:type="table" w:styleId="739">
+  <w:style w:type="table" w:styleId="745">
     <w:name w:val="Grid Table 6 Colorful - Accent 2"/>
-    <w:basedOn w:val="840"/>
+    <w:basedOn w:val="846"/>
     <w:uiPriority w:val="99"/>
     <w:pPr>
       <w:spacing w:after="0" w:line="240" w:lineRule="auto"/>
@@ -6952,9 +7500,9 @@
       </w:rPr>
     </w:tblStylePr>
   </w:style>
-  <w:style w:type="table" w:styleId="740">
+  <w:style w:type="table" w:styleId="746">
     <w:name w:val="Grid Table 6 Colorful - Accent 3"/>
-    <w:basedOn w:val="840"/>
+    <w:basedOn w:val="846"/>
     <w:uiPriority w:val="99"/>
     <w:pPr>
       <w:spacing w:after="0" w:line="240" w:lineRule="auto"/>
@@ -7031,9 +7579,9 @@
       </w:rPr>
     </w:tblStylePr>
   </w:style>
-  <w:style w:type="table" w:styleId="741">
+  <w:style w:type="table" w:styleId="747">
     <w:name w:val="Grid Table 6 Colorful - Accent 4"/>
-    <w:basedOn w:val="840"/>
+    <w:basedOn w:val="846"/>
     <w:uiPriority w:val="99"/>
     <w:pPr>
       <w:spacing w:after="0" w:line="240" w:lineRule="auto"/>
@@ -7110,9 +7658,9 @@
       </w:rPr>
     </w:tblStylePr>
   </w:style>
-  <w:style w:type="table" w:styleId="742">
+  <w:style w:type="table" w:styleId="748">
     <w:name w:val="Grid Table 6 Colorful - Accent 5"/>
-    <w:basedOn w:val="840"/>
+    <w:basedOn w:val="846"/>
     <w:uiPriority w:val="99"/>
     <w:pPr>
       <w:spacing w:after="0" w:line="240" w:lineRule="auto"/>
@@ -7189,9 +7737,9 @@
       </w:rPr>
     </w:tblStylePr>
   </w:style>
-  <w:style w:type="table" w:styleId="743">
+  <w:style w:type="table" w:styleId="749">
     <w:name w:val="Grid Table 6 Colorful - Accent 6"/>
-    <w:basedOn w:val="840"/>
+    <w:basedOn w:val="846"/>
     <w:uiPriority w:val="99"/>
     <w:pPr>
       <w:spacing w:after="0" w:line="240" w:lineRule="auto"/>
@@ -7268,9 +7816,9 @@
       </w:rPr>
     </w:tblStylePr>
   </w:style>
-  <w:style w:type="table" w:styleId="744">
+  <w:style w:type="table" w:styleId="750">
     <w:name w:val="Grid Table 7 Colorful"/>
-    <w:basedOn w:val="840"/>
+    <w:basedOn w:val="846"/>
     <w:uiPriority w:val="99"/>
     <w:pPr>
       <w:spacing w:after="0" w:line="240" w:lineRule="auto"/>
@@ -7380,9 +7928,9 @@
       </w:tcPr>
     </w:tblStylePr>
   </w:style>
-  <w:style w:type="table" w:styleId="745">
+  <w:style w:type="table" w:styleId="751">
     <w:name w:val="Grid Table 7 Colorful - Accent 1"/>
-    <w:basedOn w:val="840"/>
+    <w:basedOn w:val="846"/>
     <w:uiPriority w:val="99"/>
     <w:pPr>
       <w:spacing w:after="0" w:line="240" w:lineRule="auto"/>
@@ -7492,9 +8040,9 @@
       </w:tcPr>
     </w:tblStylePr>
   </w:style>
-  <w:style w:type="table" w:styleId="746">
+  <w:style w:type="table" w:styleId="752">
     <w:name w:val="Grid Table 7 Colorful - Accent 2"/>
-    <w:basedOn w:val="840"/>
+    <w:basedOn w:val="846"/>
     <w:uiPriority w:val="99"/>
     <w:pPr>
       <w:spacing w:after="0" w:line="240" w:lineRule="auto"/>
@@ -7604,9 +8152,9 @@
       </w:tcPr>
     </w:tblStylePr>
   </w:style>
-  <w:style w:type="table" w:styleId="747">
+  <w:style w:type="table" w:styleId="753">
     <w:name w:val="Grid Table 7 Colorful - Accent 3"/>
-    <w:basedOn w:val="840"/>
+    <w:basedOn w:val="846"/>
     <w:uiPriority w:val="99"/>
     <w:pPr>
       <w:spacing w:after="0" w:line="240" w:lineRule="auto"/>
@@ -7716,9 +8264,9 @@
       </w:tcPr>
     </w:tblStylePr>
   </w:style>
-  <w:style w:type="table" w:styleId="748">
+  <w:style w:type="table" w:styleId="754">
     <w:name w:val="Grid Table 7 Colorful - Accent 4"/>
-    <w:basedOn w:val="840"/>
+    <w:basedOn w:val="846"/>
     <w:uiPriority w:val="99"/>
     <w:pPr>
       <w:spacing w:after="0" w:line="240" w:lineRule="auto"/>
@@ -7828,9 +8376,9 @@
       </w:tcPr>
     </w:tblStylePr>
   </w:style>
-  <w:style w:type="table" w:styleId="749">
+  <w:style w:type="table" w:styleId="755">
     <w:name w:val="Grid Table 7 Colorful - Accent 5"/>
-    <w:basedOn w:val="840"/>
+    <w:basedOn w:val="846"/>
     <w:uiPriority w:val="99"/>
     <w:pPr>
       <w:spacing w:after="0" w:line="240" w:lineRule="auto"/>
@@ -7940,9 +8488,9 @@
       </w:tcPr>
     </w:tblStylePr>
   </w:style>
-  <w:style w:type="table" w:styleId="750">
+  <w:style w:type="table" w:styleId="756">
     <w:name w:val="Grid Table 7 Colorful - Accent 6"/>
-    <w:basedOn w:val="840"/>
+    <w:basedOn w:val="846"/>
     <w:uiPriority w:val="99"/>
     <w:pPr>
       <w:spacing w:after="0" w:line="240" w:lineRule="auto"/>
@@ -8052,9 +8600,9 @@
       </w:tcPr>
     </w:tblStylePr>
   </w:style>
-  <w:style w:type="table" w:styleId="751">
+  <w:style w:type="table" w:styleId="757">
     <w:name w:val="List Table 1 Light"/>
-    <w:basedOn w:val="840"/>
+    <w:basedOn w:val="846"/>
     <w:uiPriority w:val="99"/>
     <w:pPr>
       <w:spacing w:after="0" w:line="240" w:lineRule="auto"/>
@@ -8115,9 +8663,9 @@
       </w:tcPr>
     </w:tblStylePr>
   </w:style>
-  <w:style w:type="table" w:styleId="752">
+  <w:style w:type="table" w:styleId="758">
     <w:name w:val="List Table 1 Light - Accent 1"/>
-    <w:basedOn w:val="840"/>
+    <w:basedOn w:val="846"/>
     <w:uiPriority w:val="99"/>
     <w:pPr>
       <w:spacing w:after="0" w:line="240" w:lineRule="auto"/>
@@ -8178,9 +8726,9 @@
       </w:tcPr>
     </w:tblStylePr>
   </w:style>
-  <w:style w:type="table" w:styleId="753">
+  <w:style w:type="table" w:styleId="759">
     <w:name w:val="List Table 1 Light - Accent 2"/>
-    <w:basedOn w:val="840"/>
+    <w:basedOn w:val="846"/>
     <w:uiPriority w:val="99"/>
     <w:pPr>
       <w:spacing w:after="0" w:line="240" w:lineRule="auto"/>
@@ -8241,9 +8789,9 @@
       </w:tcPr>
     </w:tblStylePr>
   </w:style>
-  <w:style w:type="table" w:styleId="754">
+  <w:style w:type="table" w:styleId="760">
     <w:name w:val="List Table 1 Light - Accent 3"/>
-    <w:basedOn w:val="840"/>
+    <w:basedOn w:val="846"/>
     <w:uiPriority w:val="99"/>
     <w:pPr>
       <w:spacing w:after="0" w:line="240" w:lineRule="auto"/>
@@ -8304,9 +8852,9 @@
       </w:tcPr>
     </w:tblStylePr>
   </w:style>
-  <w:style w:type="table" w:styleId="755">
+  <w:style w:type="table" w:styleId="761">
     <w:name w:val="List Table 1 Light - Accent 4"/>
-    <w:basedOn w:val="840"/>
+    <w:basedOn w:val="846"/>
     <w:uiPriority w:val="99"/>
     <w:pPr>
       <w:spacing w:after="0" w:line="240" w:lineRule="auto"/>
@@ -8367,9 +8915,9 @@
       </w:tcPr>
     </w:tblStylePr>
   </w:style>
-  <w:style w:type="table" w:styleId="756">
+  <w:style w:type="table" w:styleId="762">
     <w:name w:val="List Table 1 Light - Accent 5"/>
-    <w:basedOn w:val="840"/>
+    <w:basedOn w:val="846"/>
     <w:uiPriority w:val="99"/>
     <w:pPr>
       <w:spacing w:after="0" w:line="240" w:lineRule="auto"/>
@@ -8430,9 +8978,9 @@
       </w:tcPr>
     </w:tblStylePr>
   </w:style>
-  <w:style w:type="table" w:styleId="757">
+  <w:style w:type="table" w:styleId="763">
     <w:name w:val="List Table 1 Light - Accent 6"/>
-    <w:basedOn w:val="840"/>
+    <w:basedOn w:val="846"/>
     <w:uiPriority w:val="99"/>
     <w:pPr>
       <w:spacing w:after="0" w:line="240" w:lineRule="auto"/>
@@ -8493,9 +9041,9 @@
       </w:tcPr>
     </w:tblStylePr>
   </w:style>
-  <w:style w:type="table" w:styleId="758">
+  <w:style w:type="table" w:styleId="764">
     <w:name w:val="List Table 2"/>
-    <w:basedOn w:val="840"/>
+    <w:basedOn w:val="846"/>
     <w:uiPriority w:val="99"/>
     <w:pPr>
       <w:spacing w:after="0" w:line="240" w:lineRule="auto"/>
@@ -8579,9 +9127,9 @@
       </w:tcPr>
     </w:tblStylePr>
   </w:style>
-  <w:style w:type="table" w:styleId="759">
+  <w:style w:type="table" w:styleId="765">
     <w:name w:val="List Table 2 - Accent 1"/>
-    <w:basedOn w:val="840"/>
+    <w:basedOn w:val="846"/>
     <w:uiPriority w:val="99"/>
     <w:pPr>
       <w:spacing w:after="0" w:line="240" w:lineRule="auto"/>
@@ -8665,9 +9213,9 @@
       </w:tcPr>
     </w:tblStylePr>
   </w:style>
-  <w:style w:type="table" w:styleId="760">
+  <w:style w:type="table" w:styleId="766">
     <w:name w:val="List Table 2 - Accent 2"/>
-    <w:basedOn w:val="840"/>
+    <w:basedOn w:val="846"/>
     <w:uiPriority w:val="99"/>
     <w:pPr>
       <w:spacing w:after="0" w:line="240" w:lineRule="auto"/>
@@ -8751,9 +9299,9 @@
       </w:tcPr>
     </w:tblStylePr>
   </w:style>
-  <w:style w:type="table" w:styleId="761">
+  <w:style w:type="table" w:styleId="767">
     <w:name w:val="List Table 2 - Accent 3"/>
-    <w:basedOn w:val="840"/>
+    <w:basedOn w:val="846"/>
     <w:uiPriority w:val="99"/>
     <w:pPr>
       <w:spacing w:after="0" w:line="240" w:lineRule="auto"/>
@@ -8837,9 +9385,9 @@
       </w:tcPr>
     </w:tblStylePr>
   </w:style>
-  <w:style w:type="table" w:styleId="762">
+  <w:style w:type="table" w:styleId="768">
     <w:name w:val="List Table 2 - Accent 4"/>
-    <w:basedOn w:val="840"/>
+    <w:basedOn w:val="846"/>
     <w:uiPriority w:val="99"/>
     <w:pPr>
       <w:spacing w:after="0" w:line="240" w:lineRule="auto"/>
@@ -8923,9 +9471,9 @@
       </w:tcPr>
     </w:tblStylePr>
   </w:style>
-  <w:style w:type="table" w:styleId="763">
+  <w:style w:type="table" w:styleId="769">
     <w:name w:val="List Table 2 - Accent 5"/>
-    <w:basedOn w:val="840"/>
+    <w:basedOn w:val="846"/>
     <w:uiPriority w:val="99"/>
     <w:pPr>
       <w:spacing w:after="0" w:line="240" w:lineRule="auto"/>
@@ -9009,9 +9557,9 @@
       </w:tcPr>
     </w:tblStylePr>
   </w:style>
-  <w:style w:type="table" w:styleId="764">
+  <w:style w:type="table" w:styleId="770">
     <w:name w:val="List Table 2 - Accent 6"/>
-    <w:basedOn w:val="840"/>
+    <w:basedOn w:val="846"/>
     <w:uiPriority w:val="99"/>
     <w:pPr>
       <w:spacing w:after="0" w:line="240" w:lineRule="auto"/>
@@ -9095,9 +9643,9 @@
       </w:tcPr>
     </w:tblStylePr>
   </w:style>
-  <w:style w:type="table" w:styleId="765">
+  <w:style w:type="table" w:styleId="771">
     <w:name w:val="List Table 3"/>
-    <w:basedOn w:val="840"/>
+    <w:basedOn w:val="846"/>
     <w:uiPriority w:val="99"/>
     <w:pPr>
       <w:spacing w:after="0" w:line="240" w:lineRule="auto"/>
@@ -9169,9 +9717,9 @@
       </w:rPr>
     </w:tblStylePr>
   </w:style>
-  <w:style w:type="table" w:styleId="766">
+  <w:style w:type="table" w:styleId="772">
     <w:name w:val="List Table 3 - Accent 1"/>
-    <w:basedOn w:val="840"/>
+    <w:basedOn w:val="846"/>
     <w:uiPriority w:val="99"/>
     <w:pPr>
       <w:spacing w:after="0" w:line="240" w:lineRule="auto"/>
@@ -9243,9 +9791,9 @@
       </w:rPr>
     </w:tblStylePr>
   </w:style>
-  <w:style w:type="table" w:styleId="767">
+  <w:style w:type="table" w:styleId="773">
     <w:name w:val="List Table 3 - Accent 2"/>
-    <w:basedOn w:val="840"/>
+    <w:basedOn w:val="846"/>
     <w:uiPriority w:val="99"/>
     <w:pPr>
       <w:spacing w:after="0" w:line="240" w:lineRule="auto"/>
@@ -9317,9 +9865,9 @@
       </w:rPr>
     </w:tblStylePr>
   </w:style>
-  <w:style w:type="table" w:styleId="768">
+  <w:style w:type="table" w:styleId="774">
     <w:name w:val="List Table 3 - Accent 3"/>
-    <w:basedOn w:val="840"/>
+    <w:basedOn w:val="846"/>
     <w:uiPriority w:val="99"/>
     <w:pPr>
       <w:spacing w:after="0" w:line="240" w:lineRule="auto"/>
@@ -9391,9 +9939,9 @@
       </w:rPr>
     </w:tblStylePr>
   </w:style>
-  <w:style w:type="table" w:styleId="769">
+  <w:style w:type="table" w:styleId="775">
     <w:name w:val="List Table 3 - Accent 4"/>
-    <w:basedOn w:val="840"/>
+    <w:basedOn w:val="846"/>
     <w:uiPriority w:val="99"/>
     <w:pPr>
       <w:spacing w:after="0" w:line="240" w:lineRule="auto"/>
@@ -9465,9 +10013,9 @@
       </w:rPr>
     </w:tblStylePr>
   </w:style>
-  <w:style w:type="table" w:styleId="770">
+  <w:style w:type="table" w:styleId="776">
     <w:name w:val="List Table 3 - Accent 5"/>
-    <w:basedOn w:val="840"/>
+    <w:basedOn w:val="846"/>
     <w:uiPriority w:val="99"/>
     <w:pPr>
       <w:spacing w:after="0" w:line="240" w:lineRule="auto"/>
@@ -9539,9 +10087,9 @@
       </w:rPr>
     </w:tblStylePr>
   </w:style>
-  <w:style w:type="table" w:styleId="771">
+  <w:style w:type="table" w:styleId="777">
     <w:name w:val="List Table 3 - Accent 6"/>
-    <w:basedOn w:val="840"/>
+    <w:basedOn w:val="846"/>
     <w:uiPriority w:val="99"/>
     <w:pPr>
       <w:spacing w:after="0" w:line="240" w:lineRule="auto"/>
@@ -9613,9 +10161,9 @@
       </w:rPr>
     </w:tblStylePr>
   </w:style>
-  <w:style w:type="table" w:styleId="772">
+  <w:style w:type="table" w:styleId="778">
     <w:name w:val="List Table 4"/>
-    <w:basedOn w:val="840"/>
+    <w:basedOn w:val="846"/>
     <w:uiPriority w:val="99"/>
     <w:pPr>
       <w:spacing w:after="0" w:line="240" w:lineRule="auto"/>
@@ -9682,9 +10230,9 @@
       </w:rPr>
     </w:tblStylePr>
   </w:style>
-  <w:style w:type="table" w:styleId="773">
+  <w:style w:type="table" w:styleId="779">
     <w:name w:val="List Table 4 - Accent 1"/>
-    <w:basedOn w:val="840"/>
+    <w:basedOn w:val="846"/>
     <w:uiPriority w:val="99"/>
     <w:pPr>
       <w:spacing w:after="0" w:line="240" w:lineRule="auto"/>
@@ -9751,9 +10299,9 @@
       </w:rPr>
     </w:tblStylePr>
   </w:style>
-  <w:style w:type="table" w:styleId="774">
+  <w:style w:type="table" w:styleId="780">
     <w:name w:val="List Table 4 - Accent 2"/>
-    <w:basedOn w:val="840"/>
+    <w:basedOn w:val="846"/>
     <w:uiPriority w:val="99"/>
     <w:pPr>
       <w:spacing w:after="0" w:line="240" w:lineRule="auto"/>
@@ -9820,9 +10368,9 @@
       </w:rPr>
     </w:tblStylePr>
   </w:style>
-  <w:style w:type="table" w:styleId="775">
+  <w:style w:type="table" w:styleId="781">
     <w:name w:val="List Table 4 - Accent 3"/>
-    <w:basedOn w:val="840"/>
+    <w:basedOn w:val="846"/>
     <w:uiPriority w:val="99"/>
     <w:pPr>
       <w:spacing w:after="0" w:line="240" w:lineRule="auto"/>
@@ -9889,9 +10437,9 @@
       </w:rPr>
     </w:tblStylePr>
   </w:style>
-  <w:style w:type="table" w:styleId="776">
+  <w:style w:type="table" w:styleId="782">
     <w:name w:val="List Table 4 - Accent 4"/>
-    <w:basedOn w:val="840"/>
+    <w:basedOn w:val="846"/>
     <w:uiPriority w:val="99"/>
     <w:pPr>
       <w:spacing w:after="0" w:line="240" w:lineRule="auto"/>
@@ -9958,9 +10506,9 @@
       </w:rPr>
     </w:tblStylePr>
   </w:style>
-  <w:style w:type="table" w:styleId="777">
+  <w:style w:type="table" w:styleId="783">
     <w:name w:val="List Table 4 - Accent 5"/>
-    <w:basedOn w:val="840"/>
+    <w:basedOn w:val="846"/>
     <w:uiPriority w:val="99"/>
     <w:pPr>
       <w:spacing w:after="0" w:line="240" w:lineRule="auto"/>
@@ -10027,9 +10575,9 @@
       </w:rPr>
     </w:tblStylePr>
   </w:style>
-  <w:style w:type="table" w:styleId="778">
+  <w:style w:type="table" w:styleId="784">
     <w:name w:val="List Table 4 - Accent 6"/>
-    <w:basedOn w:val="840"/>
+    <w:basedOn w:val="846"/>
     <w:uiPriority w:val="99"/>
     <w:pPr>
       <w:spacing w:after="0" w:line="240" w:lineRule="auto"/>
@@ -10096,9 +10644,9 @@
       </w:rPr>
     </w:tblStylePr>
   </w:style>
-  <w:style w:type="table" w:styleId="779">
+  <w:style w:type="table" w:styleId="785">
     <w:name w:val="List Table 5 Dark"/>
-    <w:basedOn w:val="840"/>
+    <w:basedOn w:val="846"/>
     <w:uiPriority w:val="99"/>
     <w:pPr>
       <w:spacing w:after="0" w:line="240" w:lineRule="auto"/>
@@ -10203,9 +10751,9 @@
       </w:rPr>
     </w:tblStylePr>
   </w:style>
-  <w:style w:type="table" w:styleId="780">
+  <w:style w:type="table" w:styleId="786">
     <w:name w:val="List Table 5 Dark - Accent 1"/>
-    <w:basedOn w:val="840"/>
+    <w:basedOn w:val="846"/>
     <w:uiPriority w:val="99"/>
     <w:pPr>
       <w:spacing w:after="0" w:line="240" w:lineRule="auto"/>
@@ -10310,9 +10858,9 @@
       </w:rPr>
     </w:tblStylePr>
   </w:style>
-  <w:style w:type="table" w:styleId="781">
+  <w:style w:type="table" w:styleId="787">
     <w:name w:val="List Table 5 Dark - Accent 2"/>
-    <w:basedOn w:val="840"/>
+    <w:basedOn w:val="846"/>
     <w:uiPriority w:val="99"/>
     <w:pPr>
       <w:spacing w:after="0" w:line="240" w:lineRule="auto"/>
@@ -10417,9 +10965,9 @@
       </w:rPr>
     </w:tblStylePr>
   </w:style>
-  <w:style w:type="table" w:styleId="782">
+  <w:style w:type="table" w:styleId="788">
     <w:name w:val="List Table 5 Dark - Accent 3"/>
-    <w:basedOn w:val="840"/>
+    <w:basedOn w:val="846"/>
     <w:uiPriority w:val="99"/>
     <w:pPr>
       <w:spacing w:after="0" w:line="240" w:lineRule="auto"/>
@@ -10524,9 +11072,9 @@
       </w:rPr>
     </w:tblStylePr>
   </w:style>
-  <w:style w:type="table" w:styleId="783">
+  <w:style w:type="table" w:styleId="789">
     <w:name w:val="List Table 5 Dark - Accent 4"/>
-    <w:basedOn w:val="840"/>
+    <w:basedOn w:val="846"/>
     <w:uiPriority w:val="99"/>
     <w:pPr>
       <w:spacing w:after="0" w:line="240" w:lineRule="auto"/>
@@ -10631,9 +11179,9 @@
       </w:rPr>
     </w:tblStylePr>
   </w:style>
-  <w:style w:type="table" w:styleId="784">
+  <w:style w:type="table" w:styleId="790">
     <w:name w:val="List Table 5 Dark - Accent 5"/>
-    <w:basedOn w:val="840"/>
+    <w:basedOn w:val="846"/>
     <w:uiPriority w:val="99"/>
     <w:pPr>
       <w:spacing w:after="0" w:line="240" w:lineRule="auto"/>
@@ -10738,9 +11286,9 @@
       </w:rPr>
     </w:tblStylePr>
   </w:style>
-  <w:style w:type="table" w:styleId="785">
+  <w:style w:type="table" w:styleId="791">
     <w:name w:val="List Table 5 Dark - Accent 6"/>
-    <w:basedOn w:val="840"/>
+    <w:basedOn w:val="846"/>
     <w:uiPriority w:val="99"/>
     <w:pPr>
       <w:spacing w:after="0" w:line="240" w:lineRule="auto"/>
@@ -10845,9 +11393,9 @@
       </w:rPr>
     </w:tblStylePr>
   </w:style>
-  <w:style w:type="table" w:styleId="786">
+  <w:style w:type="table" w:styleId="792">
     <w:name w:val="List Table 6 Colorful"/>
-    <w:basedOn w:val="840"/>
+    <w:basedOn w:val="846"/>
     <w:uiPriority w:val="99"/>
     <w:pPr>
       <w:spacing w:after="0" w:line="240" w:lineRule="auto"/>
@@ -10918,9 +11466,9 @@
       </w:tcPr>
     </w:tblStylePr>
   </w:style>
-  <w:style w:type="table" w:styleId="787">
+  <w:style w:type="table" w:styleId="793">
     <w:name w:val="List Table 6 Colorful - Accent 1"/>
-    <w:basedOn w:val="840"/>
+    <w:basedOn w:val="846"/>
     <w:uiPriority w:val="99"/>
     <w:pPr>
       <w:spacing w:after="0" w:line="240" w:lineRule="auto"/>
@@ -10991,9 +11539,9 @@
       </w:tcPr>
     </w:tblStylePr>
   </w:style>
-  <w:style w:type="table" w:styleId="788">
+  <w:style w:type="table" w:styleId="794">
     <w:name w:val="List Table 6 Colorful - Accent 2"/>
-    <w:basedOn w:val="840"/>
+    <w:basedOn w:val="846"/>
     <w:uiPriority w:val="99"/>
     <w:pPr>
       <w:spacing w:after="0" w:line="240" w:lineRule="auto"/>
@@ -11064,9 +11612,9 @@
       </w:tcPr>
     </w:tblStylePr>
   </w:style>
-  <w:style w:type="table" w:styleId="789">
+  <w:style w:type="table" w:styleId="795">
     <w:name w:val="List Table 6 Colorful - Accent 3"/>
-    <w:basedOn w:val="840"/>
+    <w:basedOn w:val="846"/>
     <w:uiPriority w:val="99"/>
     <w:pPr>
       <w:spacing w:after="0" w:line="240" w:lineRule="auto"/>
@@ -11137,9 +11685,9 @@
       </w:tcPr>
     </w:tblStylePr>
   </w:style>
-  <w:style w:type="table" w:styleId="790">
+  <w:style w:type="table" w:styleId="796">
     <w:name w:val="List Table 6 Colorful - Accent 4"/>
-    <w:basedOn w:val="840"/>
+    <w:basedOn w:val="846"/>
     <w:uiPriority w:val="99"/>
     <w:pPr>
       <w:spacing w:after="0" w:line="240" w:lineRule="auto"/>
@@ -11210,9 +11758,9 @@
       </w:tcPr>
     </w:tblStylePr>
   </w:style>
-  <w:style w:type="table" w:styleId="791">
+  <w:style w:type="table" w:styleId="797">
     <w:name w:val="List Table 6 Colorful - Accent 5"/>
-    <w:basedOn w:val="840"/>
+    <w:basedOn w:val="846"/>
     <w:uiPriority w:val="99"/>
     <w:pPr>
       <w:spacing w:after="0" w:line="240" w:lineRule="auto"/>
@@ -11283,9 +11831,9 @@
       </w:tcPr>
     </w:tblStylePr>
   </w:style>
-  <w:style w:type="table" w:styleId="792">
+  <w:style w:type="table" w:styleId="798">
     <w:name w:val="List Table 6 Colorful - Accent 6"/>
-    <w:basedOn w:val="840"/>
+    <w:basedOn w:val="846"/>
     <w:uiPriority w:val="99"/>
     <w:pPr>
       <w:spacing w:after="0" w:line="240" w:lineRule="auto"/>
@@ -11356,9 +11904,9 @@
       </w:tcPr>
     </w:tblStylePr>
   </w:style>
-  <w:style w:type="table" w:styleId="793">
+  <w:style w:type="table" w:styleId="799">
     <w:name w:val="List Table 7 Colorful"/>
-    <w:basedOn w:val="840"/>
+    <w:basedOn w:val="846"/>
     <w:uiPriority w:val="99"/>
     <w:pPr>
       <w:spacing w:after="0" w:line="240" w:lineRule="auto"/>
@@ -11472,9 +12020,9 @@
       </w:rPr>
     </w:tblStylePr>
   </w:style>
-  <w:style w:type="table" w:styleId="794">
+  <w:style w:type="table" w:styleId="800">
     <w:name w:val="List Table 7 Colorful - Accent 1"/>
-    <w:basedOn w:val="840"/>
+    <w:basedOn w:val="846"/>
     <w:uiPriority w:val="99"/>
     <w:pPr>
       <w:spacing w:after="0" w:line="240" w:lineRule="auto"/>
@@ -11588,9 +12136,9 @@
       </w:rPr>
     </w:tblStylePr>
   </w:style>
-  <w:style w:type="table" w:styleId="795">
+  <w:style w:type="table" w:styleId="801">
     <w:name w:val="List Table 7 Colorful - Accent 2"/>
-    <w:basedOn w:val="840"/>
+    <w:basedOn w:val="846"/>
     <w:uiPriority w:val="99"/>
     <w:pPr>
       <w:spacing w:after="0" w:line="240" w:lineRule="auto"/>
@@ -11704,9 +12252,9 @@
       </w:rPr>
     </w:tblStylePr>
   </w:style>
-  <w:style w:type="table" w:styleId="796">
+  <w:style w:type="table" w:styleId="802">
     <w:name w:val="List Table 7 Colorful - Accent 3"/>
-    <w:basedOn w:val="840"/>
+    <w:basedOn w:val="846"/>
     <w:uiPriority w:val="99"/>
     <w:pPr>
       <w:spacing w:after="0" w:line="240" w:lineRule="auto"/>
@@ -11820,9 +12368,9 @@
       </w:rPr>
     </w:tblStylePr>
   </w:style>
-  <w:style w:type="table" w:styleId="797">
+  <w:style w:type="table" w:styleId="803">
     <w:name w:val="List Table 7 Colorful - Accent 4"/>
-    <w:basedOn w:val="840"/>
+    <w:basedOn w:val="846"/>
     <w:uiPriority w:val="99"/>
     <w:pPr>
       <w:spacing w:after="0" w:line="240" w:lineRule="auto"/>
@@ -11936,9 +12484,9 @@
       </w:rPr>
     </w:tblStylePr>
   </w:style>
-  <w:style w:type="table" w:styleId="798">
+  <w:style w:type="table" w:styleId="804">
     <w:name w:val="List Table 7 Colorful - Accent 5"/>
-    <w:basedOn w:val="840"/>
+    <w:basedOn w:val="846"/>
     <w:uiPriority w:val="99"/>
     <w:pPr>
       <w:spacing w:after="0" w:line="240" w:lineRule="auto"/>
@@ -12052,9 +12600,9 @@
       </w:rPr>
     </w:tblStylePr>
   </w:style>
-  <w:style w:type="table" w:styleId="799">
+  <w:style w:type="table" w:styleId="805">
     <w:name w:val="List Table 7 Colorful - Accent 6"/>
-    <w:basedOn w:val="840"/>
+    <w:basedOn w:val="846"/>
     <w:uiPriority w:val="99"/>
     <w:pPr>
       <w:spacing w:after="0" w:line="240" w:lineRule="auto"/>
@@ -12168,9 +12716,9 @@
       </w:rPr>
     </w:tblStylePr>
   </w:style>
-  <w:style w:type="table" w:styleId="800">
+  <w:style w:type="table" w:styleId="806">
     <w:name w:val="Lined - Accent"/>
-    <w:basedOn w:val="840"/>
+    <w:basedOn w:val="846"/>
     <w:uiPriority w:val="99"/>
     <w:pPr>
       <w:spacing w:after="0" w:line="240" w:lineRule="auto"/>
@@ -12258,9 +12806,9 @@
       </w:tcPr>
     </w:tblStylePr>
   </w:style>
-  <w:style w:type="table" w:styleId="801">
+  <w:style w:type="table" w:styleId="807">
     <w:name w:val="Lined - Accent 1"/>
-    <w:basedOn w:val="840"/>
+    <w:basedOn w:val="846"/>
     <w:uiPriority w:val="99"/>
     <w:pPr>
       <w:spacing w:after="0" w:line="240" w:lineRule="auto"/>
@@ -12348,9 +12896,9 @@
       </w:tcPr>
     </w:tblStylePr>
   </w:style>
-  <w:style w:type="table" w:styleId="802">
+  <w:style w:type="table" w:styleId="808">
     <w:name w:val="Lined - Accent 2"/>
-    <w:basedOn w:val="840"/>
+    <w:basedOn w:val="846"/>
     <w:uiPriority w:val="99"/>
     <w:pPr>
       <w:spacing w:after="0" w:line="240" w:lineRule="auto"/>
@@ -12438,9 +12986,9 @@
       </w:tcPr>
     </w:tblStylePr>
   </w:style>
-  <w:style w:type="table" w:styleId="803">
+  <w:style w:type="table" w:styleId="809">
     <w:name w:val="Lined - Accent 3"/>
-    <w:basedOn w:val="840"/>
+    <w:basedOn w:val="846"/>
     <w:uiPriority w:val="99"/>
     <w:pPr>
       <w:spacing w:after="0" w:line="240" w:lineRule="auto"/>
@@ -12528,9 +13076,9 @@
       </w:tcPr>
     </w:tblStylePr>
   </w:style>
-  <w:style w:type="table" w:styleId="804">
+  <w:style w:type="table" w:styleId="810">
     <w:name w:val="Lined - Accent 4"/>
-    <w:basedOn w:val="840"/>
+    <w:basedOn w:val="846"/>
     <w:uiPriority w:val="99"/>
     <w:pPr>
       <w:spacing w:after="0" w:line="240" w:lineRule="auto"/>
@@ -12618,9 +13166,9 @@
       </w:tcPr>
     </w:tblStylePr>
   </w:style>
-  <w:style w:type="table" w:styleId="805">
+  <w:style w:type="table" w:styleId="811">
     <w:name w:val="Lined - Accent 5"/>
-    <w:basedOn w:val="840"/>
+    <w:basedOn w:val="846"/>
     <w:uiPriority w:val="99"/>
     <w:pPr>
       <w:spacing w:after="0" w:line="240" w:lineRule="auto"/>
@@ -12708,9 +13256,9 @@
       </w:tcPr>
     </w:tblStylePr>
   </w:style>
-  <w:style w:type="table" w:styleId="806">
+  <w:style w:type="table" w:styleId="812">
     <w:name w:val="Lined - Accent 6"/>
-    <w:basedOn w:val="840"/>
+    <w:basedOn w:val="846"/>
     <w:uiPriority w:val="99"/>
     <w:pPr>
       <w:spacing w:after="0" w:line="240" w:lineRule="auto"/>
@@ -12798,9 +13346,9 @@
       </w:tcPr>
     </w:tblStylePr>
   </w:style>
-  <w:style w:type="table" w:styleId="807">
+  <w:style w:type="table" w:styleId="813">
     <w:name w:val="Bordered &amp; Lined - Accent"/>
-    <w:basedOn w:val="840"/>
+    <w:basedOn w:val="846"/>
     <w:uiPriority w:val="99"/>
     <w:pPr>
       <w:spacing w:after="0" w:line="240" w:lineRule="auto"/>
@@ -12896,9 +13444,9 @@
       </w:tcPr>
     </w:tblStylePr>
   </w:style>
-  <w:style w:type="table" w:styleId="808">
+  <w:style w:type="table" w:styleId="814">
     <w:name w:val="Bordered &amp; Lined - Accent 1"/>
-    <w:basedOn w:val="840"/>
+    <w:basedOn w:val="846"/>
     <w:uiPriority w:val="99"/>
     <w:pPr>
       <w:spacing w:after="0" w:line="240" w:lineRule="auto"/>
@@ -12994,9 +13542,9 @@
       </w:tcPr>
     </w:tblStylePr>
   </w:style>
-  <w:style w:type="table" w:styleId="809">
+  <w:style w:type="table" w:styleId="815">
     <w:name w:val="Bordered &amp; Lined - Accent 2"/>
-    <w:basedOn w:val="840"/>
+    <w:basedOn w:val="846"/>
     <w:uiPriority w:val="99"/>
     <w:pPr>
       <w:spacing w:after="0" w:line="240" w:lineRule="auto"/>
@@ -13092,9 +13640,9 @@
       </w:tcPr>
     </w:tblStylePr>
   </w:style>
-  <w:style w:type="table" w:styleId="810">
+  <w:style w:type="table" w:styleId="816">
     <w:name w:val="Bordered &amp; Lined - Accent 3"/>
-    <w:basedOn w:val="840"/>
+    <w:basedOn w:val="846"/>
     <w:uiPriority w:val="99"/>
     <w:pPr>
       <w:spacing w:after="0" w:line="240" w:lineRule="auto"/>
@@ -13190,9 +13738,9 @@
       </w:tcPr>
     </w:tblStylePr>
   </w:style>
-  <w:style w:type="table" w:styleId="811">
+  <w:style w:type="table" w:styleId="817">
     <w:name w:val="Bordered &amp; Lined - Accent 4"/>
-    <w:basedOn w:val="840"/>
+    <w:basedOn w:val="846"/>
     <w:uiPriority w:val="99"/>
     <w:pPr>
       <w:spacing w:after="0" w:line="240" w:lineRule="auto"/>
@@ -13288,9 +13836,9 @@
       </w:tcPr>
     </w:tblStylePr>
   </w:style>
-  <w:style w:type="table" w:styleId="812">
+  <w:style w:type="table" w:styleId="818">
     <w:name w:val="Bordered &amp; Lined - Accent 5"/>
-    <w:basedOn w:val="840"/>
+    <w:basedOn w:val="846"/>
     <w:uiPriority w:val="99"/>
     <w:pPr>
       <w:spacing w:after="0" w:line="240" w:lineRule="auto"/>
@@ -13386,9 +13934,9 @@
       </w:tcPr>
     </w:tblStylePr>
   </w:style>
-  <w:style w:type="table" w:styleId="813">
+  <w:style w:type="table" w:styleId="819">
     <w:name w:val="Bordered &amp; Lined - Accent 6"/>
-    <w:basedOn w:val="840"/>
+    <w:basedOn w:val="846"/>
     <w:uiPriority w:val="99"/>
     <w:pPr>
       <w:spacing w:after="0" w:line="240" w:lineRule="auto"/>
@@ -13484,9 +14032,9 @@
       </w:tcPr>
     </w:tblStylePr>
   </w:style>
-  <w:style w:type="table" w:styleId="814">
+  <w:style w:type="table" w:styleId="820">
     <w:name w:val="Bordered"/>
-    <w:basedOn w:val="840"/>
+    <w:basedOn w:val="846"/>
     <w:uiPriority w:val="99"/>
     <w:pPr>
       <w:spacing w:after="0" w:line="240" w:lineRule="auto"/>
@@ -13563,9 +14111,9 @@
       </w:tcPr>
     </w:tblStylePr>
   </w:style>
-  <w:style w:type="table" w:styleId="815">
+  <w:style w:type="table" w:styleId="821">
     <w:name w:val="Bordered - Accent 1"/>
-    <w:basedOn w:val="840"/>
+    <w:basedOn w:val="846"/>
     <w:uiPriority w:val="99"/>
     <w:pPr>
       <w:spacing w:after="0" w:line="240" w:lineRule="auto"/>
@@ -13642,9 +14190,9 @@
       </w:tcPr>
     </w:tblStylePr>
   </w:style>
-  <w:style w:type="table" w:styleId="816">
+  <w:style w:type="table" w:styleId="822">
     <w:name w:val="Bordered - Accent 2"/>
-    <w:basedOn w:val="840"/>
+    <w:basedOn w:val="846"/>
     <w:uiPriority w:val="99"/>
     <w:pPr>
       <w:spacing w:after="0" w:line="240" w:lineRule="auto"/>
@@ -13721,9 +14269,9 @@
       </w:tcPr>
     </w:tblStylePr>
   </w:style>
-  <w:style w:type="table" w:styleId="817">
+  <w:style w:type="table" w:styleId="823">
     <w:name w:val="Bordered - Accent 3"/>
-    <w:basedOn w:val="840"/>
+    <w:basedOn w:val="846"/>
     <w:uiPriority w:val="99"/>
     <w:pPr>
       <w:spacing w:after="0" w:line="240" w:lineRule="auto"/>
@@ -13800,9 +14348,9 @@
       </w:tcPr>
     </w:tblStylePr>
   </w:style>
-  <w:style w:type="table" w:styleId="818">
+  <w:style w:type="table" w:styleId="824">
     <w:name w:val="Bordered - Accent 4"/>
-    <w:basedOn w:val="840"/>
+    <w:basedOn w:val="846"/>
     <w:uiPriority w:val="99"/>
     <w:pPr>
       <w:spacing w:after="0" w:line="240" w:lineRule="auto"/>
@@ -13879,9 +14427,9 @@
       </w:tcPr>
     </w:tblStylePr>
   </w:style>
-  <w:style w:type="table" w:styleId="819">
+  <w:style w:type="table" w:styleId="825">
     <w:name w:val="Bordered - Accent 5"/>
-    <w:basedOn w:val="840"/>
+    <w:basedOn w:val="846"/>
     <w:uiPriority w:val="99"/>
     <w:pPr>
       <w:spacing w:after="0" w:line="240" w:lineRule="auto"/>
@@ -13958,9 +14506,9 @@
       </w:tcPr>
     </w:tblStylePr>
   </w:style>
-  <w:style w:type="table" w:styleId="820">
+  <w:style w:type="table" w:styleId="826">
     <w:name w:val="Bordered - Accent 6"/>
-    <w:basedOn w:val="840"/>
+    <w:basedOn w:val="846"/>
     <w:uiPriority w:val="99"/>
     <w:pPr>
       <w:spacing w:after="0" w:line="240" w:lineRule="auto"/>
@@ -14037,7 +14585,7 @@
       </w:tcPr>
     </w:tblStylePr>
   </w:style>
-  <w:style w:type="character" w:styleId="821">
+  <w:style w:type="character" w:styleId="827">
     <w:name w:val="Hyperlink"/>
     <w:uiPriority w:val="99"/>
     <w:unhideWhenUsed/>
@@ -14046,10 +14594,10 @@
       <w:u w:val="single"/>
     </w:rPr>
   </w:style>
-  <w:style w:type="paragraph" w:styleId="822">
+  <w:style w:type="paragraph" w:styleId="828">
     <w:name w:val="footnote text"/>
-    <w:basedOn w:val="839"/>
-    <w:link w:val="823"/>
+    <w:basedOn w:val="845"/>
+    <w:link w:val="829"/>
     <w:uiPriority w:val="99"/>
     <w:semiHidden/>
     <w:unhideWhenUsed/>
@@ -14060,15 +14608,15 @@
       <w:sz w:val="18"/>
     </w:rPr>
   </w:style>
-  <w:style w:type="character" w:styleId="823">
+  <w:style w:type="character" w:styleId="829">
     <w:name w:val="Footnote Text Char"/>
-    <w:link w:val="822"/>
+    <w:link w:val="828"/>
     <w:uiPriority w:val="99"/>
     <w:rPr>
       <w:sz w:val="18"/>
     </w:rPr>
   </w:style>
-  <w:style w:type="character" w:styleId="824">
+  <w:style w:type="character" w:styleId="830">
     <w:name w:val="footnote reference"/>
     <w:uiPriority w:val="99"/>
     <w:unhideWhenUsed/>
@@ -14076,10 +14624,10 @@
       <w:vertAlign w:val="superscript"/>
     </w:rPr>
   </w:style>
-  <w:style w:type="paragraph" w:styleId="825">
+  <w:style w:type="paragraph" w:styleId="831">
     <w:name w:val="endnote text"/>
-    <w:basedOn w:val="839"/>
-    <w:link w:val="826"/>
+    <w:basedOn w:val="845"/>
+    <w:link w:val="832"/>
     <w:uiPriority w:val="99"/>
     <w:semiHidden/>
     <w:unhideWhenUsed/>
@@ -14090,15 +14638,15 @@
       <w:sz w:val="20"/>
     </w:rPr>
   </w:style>
-  <w:style w:type="character" w:styleId="826">
+  <w:style w:type="character" w:styleId="832">
     <w:name w:val="Endnote Text Char"/>
-    <w:link w:val="825"/>
+    <w:link w:val="831"/>
     <w:uiPriority w:val="99"/>
     <w:rPr>
       <w:sz w:val="20"/>
     </w:rPr>
   </w:style>
-  <w:style w:type="character" w:styleId="827">
+  <w:style w:type="character" w:styleId="833">
     <w:name w:val="endnote reference"/>
     <w:uiPriority w:val="99"/>
     <w:semiHidden/>
@@ -14107,10 +14655,10 @@
       <w:vertAlign w:val="superscript"/>
     </w:rPr>
   </w:style>
-  <w:style w:type="paragraph" w:styleId="828">
+  <w:style w:type="paragraph" w:styleId="834">
     <w:name w:val="toc 1"/>
-    <w:basedOn w:val="839"/>
-    <w:next w:val="839"/>
+    <w:basedOn w:val="845"/>
+    <w:next w:val="845"/>
     <w:uiPriority w:val="39"/>
     <w:unhideWhenUsed/>
     <w:pPr>
@@ -14118,10 +14666,10 @@
       <w:spacing w:after="57"/>
     </w:pPr>
   </w:style>
-  <w:style w:type="paragraph" w:styleId="829">
+  <w:style w:type="paragraph" w:styleId="835">
     <w:name w:val="toc 2"/>
-    <w:basedOn w:val="839"/>
-    <w:next w:val="839"/>
+    <w:basedOn w:val="845"/>
+    <w:next w:val="845"/>
     <w:uiPriority w:val="39"/>
     <w:unhideWhenUsed/>
     <w:pPr>
@@ -14129,10 +14677,10 @@
       <w:spacing w:after="57"/>
     </w:pPr>
   </w:style>
-  <w:style w:type="paragraph" w:styleId="830">
+  <w:style w:type="paragraph" w:styleId="836">
     <w:name w:val="toc 3"/>
-    <w:basedOn w:val="839"/>
-    <w:next w:val="839"/>
+    <w:basedOn w:val="845"/>
+    <w:next w:val="845"/>
     <w:uiPriority w:val="39"/>
     <w:unhideWhenUsed/>
     <w:pPr>
@@ -14140,10 +14688,10 @@
       <w:spacing w:after="57"/>
     </w:pPr>
   </w:style>
-  <w:style w:type="paragraph" w:styleId="831">
+  <w:style w:type="paragraph" w:styleId="837">
     <w:name w:val="toc 4"/>
-    <w:basedOn w:val="839"/>
-    <w:next w:val="839"/>
+    <w:basedOn w:val="845"/>
+    <w:next w:val="845"/>
     <w:uiPriority w:val="39"/>
     <w:unhideWhenUsed/>
     <w:pPr>
@@ -14151,10 +14699,10 @@
       <w:spacing w:after="57"/>
     </w:pPr>
   </w:style>
-  <w:style w:type="paragraph" w:styleId="832">
+  <w:style w:type="paragraph" w:styleId="838">
     <w:name w:val="toc 5"/>
-    <w:basedOn w:val="839"/>
-    <w:next w:val="839"/>
+    <w:basedOn w:val="845"/>
+    <w:next w:val="845"/>
     <w:uiPriority w:val="39"/>
     <w:unhideWhenUsed/>
     <w:pPr>
@@ -14162,10 +14710,10 @@
       <w:spacing w:after="57"/>
     </w:pPr>
   </w:style>
-  <w:style w:type="paragraph" w:styleId="833">
+  <w:style w:type="paragraph" w:styleId="839">
     <w:name w:val="toc 6"/>
-    <w:basedOn w:val="839"/>
-    <w:next w:val="839"/>
+    <w:basedOn w:val="845"/>
+    <w:next w:val="845"/>
     <w:uiPriority w:val="39"/>
     <w:unhideWhenUsed/>
     <w:pPr>
@@ -14173,10 +14721,10 @@
       <w:spacing w:after="57"/>
     </w:pPr>
   </w:style>
-  <w:style w:type="paragraph" w:styleId="834">
+  <w:style w:type="paragraph" w:styleId="840">
     <w:name w:val="toc 7"/>
-    <w:basedOn w:val="839"/>
-    <w:next w:val="839"/>
+    <w:basedOn w:val="845"/>
+    <w:next w:val="845"/>
     <w:uiPriority w:val="39"/>
     <w:unhideWhenUsed/>
     <w:pPr>
@@ -14184,10 +14732,10 @@
       <w:spacing w:after="57"/>
     </w:pPr>
   </w:style>
-  <w:style w:type="paragraph" w:styleId="835">
+  <w:style w:type="paragraph" w:styleId="841">
     <w:name w:val="toc 8"/>
-    <w:basedOn w:val="839"/>
-    <w:next w:val="839"/>
+    <w:basedOn w:val="845"/>
+    <w:next w:val="845"/>
     <w:uiPriority w:val="39"/>
     <w:unhideWhenUsed/>
     <w:pPr>
@@ -14195,10 +14743,10 @@
       <w:spacing w:after="57"/>
     </w:pPr>
   </w:style>
-  <w:style w:type="paragraph" w:styleId="836">
+  <w:style w:type="paragraph" w:styleId="842">
     <w:name w:val="toc 9"/>
-    <w:basedOn w:val="839"/>
-    <w:next w:val="839"/>
+    <w:basedOn w:val="845"/>
+    <w:next w:val="845"/>
     <w:uiPriority w:val="39"/>
     <w:unhideWhenUsed/>
     <w:pPr>
@@ -14206,26 +14754,26 @@
       <w:spacing w:after="57"/>
     </w:pPr>
   </w:style>
-  <w:style w:type="paragraph" w:styleId="837">
+  <w:style w:type="paragraph" w:styleId="843">
     <w:name w:val="TOC Heading"/>
     <w:uiPriority w:val="39"/>
     <w:unhideWhenUsed/>
   </w:style>
-  <w:style w:type="paragraph" w:styleId="838">
+  <w:style w:type="paragraph" w:styleId="844">
     <w:name w:val="table of figures"/>
-    <w:basedOn w:val="839"/>
-    <w:next w:val="839"/>
+    <w:basedOn w:val="845"/>
+    <w:next w:val="845"/>
     <w:uiPriority w:val="99"/>
     <w:unhideWhenUsed/>
     <w:pPr>
       <w:spacing w:after="0" w:afterAutospacing="0"/>
     </w:pPr>
   </w:style>
-  <w:style w:type="paragraph" w:styleId="839" w:default="1">
+  <w:style w:type="paragraph" w:styleId="845" w:default="1">
     <w:name w:val="Normal"/>
     <w:qFormat/>
   </w:style>
-  <w:style w:type="table" w:styleId="840" w:default="1">
+  <w:style w:type="table" w:styleId="846" w:default="1">
     <w:name w:val="Normal Table"/>
     <w:uiPriority w:val="99"/>
     <w:semiHidden/>
@@ -14240,24 +14788,24 @@
       </w:tblCellMar>
     </w:tblPr>
   </w:style>
-  <w:style w:type="numbering" w:styleId="841" w:default="1">
+  <w:style w:type="numbering" w:styleId="847" w:default="1">
     <w:name w:val="No List"/>
     <w:uiPriority w:val="99"/>
     <w:semiHidden/>
     <w:unhideWhenUsed/>
   </w:style>
-  <w:style w:type="paragraph" w:styleId="842">
+  <w:style w:type="paragraph" w:styleId="848">
     <w:name w:val="No Spacing"/>
-    <w:basedOn w:val="839"/>
+    <w:basedOn w:val="845"/>
     <w:uiPriority w:val="1"/>
     <w:qFormat/>
     <w:pPr>
       <w:spacing w:after="0" w:line="240" w:lineRule="auto"/>
     </w:pPr>
   </w:style>
-  <w:style w:type="paragraph" w:styleId="843">
+  <w:style w:type="paragraph" w:styleId="849">
     <w:name w:val="List Paragraph"/>
-    <w:basedOn w:val="839"/>
+    <w:basedOn w:val="845"/>
     <w:uiPriority w:val="34"/>
     <w:qFormat/>
     <w:pPr>
@@ -14265,7 +14813,7 @@
       <w:ind w:left="720"/>
     </w:pPr>
   </w:style>
-  <w:style w:type="character" w:styleId="844" w:default="1">
+  <w:style w:type="character" w:styleId="850" w:default="1">
     <w:name w:val="Default Paragraph Font"/>
     <w:uiPriority w:val="1"/>
     <w:semiHidden/>
@@ -14312,7 +14860,6 @@
       <w:pPr>
         <w:spacing w:after="0" w:line="240" w:lineRule="auto"/>
       </w:pPr>
-      <w:r/>
       <w:r>
         <w:separator/>
       </w:r>
@@ -14324,7 +14871,6 @@
       <w:pPr>
         <w:spacing w:after="0" w:line="240" w:lineRule="auto"/>
       </w:pPr>
-      <w:r/>
       <w:r>
         <w:continuationSeparator/>
       </w:r>
@@ -14358,7 +14904,6 @@
       <w:pPr>
         <w:spacing w:after="0" w:line="240" w:lineRule="auto"/>
       </w:pPr>
-      <w:r/>
       <w:r>
         <w:separator/>
       </w:r>
@@ -14370,7 +14915,6 @@
       <w:pPr>
         <w:spacing w:after="0" w:line="240" w:lineRule="auto"/>
       </w:pPr>
-      <w:r/>
       <w:r>
         <w:continuationSeparator/>
       </w:r>
@@ -14576,27 +15120,27 @@
     <w:lsdException w:name="Bibliography" w:uiPriority="37"/>
     <w:lsdException w:name="TOC Heading" w:uiPriority="39" w:qFormat="1"/>
   </w:latentStyles>
-  <w:style w:type="paragraph" w:styleId="1257" w:default="1">
+  <w:style w:type="paragraph" w:styleId="1299" w:default="1">
     <w:name w:val="Normal"/>
     <w:qFormat/>
   </w:style>
-  <w:style w:type="character" w:styleId="1258" w:default="1">
+  <w:style w:type="character" w:styleId="1300" w:default="1">
     <w:name w:val="Default Paragraph Font"/>
     <w:uiPriority w:val="1"/>
     <w:semiHidden/>
     <w:unhideWhenUsed/>
   </w:style>
-  <w:style w:type="numbering" w:styleId="1259" w:default="1">
+  <w:style w:type="numbering" w:styleId="1301" w:default="1">
     <w:name w:val="No List"/>
     <w:uiPriority w:val="99"/>
     <w:semiHidden/>
     <w:unhideWhenUsed/>
   </w:style>
-  <w:style w:type="paragraph" w:styleId="1260">
+  <w:style w:type="paragraph" w:styleId="1302">
     <w:name w:val="Heading 1"/>
-    <w:basedOn w:val="1257"/>
-    <w:next w:val="1257"/>
-    <w:link w:val="1261"/>
+    <w:basedOn w:val="1299"/>
+    <w:next w:val="1299"/>
+    <w:link w:val="1303"/>
     <w:uiPriority w:val="9"/>
     <w:qFormat/>
     <w:pPr>
@@ -14611,10 +15155,10 @@
       <w:szCs w:val="40"/>
     </w:rPr>
   </w:style>
-  <w:style w:type="character" w:styleId="1261">
+  <w:style w:type="character" w:styleId="1303">
     <w:name w:val="Heading 1 Char"/>
-    <w:basedOn w:val="1258"/>
-    <w:link w:val="1260"/>
+    <w:basedOn w:val="1300"/>
+    <w:link w:val="1302"/>
     <w:uiPriority w:val="9"/>
     <w:rPr>
       <w:rFonts w:ascii="Arial" w:hAnsi="Arial" w:cs="Arial" w:eastAsia="Arial"/>
@@ -14622,11 +15166,11 @@
       <w:szCs w:val="40"/>
     </w:rPr>
   </w:style>
-  <w:style w:type="paragraph" w:styleId="1262">
+  <w:style w:type="paragraph" w:styleId="1304">
     <w:name w:val="Heading 2"/>
-    <w:basedOn w:val="1257"/>
-    <w:next w:val="1257"/>
-    <w:link w:val="1263"/>
+    <w:basedOn w:val="1299"/>
+    <w:next w:val="1299"/>
+    <w:link w:val="1305"/>
     <w:uiPriority w:val="9"/>
     <w:unhideWhenUsed/>
     <w:qFormat/>
@@ -14641,21 +15185,21 @@
       <w:sz w:val="34"/>
     </w:rPr>
   </w:style>
-  <w:style w:type="character" w:styleId="1263">
+  <w:style w:type="character" w:styleId="1305">
     <w:name w:val="Heading 2 Char"/>
-    <w:basedOn w:val="1258"/>
-    <w:link w:val="1262"/>
+    <w:basedOn w:val="1300"/>
+    <w:link w:val="1304"/>
     <w:uiPriority w:val="9"/>
     <w:rPr>
       <w:rFonts w:ascii="Arial" w:hAnsi="Arial" w:cs="Arial" w:eastAsia="Arial"/>
       <w:sz w:val="34"/>
     </w:rPr>
   </w:style>
-  <w:style w:type="paragraph" w:styleId="1264">
+  <w:style w:type="paragraph" w:styleId="1306">
     <w:name w:val="Heading 3"/>
-    <w:basedOn w:val="1257"/>
-    <w:next w:val="1257"/>
-    <w:link w:val="1265"/>
+    <w:basedOn w:val="1299"/>
+    <w:next w:val="1299"/>
+    <w:link w:val="1307"/>
     <w:uiPriority w:val="9"/>
     <w:unhideWhenUsed/>
     <w:qFormat/>
@@ -14671,10 +15215,10 @@
       <w:szCs w:val="30"/>
     </w:rPr>
   </w:style>
-  <w:style w:type="character" w:styleId="1265">
+  <w:style w:type="character" w:styleId="1307">
     <w:name w:val="Heading 3 Char"/>
-    <w:basedOn w:val="1258"/>
-    <w:link w:val="1264"/>
+    <w:basedOn w:val="1300"/>
+    <w:link w:val="1306"/>
     <w:uiPriority w:val="9"/>
     <w:rPr>
       <w:rFonts w:ascii="Arial" w:hAnsi="Arial" w:cs="Arial" w:eastAsia="Arial"/>
@@ -14682,11 +15226,11 @@
       <w:szCs w:val="30"/>
     </w:rPr>
   </w:style>
-  <w:style w:type="paragraph" w:styleId="1266">
+  <w:style w:type="paragraph" w:styleId="1308">
     <w:name w:val="Heading 4"/>
-    <w:basedOn w:val="1257"/>
-    <w:next w:val="1257"/>
-    <w:link w:val="1267"/>
+    <w:basedOn w:val="1299"/>
+    <w:next w:val="1299"/>
+    <w:link w:val="1309"/>
     <w:uiPriority w:val="9"/>
     <w:unhideWhenUsed/>
     <w:qFormat/>
@@ -14704,10 +15248,10 @@
       <w:szCs w:val="26"/>
     </w:rPr>
   </w:style>
-  <w:style w:type="character" w:styleId="1267">
+  <w:style w:type="character" w:styleId="1309">
     <w:name w:val="Heading 4 Char"/>
-    <w:basedOn w:val="1258"/>
-    <w:link w:val="1266"/>
+    <w:basedOn w:val="1300"/>
+    <w:link w:val="1308"/>
     <w:uiPriority w:val="9"/>
     <w:rPr>
       <w:rFonts w:ascii="Arial" w:hAnsi="Arial" w:cs="Arial" w:eastAsia="Arial"/>
@@ -14717,11 +15261,11 @@
       <w:szCs w:val="26"/>
     </w:rPr>
   </w:style>
-  <w:style w:type="paragraph" w:styleId="1268">
+  <w:style w:type="paragraph" w:styleId="1310">
     <w:name w:val="Heading 5"/>
-    <w:basedOn w:val="1257"/>
-    <w:next w:val="1257"/>
-    <w:link w:val="1269"/>
+    <w:basedOn w:val="1299"/>
+    <w:next w:val="1299"/>
+    <w:link w:val="1311"/>
     <w:uiPriority w:val="9"/>
     <w:unhideWhenUsed/>
     <w:qFormat/>
@@ -14739,10 +15283,10 @@
       <w:szCs w:val="24"/>
     </w:rPr>
   </w:style>
-  <w:style w:type="character" w:styleId="1269">
+  <w:style w:type="character" w:styleId="1311">
     <w:name w:val="Heading 5 Char"/>
-    <w:basedOn w:val="1258"/>
-    <w:link w:val="1268"/>
+    <w:basedOn w:val="1300"/>
+    <w:link w:val="1310"/>
     <w:uiPriority w:val="9"/>
     <w:rPr>
       <w:rFonts w:ascii="Arial" w:hAnsi="Arial" w:cs="Arial" w:eastAsia="Arial"/>
@@ -14752,11 +15296,11 @@
       <w:szCs w:val="24"/>
     </w:rPr>
   </w:style>
-  <w:style w:type="paragraph" w:styleId="1270">
+  <w:style w:type="paragraph" w:styleId="1312">
     <w:name w:val="Heading 6"/>
-    <w:basedOn w:val="1257"/>
-    <w:next w:val="1257"/>
-    <w:link w:val="1271"/>
+    <w:basedOn w:val="1299"/>
+    <w:next w:val="1299"/>
+    <w:link w:val="1313"/>
     <w:uiPriority w:val="9"/>
     <w:unhideWhenUsed/>
     <w:qFormat/>
@@ -14774,10 +15318,10 @@
       <w:szCs w:val="22"/>
     </w:rPr>
   </w:style>
-  <w:style w:type="character" w:styleId="1271">
+  <w:style w:type="character" w:styleId="1313">
     <w:name w:val="Heading 6 Char"/>
-    <w:basedOn w:val="1258"/>
-    <w:link w:val="1270"/>
+    <w:basedOn w:val="1300"/>
+    <w:link w:val="1312"/>
     <w:uiPriority w:val="9"/>
     <w:rPr>
       <w:rFonts w:ascii="Arial" w:hAnsi="Arial" w:cs="Arial" w:eastAsia="Arial"/>
@@ -14787,11 +15331,11 @@
       <w:szCs w:val="22"/>
     </w:rPr>
   </w:style>
-  <w:style w:type="paragraph" w:styleId="1272">
+  <w:style w:type="paragraph" w:styleId="1314">
     <w:name w:val="Heading 7"/>
-    <w:basedOn w:val="1257"/>
-    <w:next w:val="1257"/>
-    <w:link w:val="1273"/>
+    <w:basedOn w:val="1299"/>
+    <w:next w:val="1299"/>
+    <w:link w:val="1315"/>
     <w:uiPriority w:val="9"/>
     <w:unhideWhenUsed/>
     <w:qFormat/>
@@ -14811,10 +15355,10 @@
       <w:szCs w:val="22"/>
     </w:rPr>
   </w:style>
-  <w:style w:type="character" w:styleId="1273">
+  <w:style w:type="character" w:styleId="1315">
     <w:name w:val="Heading 7 Char"/>
-    <w:basedOn w:val="1258"/>
-    <w:link w:val="1272"/>
+    <w:basedOn w:val="1300"/>
+    <w:link w:val="1314"/>
     <w:uiPriority w:val="9"/>
     <w:rPr>
       <w:rFonts w:ascii="Arial" w:hAnsi="Arial" w:cs="Arial" w:eastAsia="Arial"/>
@@ -14826,11 +15370,11 @@
       <w:szCs w:val="22"/>
     </w:rPr>
   </w:style>
-  <w:style w:type="paragraph" w:styleId="1274">
+  <w:style w:type="paragraph" w:styleId="1316">
     <w:name w:val="Heading 8"/>
-    <w:basedOn w:val="1257"/>
-    <w:next w:val="1257"/>
-    <w:link w:val="1275"/>
+    <w:basedOn w:val="1299"/>
+    <w:next w:val="1299"/>
+    <w:link w:val="1317"/>
     <w:uiPriority w:val="9"/>
     <w:unhideWhenUsed/>
     <w:qFormat/>
@@ -14848,10 +15392,10 @@
       <w:szCs w:val="22"/>
     </w:rPr>
   </w:style>
-  <w:style w:type="character" w:styleId="1275">
+  <w:style w:type="character" w:styleId="1317">
     <w:name w:val="Heading 8 Char"/>
-    <w:basedOn w:val="1258"/>
-    <w:link w:val="1274"/>
+    <w:basedOn w:val="1300"/>
+    <w:link w:val="1316"/>
     <w:uiPriority w:val="9"/>
     <w:rPr>
       <w:rFonts w:ascii="Arial" w:hAnsi="Arial" w:cs="Arial" w:eastAsia="Arial"/>
@@ -14861,11 +15405,11 @@
       <w:szCs w:val="22"/>
     </w:rPr>
   </w:style>
-  <w:style w:type="paragraph" w:styleId="1276">
+  <w:style w:type="paragraph" w:styleId="1318">
     <w:name w:val="Heading 9"/>
-    <w:basedOn w:val="1257"/>
-    <w:next w:val="1257"/>
-    <w:link w:val="1277"/>
+    <w:basedOn w:val="1299"/>
+    <w:next w:val="1299"/>
+    <w:link w:val="1319"/>
     <w:uiPriority w:val="9"/>
     <w:unhideWhenUsed/>
     <w:qFormat/>
@@ -14883,10 +15427,10 @@
       <w:szCs w:val="21"/>
     </w:rPr>
   </w:style>
-  <w:style w:type="character" w:styleId="1277">
+  <w:style w:type="character" w:styleId="1319">
     <w:name w:val="Heading 9 Char"/>
-    <w:basedOn w:val="1258"/>
-    <w:link w:val="1276"/>
+    <w:basedOn w:val="1300"/>
+    <w:link w:val="1318"/>
     <w:uiPriority w:val="9"/>
     <w:rPr>
       <w:rFonts w:ascii="Arial" w:hAnsi="Arial" w:cs="Arial" w:eastAsia="Arial"/>
@@ -14896,9 +15440,9 @@
       <w:szCs w:val="21"/>
     </w:rPr>
   </w:style>
-  <w:style w:type="paragraph" w:styleId="1278">
+  <w:style w:type="paragraph" w:styleId="1320">
     <w:name w:val="List Paragraph"/>
-    <w:basedOn w:val="1257"/>
+    <w:basedOn w:val="1299"/>
     <w:uiPriority w:val="34"/>
     <w:qFormat/>
     <w:pPr>
@@ -14906,7 +15450,7 @@
       <w:ind w:left="720"/>
     </w:pPr>
   </w:style>
-  <w:style w:type="table" w:styleId="1279" w:default="1">
+  <w:style w:type="table" w:styleId="1321" w:default="1">
     <w:name w:val="Normal Table"/>
     <w:uiPriority w:val="99"/>
     <w:semiHidden/>
@@ -14921,7 +15465,7 @@
       </w:tblCellMar>
     </w:tblPr>
   </w:style>
-  <w:style w:type="paragraph" w:styleId="1280">
+  <w:style w:type="paragraph" w:styleId="1322">
     <w:name w:val="No Spacing"/>
     <w:uiPriority w:val="1"/>
     <w:qFormat/>
@@ -14929,11 +15473,11 @@
       <w:spacing w:before="0" w:after="0" w:line="240" w:lineRule="auto"/>
     </w:pPr>
   </w:style>
-  <w:style w:type="paragraph" w:styleId="1281">
+  <w:style w:type="paragraph" w:styleId="1323">
     <w:name w:val="Title"/>
-    <w:basedOn w:val="1257"/>
-    <w:next w:val="1257"/>
-    <w:link w:val="1282"/>
+    <w:basedOn w:val="1299"/>
+    <w:next w:val="1299"/>
+    <w:link w:val="1324"/>
     <w:uiPriority w:val="10"/>
     <w:qFormat/>
     <w:pPr>
@@ -14945,21 +15489,21 @@
       <w:szCs w:val="48"/>
     </w:rPr>
   </w:style>
-  <w:style w:type="character" w:styleId="1282">
+  <w:style w:type="character" w:styleId="1324">
     <w:name w:val="Title Char"/>
-    <w:basedOn w:val="1258"/>
-    <w:link w:val="1281"/>
+    <w:basedOn w:val="1300"/>
+    <w:link w:val="1323"/>
     <w:uiPriority w:val="10"/>
     <w:rPr>
       <w:sz w:val="48"/>
       <w:szCs w:val="48"/>
     </w:rPr>
   </w:style>
-  <w:style w:type="paragraph" w:styleId="1283">
+  <w:style w:type="paragraph" w:styleId="1325">
     <w:name w:val="Subtitle"/>
-    <w:basedOn w:val="1257"/>
-    <w:next w:val="1257"/>
-    <w:link w:val="1284"/>
+    <w:basedOn w:val="1299"/>
+    <w:next w:val="1299"/>
+    <w:link w:val="1326"/>
     <w:uiPriority w:val="11"/>
     <w:qFormat/>
     <w:pPr>
@@ -14970,21 +15514,21 @@
       <w:szCs w:val="24"/>
     </w:rPr>
   </w:style>
-  <w:style w:type="character" w:styleId="1284">
+  <w:style w:type="character" w:styleId="1326">
     <w:name w:val="Subtitle Char"/>
-    <w:basedOn w:val="1258"/>
-    <w:link w:val="1283"/>
+    <w:basedOn w:val="1300"/>
+    <w:link w:val="1325"/>
     <w:uiPriority w:val="11"/>
     <w:rPr>
       <w:sz w:val="24"/>
       <w:szCs w:val="24"/>
     </w:rPr>
   </w:style>
-  <w:style w:type="paragraph" w:styleId="1285">
+  <w:style w:type="paragraph" w:styleId="1327">
     <w:name w:val="Quote"/>
-    <w:basedOn w:val="1257"/>
-    <w:next w:val="1257"/>
-    <w:link w:val="1286"/>
+    <w:basedOn w:val="1299"/>
+    <w:next w:val="1299"/>
+    <w:link w:val="1328"/>
     <w:uiPriority w:val="29"/>
     <w:qFormat/>
     <w:pPr>
@@ -14994,19 +15538,19 @@
       <w:i/>
     </w:rPr>
   </w:style>
-  <w:style w:type="character" w:styleId="1286">
+  <w:style w:type="character" w:styleId="1328">
     <w:name w:val="Quote Char"/>
-    <w:link w:val="1285"/>
+    <w:link w:val="1327"/>
     <w:uiPriority w:val="29"/>
     <w:rPr>
       <w:i/>
     </w:rPr>
   </w:style>
-  <w:style w:type="paragraph" w:styleId="1287">
+  <w:style w:type="paragraph" w:styleId="1329">
     <w:name w:val="Intense Quote"/>
-    <w:basedOn w:val="1257"/>
-    <w:next w:val="1257"/>
-    <w:link w:val="1288"/>
+    <w:basedOn w:val="1299"/>
+    <w:next w:val="1299"/>
+    <w:link w:val="1330"/>
     <w:uiPriority w:val="30"/>
     <w:qFormat/>
     <w:pPr>
@@ -15024,18 +15568,18 @@
       <w:i/>
     </w:rPr>
   </w:style>
-  <w:style w:type="character" w:styleId="1288">
+  <w:style w:type="character" w:styleId="1330">
     <w:name w:val="Intense Quote Char"/>
-    <w:link w:val="1287"/>
+    <w:link w:val="1329"/>
     <w:uiPriority w:val="30"/>
     <w:rPr>
       <w:i/>
     </w:rPr>
   </w:style>
-  <w:style w:type="paragraph" w:styleId="1289">
+  <w:style w:type="paragraph" w:styleId="1331">
     <w:name w:val="Header"/>
-    <w:basedOn w:val="1257"/>
-    <w:link w:val="1290"/>
+    <w:basedOn w:val="1299"/>
+    <w:link w:val="1332"/>
     <w:uiPriority w:val="99"/>
     <w:unhideWhenUsed/>
     <w:pPr>
@@ -15046,16 +15590,16 @@
       </w:tabs>
     </w:pPr>
   </w:style>
-  <w:style w:type="character" w:styleId="1290">
+  <w:style w:type="character" w:styleId="1332">
     <w:name w:val="Header Char"/>
-    <w:basedOn w:val="1258"/>
-    <w:link w:val="1289"/>
+    <w:basedOn w:val="1300"/>
+    <w:link w:val="1331"/>
     <w:uiPriority w:val="99"/>
   </w:style>
-  <w:style w:type="paragraph" w:styleId="1291">
+  <w:style w:type="paragraph" w:styleId="1333">
     <w:name w:val="Footer"/>
-    <w:basedOn w:val="1257"/>
-    <w:link w:val="1294"/>
+    <w:basedOn w:val="1299"/>
+    <w:link w:val="1336"/>
     <w:uiPriority w:val="99"/>
     <w:unhideWhenUsed/>
     <w:pPr>
@@ -15066,16 +15610,16 @@
       </w:tabs>
     </w:pPr>
   </w:style>
-  <w:style w:type="character" w:styleId="1292">
+  <w:style w:type="character" w:styleId="1334">
     <w:name w:val="Footer Char"/>
-    <w:basedOn w:val="1258"/>
-    <w:link w:val="1291"/>
+    <w:basedOn w:val="1300"/>
+    <w:link w:val="1333"/>
     <w:uiPriority w:val="99"/>
   </w:style>
-  <w:style w:type="paragraph" w:styleId="1293">
+  <w:style w:type="paragraph" w:styleId="1335">
     <w:name w:val="Caption"/>
-    <w:basedOn w:val="1257"/>
-    <w:next w:val="1257"/>
+    <w:basedOn w:val="1299"/>
+    <w:next w:val="1299"/>
     <w:uiPriority w:val="35"/>
     <w:semiHidden/>
     <w:unhideWhenUsed/>
@@ -15091,15 +15635,15 @@
       <w:szCs w:val="18"/>
     </w:rPr>
   </w:style>
-  <w:style w:type="character" w:styleId="1294">
+  <w:style w:type="character" w:styleId="1336">
     <w:name w:val="Caption Char"/>
-    <w:basedOn w:val="1293"/>
-    <w:link w:val="1291"/>
+    <w:basedOn w:val="1335"/>
+    <w:link w:val="1333"/>
     <w:uiPriority w:val="99"/>
   </w:style>
-  <w:style w:type="table" w:styleId="1295">
+  <w:style w:type="table" w:styleId="1337">
     <w:name w:val="Table Grid"/>
-    <w:basedOn w:val="1279"/>
+    <w:basedOn w:val="1321"/>
     <w:uiPriority w:val="59"/>
     <w:pPr>
       <w:spacing w:after="0" w:line="240" w:lineRule="auto"/>
@@ -15122,9 +15666,9 @@
       </w:tblCellMar>
     </w:tblPr>
   </w:style>
-  <w:style w:type="table" w:styleId="1296">
+  <w:style w:type="table" w:styleId="1338">
     <w:name w:val="Table Grid Light"/>
-    <w:basedOn w:val="1279"/>
+    <w:basedOn w:val="1321"/>
     <w:uiPriority w:val="59"/>
     <w:pPr>
       <w:spacing w:after="0" w:line="240" w:lineRule="auto"/>
@@ -15147,9 +15691,9 @@
       </w:tblCellMar>
     </w:tblPr>
   </w:style>
-  <w:style w:type="table" w:styleId="1297">
+  <w:style w:type="table" w:styleId="1339">
     <w:name w:val="Plain Table 1"/>
-    <w:basedOn w:val="1279"/>
+    <w:basedOn w:val="1321"/>
     <w:uiPriority w:val="59"/>
     <w:pPr>
       <w:spacing w:after="0" w:line="240" w:lineRule="auto"/>
@@ -15214,9 +15758,9 @@
       </w:rPr>
     </w:tblStylePr>
   </w:style>
-  <w:style w:type="table" w:styleId="1298">
+  <w:style w:type="table" w:styleId="1340">
     <w:name w:val="Plain Table 2"/>
-    <w:basedOn w:val="1279"/>
+    <w:basedOn w:val="1321"/>
     <w:uiPriority w:val="59"/>
     <w:pPr>
       <w:spacing w:after="0" w:line="240" w:lineRule="auto"/>
@@ -15299,9 +15843,9 @@
       </w:rPr>
     </w:tblStylePr>
   </w:style>
-  <w:style w:type="table" w:styleId="1299">
+  <w:style w:type="table" w:styleId="1341">
     <w:name w:val="Plain Table 3"/>
-    <w:basedOn w:val="1279"/>
+    <w:basedOn w:val="1321"/>
     <w:uiPriority w:val="99"/>
     <w:pPr>
       <w:spacing w:after="0" w:line="240" w:lineRule="auto"/>
@@ -15376,9 +15920,9 @@
       </w:rPr>
     </w:tblStylePr>
   </w:style>
-  <w:style w:type="table" w:styleId="1300">
+  <w:style w:type="table" w:styleId="1342">
     <w:name w:val="Plain Table 4"/>
-    <w:basedOn w:val="1279"/>
+    <w:basedOn w:val="1321"/>
     <w:uiPriority w:val="99"/>
     <w:pPr>
       <w:spacing w:after="0" w:line="240" w:lineRule="auto"/>
@@ -15433,9 +15977,9 @@
       </w:rPr>
     </w:tblStylePr>
   </w:style>
-  <w:style w:type="table" w:styleId="1301">
+  <w:style w:type="table" w:styleId="1343">
     <w:name w:val="Plain Table 5"/>
-    <w:basedOn w:val="1279"/>
+    <w:basedOn w:val="1321"/>
     <w:uiPriority w:val="99"/>
     <w:pPr>
       <w:spacing w:after="0" w:line="240" w:lineRule="auto"/>
@@ -15521,9 +16065,9 @@
       </w:tcPr>
     </w:tblStylePr>
   </w:style>
-  <w:style w:type="table" w:styleId="1302">
+  <w:style w:type="table" w:styleId="1344">
     <w:name w:val="Grid Table 1 Light"/>
-    <w:basedOn w:val="1279"/>
+    <w:basedOn w:val="1321"/>
     <w:uiPriority w:val="99"/>
     <w:pPr>
       <w:spacing w:after="0" w:line="240" w:lineRule="auto"/>
@@ -15586,9 +16130,9 @@
       </w:rPr>
     </w:tblStylePr>
   </w:style>
-  <w:style w:type="table" w:styleId="1303">
+  <w:style w:type="table" w:styleId="1345">
     <w:name w:val="Grid Table 1 Light - Accent 1"/>
-    <w:basedOn w:val="1279"/>
+    <w:basedOn w:val="1321"/>
     <w:uiPriority w:val="99"/>
     <w:pPr>
       <w:spacing w:after="0" w:line="240" w:lineRule="auto"/>
@@ -15651,9 +16195,9 @@
       </w:rPr>
     </w:tblStylePr>
   </w:style>
-  <w:style w:type="table" w:styleId="1304">
+  <w:style w:type="table" w:styleId="1346">
     <w:name w:val="Grid Table 1 Light - Accent 2"/>
-    <w:basedOn w:val="1279"/>
+    <w:basedOn w:val="1321"/>
     <w:uiPriority w:val="99"/>
     <w:pPr>
       <w:spacing w:after="0" w:line="240" w:lineRule="auto"/>
@@ -15716,9 +16260,9 @@
       </w:rPr>
     </w:tblStylePr>
   </w:style>
-  <w:style w:type="table" w:styleId="1305">
+  <w:style w:type="table" w:styleId="1347">
     <w:name w:val="Grid Table 1 Light - Accent 3"/>
-    <w:basedOn w:val="1279"/>
+    <w:basedOn w:val="1321"/>
     <w:uiPriority w:val="99"/>
     <w:pPr>
       <w:spacing w:after="0" w:line="240" w:lineRule="auto"/>
@@ -15781,9 +16325,9 @@
       </w:rPr>
     </w:tblStylePr>
   </w:style>
-  <w:style w:type="table" w:styleId="1306">
+  <w:style w:type="table" w:styleId="1348">
     <w:name w:val="Grid Table 1 Light - Accent 4"/>
-    <w:basedOn w:val="1279"/>
+    <w:basedOn w:val="1321"/>
     <w:uiPriority w:val="99"/>
     <w:pPr>
       <w:spacing w:after="0" w:line="240" w:lineRule="auto"/>
@@ -15846,9 +16390,9 @@
       </w:rPr>
     </w:tblStylePr>
   </w:style>
-  <w:style w:type="table" w:styleId="1307">
+  <w:style w:type="table" w:styleId="1349">
     <w:name w:val="Grid Table 1 Light - Accent 5"/>
-    <w:basedOn w:val="1279"/>
+    <w:basedOn w:val="1321"/>
     <w:uiPriority w:val="99"/>
     <w:pPr>
       <w:spacing w:after="0" w:line="240" w:lineRule="auto"/>
@@ -15911,9 +16455,9 @@
       </w:rPr>
     </w:tblStylePr>
   </w:style>
-  <w:style w:type="table" w:styleId="1308">
+  <w:style w:type="table" w:styleId="1350">
     <w:name w:val="Grid Table 1 Light - Accent 6"/>
-    <w:basedOn w:val="1279"/>
+    <w:basedOn w:val="1321"/>
     <w:uiPriority w:val="99"/>
     <w:pPr>
       <w:spacing w:after="0" w:line="240" w:lineRule="auto"/>
@@ -15976,9 +16520,9 @@
       </w:rPr>
     </w:tblStylePr>
   </w:style>
-  <w:style w:type="table" w:styleId="1309">
+  <w:style w:type="table" w:styleId="1351">
     <w:name w:val="Grid Table 2"/>
-    <w:basedOn w:val="1279"/>
+    <w:basedOn w:val="1321"/>
     <w:uiPriority w:val="99"/>
     <w:pPr>
       <w:spacing w:after="0" w:line="240" w:lineRule="auto"/>
@@ -16056,9 +16600,9 @@
       </w:tcPr>
     </w:tblStylePr>
   </w:style>
-  <w:style w:type="table" w:styleId="1310">
+  <w:style w:type="table" w:styleId="1352">
     <w:name w:val="Grid Table 2 - Accent 1"/>
-    <w:basedOn w:val="1279"/>
+    <w:basedOn w:val="1321"/>
     <w:uiPriority w:val="99"/>
     <w:pPr>
       <w:spacing w:after="0" w:line="240" w:lineRule="auto"/>
@@ -16136,9 +16680,9 @@
       </w:tcPr>
     </w:tblStylePr>
   </w:style>
-  <w:style w:type="table" w:styleId="1311">
+  <w:style w:type="table" w:styleId="1353">
     <w:name w:val="Grid Table 2 - Accent 2"/>
-    <w:basedOn w:val="1279"/>
+    <w:basedOn w:val="1321"/>
     <w:uiPriority w:val="99"/>
     <w:pPr>
       <w:spacing w:after="0" w:line="240" w:lineRule="auto"/>
@@ -16216,9 +16760,9 @@
       </w:tcPr>
     </w:tblStylePr>
   </w:style>
-  <w:style w:type="table" w:styleId="1312">
+  <w:style w:type="table" w:styleId="1354">
     <w:name w:val="Grid Table 2 - Accent 3"/>
-    <w:basedOn w:val="1279"/>
+    <w:basedOn w:val="1321"/>
     <w:uiPriority w:val="99"/>
     <w:pPr>
       <w:spacing w:after="0" w:line="240" w:lineRule="auto"/>
@@ -16296,9 +16840,9 @@
       </w:tcPr>
     </w:tblStylePr>
   </w:style>
-  <w:style w:type="table" w:styleId="1313">
+  <w:style w:type="table" w:styleId="1355">
     <w:name w:val="Grid Table 2 - Accent 4"/>
-    <w:basedOn w:val="1279"/>
+    <w:basedOn w:val="1321"/>
     <w:uiPriority w:val="99"/>
     <w:pPr>
       <w:spacing w:after="0" w:line="240" w:lineRule="auto"/>
@@ -16376,9 +16920,9 @@
       </w:tcPr>
     </w:tblStylePr>
   </w:style>
-  <w:style w:type="table" w:styleId="1314">
+  <w:style w:type="table" w:styleId="1356">
     <w:name w:val="Grid Table 2 - Accent 5"/>
-    <w:basedOn w:val="1279"/>
+    <w:basedOn w:val="1321"/>
     <w:uiPriority w:val="99"/>
     <w:pPr>
       <w:spacing w:after="0" w:line="240" w:lineRule="auto"/>
@@ -16456,9 +17000,9 @@
       </w:tcPr>
     </w:tblStylePr>
   </w:style>
-  <w:style w:type="table" w:styleId="1315">
+  <w:style w:type="table" w:styleId="1357">
     <w:name w:val="Grid Table 2 - Accent 6"/>
-    <w:basedOn w:val="1279"/>
+    <w:basedOn w:val="1321"/>
     <w:uiPriority w:val="99"/>
     <w:pPr>
       <w:spacing w:after="0" w:line="240" w:lineRule="auto"/>
@@ -16536,9 +17080,9 @@
       </w:tcPr>
     </w:tblStylePr>
   </w:style>
-  <w:style w:type="table" w:styleId="1316">
+  <w:style w:type="table" w:styleId="1358">
     <w:name w:val="Grid Table 3"/>
-    <w:basedOn w:val="1279"/>
+    <w:basedOn w:val="1321"/>
     <w:uiPriority w:val="99"/>
     <w:pPr>
       <w:spacing w:after="0" w:line="240" w:lineRule="auto"/>
@@ -16637,9 +17181,9 @@
       </w:tcPr>
     </w:tblStylePr>
   </w:style>
-  <w:style w:type="table" w:styleId="1317">
+  <w:style w:type="table" w:styleId="1359">
     <w:name w:val="Grid Table 3 - Accent 1"/>
-    <w:basedOn w:val="1279"/>
+    <w:basedOn w:val="1321"/>
     <w:uiPriority w:val="99"/>
     <w:pPr>
       <w:spacing w:after="0" w:line="240" w:lineRule="auto"/>
@@ -16738,9 +17282,9 @@
       </w:tcPr>
     </w:tblStylePr>
   </w:style>
-  <w:style w:type="table" w:styleId="1318">
+  <w:style w:type="table" w:styleId="1360">
     <w:name w:val="Grid Table 3 - Accent 2"/>
-    <w:basedOn w:val="1279"/>
+    <w:basedOn w:val="1321"/>
     <w:uiPriority w:val="99"/>
     <w:pPr>
       <w:spacing w:after="0" w:line="240" w:lineRule="auto"/>
@@ -16839,9 +17383,9 @@
       </w:tcPr>
     </w:tblStylePr>
   </w:style>
-  <w:style w:type="table" w:styleId="1319">
+  <w:style w:type="table" w:styleId="1361">
     <w:name w:val="Grid Table 3 - Accent 3"/>
-    <w:basedOn w:val="1279"/>
+    <w:basedOn w:val="1321"/>
     <w:uiPriority w:val="99"/>
     <w:pPr>
       <w:spacing w:after="0" w:line="240" w:lineRule="auto"/>
@@ -16940,9 +17484,9 @@
       </w:tcPr>
     </w:tblStylePr>
   </w:style>
-  <w:style w:type="table" w:styleId="1320">
+  <w:style w:type="table" w:styleId="1362">
     <w:name w:val="Grid Table 3 - Accent 4"/>
-    <w:basedOn w:val="1279"/>
+    <w:basedOn w:val="1321"/>
     <w:uiPriority w:val="99"/>
     <w:pPr>
       <w:spacing w:after="0" w:line="240" w:lineRule="auto"/>
@@ -17041,9 +17585,9 @@
       </w:tcPr>
     </w:tblStylePr>
   </w:style>
-  <w:style w:type="table" w:styleId="1321">
+  <w:style w:type="table" w:styleId="1363">
     <w:name w:val="Grid Table 3 - Accent 5"/>
-    <w:basedOn w:val="1279"/>
+    <w:basedOn w:val="1321"/>
     <w:uiPriority w:val="99"/>
     <w:pPr>
       <w:spacing w:after="0" w:line="240" w:lineRule="auto"/>
@@ -17142,9 +17686,9 @@
       </w:tcPr>
     </w:tblStylePr>
   </w:style>
-  <w:style w:type="table" w:styleId="1322">
+  <w:style w:type="table" w:styleId="1364">
     <w:name w:val="Grid Table 3 - Accent 6"/>
-    <w:basedOn w:val="1279"/>
+    <w:basedOn w:val="1321"/>
     <w:uiPriority w:val="99"/>
     <w:pPr>
       <w:spacing w:after="0" w:line="240" w:lineRule="auto"/>
@@ -17243,9 +17787,9 @@
       </w:tcPr>
     </w:tblStylePr>
   </w:style>
-  <w:style w:type="table" w:styleId="1323">
+  <w:style w:type="table" w:styleId="1365">
     <w:name w:val="Grid Table 4"/>
-    <w:basedOn w:val="1279"/>
+    <w:basedOn w:val="1321"/>
     <w:uiPriority w:val="59"/>
     <w:pPr>
       <w:spacing w:after="0" w:line="240" w:lineRule="auto"/>
@@ -17324,9 +17868,9 @@
       </w:tcPr>
     </w:tblStylePr>
   </w:style>
-  <w:style w:type="table" w:styleId="1324">
+  <w:style w:type="table" w:styleId="1366">
     <w:name w:val="Grid Table 4 - Accent 1"/>
-    <w:basedOn w:val="1279"/>
+    <w:basedOn w:val="1321"/>
     <w:uiPriority w:val="59"/>
     <w:pPr>
       <w:spacing w:after="0" w:line="240" w:lineRule="auto"/>
@@ -17405,9 +17949,9 @@
       </w:tcPr>
     </w:tblStylePr>
   </w:style>
-  <w:style w:type="table" w:styleId="1325">
+  <w:style w:type="table" w:styleId="1367">
     <w:name w:val="Grid Table 4 - Accent 2"/>
-    <w:basedOn w:val="1279"/>
+    <w:basedOn w:val="1321"/>
     <w:uiPriority w:val="59"/>
     <w:pPr>
       <w:spacing w:after="0" w:line="240" w:lineRule="auto"/>
@@ -17486,9 +18030,9 @@
       </w:tcPr>
     </w:tblStylePr>
   </w:style>
-  <w:style w:type="table" w:styleId="1326">
+  <w:style w:type="table" w:styleId="1368">
     <w:name w:val="Grid Table 4 - Accent 3"/>
-    <w:basedOn w:val="1279"/>
+    <w:basedOn w:val="1321"/>
     <w:uiPriority w:val="59"/>
     <w:pPr>
       <w:spacing w:after="0" w:line="240" w:lineRule="auto"/>
@@ -17567,9 +18111,9 @@
       </w:tcPr>
     </w:tblStylePr>
   </w:style>
-  <w:style w:type="table" w:styleId="1327">
+  <w:style w:type="table" w:styleId="1369">
     <w:name w:val="Grid Table 4 - Accent 4"/>
-    <w:basedOn w:val="1279"/>
+    <w:basedOn w:val="1321"/>
     <w:uiPriority w:val="59"/>
     <w:pPr>
       <w:spacing w:after="0" w:line="240" w:lineRule="auto"/>
@@ -17648,9 +18192,9 @@
       </w:tcPr>
     </w:tblStylePr>
   </w:style>
-  <w:style w:type="table" w:styleId="1328">
+  <w:style w:type="table" w:styleId="1370">
     <w:name w:val="Grid Table 4 - Accent 5"/>
-    <w:basedOn w:val="1279"/>
+    <w:basedOn w:val="1321"/>
     <w:uiPriority w:val="59"/>
     <w:pPr>
       <w:spacing w:after="0" w:line="240" w:lineRule="auto"/>
@@ -17729,9 +18273,9 @@
       </w:tcPr>
     </w:tblStylePr>
   </w:style>
-  <w:style w:type="table" w:styleId="1329">
+  <w:style w:type="table" w:styleId="1371">
     <w:name w:val="Grid Table 4 - Accent 6"/>
-    <w:basedOn w:val="1279"/>
+    <w:basedOn w:val="1321"/>
     <w:uiPriority w:val="59"/>
     <w:pPr>
       <w:spacing w:after="0" w:line="240" w:lineRule="auto"/>
@@ -17810,9 +18354,9 @@
       </w:tcPr>
     </w:tblStylePr>
   </w:style>
-  <w:style w:type="table" w:styleId="1330">
+  <w:style w:type="table" w:styleId="1372">
     <w:name w:val="Grid Table 5 Dark"/>
-    <w:basedOn w:val="1279"/>
+    <w:basedOn w:val="1321"/>
     <w:uiPriority w:val="99"/>
     <w:pPr>
       <w:spacing w:after="0" w:line="240" w:lineRule="auto"/>
@@ -17889,9 +18433,9 @@
       </w:tcPr>
     </w:tblStylePr>
   </w:style>
-  <w:style w:type="table" w:styleId="1331">
+  <w:style w:type="table" w:styleId="1373">
     <w:name w:val="Grid Table 5 Dark- Accent 1"/>
-    <w:basedOn w:val="1279"/>
+    <w:basedOn w:val="1321"/>
     <w:uiPriority w:val="99"/>
     <w:pPr>
       <w:spacing w:after="0" w:line="240" w:lineRule="auto"/>
@@ -17968,9 +18512,9 @@
       </w:tcPr>
     </w:tblStylePr>
   </w:style>
-  <w:style w:type="table" w:styleId="1332">
+  <w:style w:type="table" w:styleId="1374">
     <w:name w:val="Grid Table 5 Dark - Accent 2"/>
-    <w:basedOn w:val="1279"/>
+    <w:basedOn w:val="1321"/>
     <w:uiPriority w:val="99"/>
     <w:pPr>
       <w:spacing w:after="0" w:line="240" w:lineRule="auto"/>
@@ -18047,9 +18591,9 @@
       </w:tcPr>
     </w:tblStylePr>
   </w:style>
-  <w:style w:type="table" w:styleId="1333">
+  <w:style w:type="table" w:styleId="1375">
     <w:name w:val="Grid Table 5 Dark - Accent 3"/>
-    <w:basedOn w:val="1279"/>
+    <w:basedOn w:val="1321"/>
     <w:uiPriority w:val="99"/>
     <w:pPr>
       <w:spacing w:after="0" w:line="240" w:lineRule="auto"/>
@@ -18126,9 +18670,9 @@
       </w:tcPr>
     </w:tblStylePr>
   </w:style>
-  <w:style w:type="table" w:styleId="1334">
+  <w:style w:type="table" w:styleId="1376">
     <w:name w:val="Grid Table 5 Dark- Accent 4"/>
-    <w:basedOn w:val="1279"/>
+    <w:basedOn w:val="1321"/>
     <w:uiPriority w:val="99"/>
     <w:pPr>
       <w:spacing w:after="0" w:line="240" w:lineRule="auto"/>
@@ -18205,9 +18749,9 @@
       </w:tcPr>
     </w:tblStylePr>
   </w:style>
-  <w:style w:type="table" w:styleId="1335">
+  <w:style w:type="table" w:styleId="1377">
     <w:name w:val="Grid Table 5 Dark - Accent 5"/>
-    <w:basedOn w:val="1279"/>
+    <w:basedOn w:val="1321"/>
     <w:uiPriority w:val="99"/>
     <w:pPr>
       <w:spacing w:after="0" w:line="240" w:lineRule="auto"/>
@@ -18284,9 +18828,9 @@
       </w:tcPr>
     </w:tblStylePr>
   </w:style>
-  <w:style w:type="table" w:styleId="1336">
+  <w:style w:type="table" w:styleId="1378">
     <w:name w:val="Grid Table 5 Dark - Accent 6"/>
-    <w:basedOn w:val="1279"/>
+    <w:basedOn w:val="1321"/>
     <w:uiPriority w:val="99"/>
     <w:pPr>
       <w:spacing w:after="0" w:line="240" w:lineRule="auto"/>
@@ -18363,9 +18907,9 @@
       </w:tcPr>
     </w:tblStylePr>
   </w:style>
-  <w:style w:type="table" w:styleId="1337">
+  <w:style w:type="table" w:styleId="1379">
     <w:name w:val="Grid Table 6 Colorful"/>
-    <w:basedOn w:val="1279"/>
+    <w:basedOn w:val="1321"/>
     <w:uiPriority w:val="99"/>
     <w:pPr>
       <w:spacing w:after="0" w:line="240" w:lineRule="auto"/>
@@ -18442,9 +18986,9 @@
       </w:rPr>
     </w:tblStylePr>
   </w:style>
-  <w:style w:type="table" w:styleId="1338">
+  <w:style w:type="table" w:styleId="1380">
     <w:name w:val="Grid Table 6 Colorful - Accent 1"/>
-    <w:basedOn w:val="1279"/>
+    <w:basedOn w:val="1321"/>
     <w:uiPriority w:val="99"/>
     <w:pPr>
       <w:spacing w:after="0" w:line="240" w:lineRule="auto"/>
@@ -18521,9 +19065,9 @@
       </w:rPr>
     </w:tblStylePr>
   </w:style>
-  <w:style w:type="table" w:styleId="1339">
+  <w:style w:type="table" w:styleId="1381">
     <w:name w:val="Grid Table 6 Colorful - Accent 2"/>
-    <w:basedOn w:val="1279"/>
+    <w:basedOn w:val="1321"/>
     <w:uiPriority w:val="99"/>
     <w:pPr>
       <w:spacing w:after="0" w:line="240" w:lineRule="auto"/>
@@ -18600,9 +19144,9 @@
       </w:rPr>
     </w:tblStylePr>
   </w:style>
-  <w:style w:type="table" w:styleId="1340">
+  <w:style w:type="table" w:styleId="1382">
     <w:name w:val="Grid Table 6 Colorful - Accent 3"/>
-    <w:basedOn w:val="1279"/>
+    <w:basedOn w:val="1321"/>
     <w:uiPriority w:val="99"/>
     <w:pPr>
       <w:spacing w:after="0" w:line="240" w:lineRule="auto"/>
@@ -18679,9 +19223,9 @@
       </w:rPr>
     </w:tblStylePr>
   </w:style>
-  <w:style w:type="table" w:styleId="1341">
+  <w:style w:type="table" w:styleId="1383">
     <w:name w:val="Grid Table 6 Colorful - Accent 4"/>
-    <w:basedOn w:val="1279"/>
+    <w:basedOn w:val="1321"/>
     <w:uiPriority w:val="99"/>
     <w:pPr>
       <w:spacing w:after="0" w:line="240" w:lineRule="auto"/>
@@ -18758,9 +19302,9 @@
       </w:rPr>
     </w:tblStylePr>
   </w:style>
-  <w:style w:type="table" w:styleId="1342">
+  <w:style w:type="table" w:styleId="1384">
     <w:name w:val="Grid Table 6 Colorful - Accent 5"/>
-    <w:basedOn w:val="1279"/>
+    <w:basedOn w:val="1321"/>
     <w:uiPriority w:val="99"/>
     <w:pPr>
       <w:spacing w:after="0" w:line="240" w:lineRule="auto"/>
@@ -18837,9 +19381,9 @@
       </w:rPr>
     </w:tblStylePr>
   </w:style>
-  <w:style w:type="table" w:styleId="1343">
+  <w:style w:type="table" w:styleId="1385">
     <w:name w:val="Grid Table 6 Colorful - Accent 6"/>
-    <w:basedOn w:val="1279"/>
+    <w:basedOn w:val="1321"/>
     <w:uiPriority w:val="99"/>
     <w:pPr>
       <w:spacing w:after="0" w:line="240" w:lineRule="auto"/>
@@ -18916,9 +19460,9 @@
       </w:rPr>
     </w:tblStylePr>
   </w:style>
-  <w:style w:type="table" w:styleId="1344">
+  <w:style w:type="table" w:styleId="1386">
     <w:name w:val="Grid Table 7 Colorful"/>
-    <w:basedOn w:val="1279"/>
+    <w:basedOn w:val="1321"/>
     <w:uiPriority w:val="99"/>
     <w:pPr>
       <w:spacing w:after="0" w:line="240" w:lineRule="auto"/>
@@ -19028,9 +19572,9 @@
       </w:tcPr>
     </w:tblStylePr>
   </w:style>
-  <w:style w:type="table" w:styleId="1345">
+  <w:style w:type="table" w:styleId="1387">
     <w:name w:val="Grid Table 7 Colorful - Accent 1"/>
-    <w:basedOn w:val="1279"/>
+    <w:basedOn w:val="1321"/>
     <w:uiPriority w:val="99"/>
     <w:pPr>
       <w:spacing w:after="0" w:line="240" w:lineRule="auto"/>
@@ -19140,9 +19684,9 @@
       </w:tcPr>
     </w:tblStylePr>
   </w:style>
-  <w:style w:type="table" w:styleId="1346">
+  <w:style w:type="table" w:styleId="1388">
     <w:name w:val="Grid Table 7 Colorful - Accent 2"/>
-    <w:basedOn w:val="1279"/>
+    <w:basedOn w:val="1321"/>
     <w:uiPriority w:val="99"/>
     <w:pPr>
       <w:spacing w:after="0" w:line="240" w:lineRule="auto"/>
@@ -19252,9 +19796,9 @@
       </w:tcPr>
     </w:tblStylePr>
   </w:style>
-  <w:style w:type="table" w:styleId="1347">
+  <w:style w:type="table" w:styleId="1389">
     <w:name w:val="Grid Table 7 Colorful - Accent 3"/>
-    <w:basedOn w:val="1279"/>
+    <w:basedOn w:val="1321"/>
     <w:uiPriority w:val="99"/>
     <w:pPr>
       <w:spacing w:after="0" w:line="240" w:lineRule="auto"/>
@@ -19364,9 +19908,9 @@
       </w:tcPr>
     </w:tblStylePr>
   </w:style>
-  <w:style w:type="table" w:styleId="1348">
+  <w:style w:type="table" w:styleId="1390">
     <w:name w:val="Grid Table 7 Colorful - Accent 4"/>
-    <w:basedOn w:val="1279"/>
+    <w:basedOn w:val="1321"/>
     <w:uiPriority w:val="99"/>
     <w:pPr>
       <w:spacing w:after="0" w:line="240" w:lineRule="auto"/>
@@ -19476,9 +20020,9 @@
       </w:tcPr>
     </w:tblStylePr>
   </w:style>
-  <w:style w:type="table" w:styleId="1349">
+  <w:style w:type="table" w:styleId="1391">
     <w:name w:val="Grid Table 7 Colorful - Accent 5"/>
-    <w:basedOn w:val="1279"/>
+    <w:basedOn w:val="1321"/>
     <w:uiPriority w:val="99"/>
     <w:pPr>
       <w:spacing w:after="0" w:line="240" w:lineRule="auto"/>
@@ -19588,9 +20132,9 @@
       </w:tcPr>
     </w:tblStylePr>
   </w:style>
-  <w:style w:type="table" w:styleId="1350">
+  <w:style w:type="table" w:styleId="1392">
     <w:name w:val="Grid Table 7 Colorful - Accent 6"/>
-    <w:basedOn w:val="1279"/>
+    <w:basedOn w:val="1321"/>
     <w:uiPriority w:val="99"/>
     <w:pPr>
       <w:spacing w:after="0" w:line="240" w:lineRule="auto"/>
@@ -19700,9 +20244,9 @@
       </w:tcPr>
     </w:tblStylePr>
   </w:style>
-  <w:style w:type="table" w:styleId="1351">
+  <w:style w:type="table" w:styleId="1393">
     <w:name w:val="List Table 1 Light"/>
-    <w:basedOn w:val="1279"/>
+    <w:basedOn w:val="1321"/>
     <w:uiPriority w:val="99"/>
     <w:pPr>
       <w:spacing w:after="0" w:line="240" w:lineRule="auto"/>
@@ -19763,9 +20307,9 @@
       </w:tcPr>
     </w:tblStylePr>
   </w:style>
-  <w:style w:type="table" w:styleId="1352">
+  <w:style w:type="table" w:styleId="1394">
     <w:name w:val="List Table 1 Light - Accent 1"/>
-    <w:basedOn w:val="1279"/>
+    <w:basedOn w:val="1321"/>
     <w:uiPriority w:val="99"/>
     <w:pPr>
       <w:spacing w:after="0" w:line="240" w:lineRule="auto"/>
@@ -19826,9 +20370,9 @@
       </w:tcPr>
     </w:tblStylePr>
   </w:style>
-  <w:style w:type="table" w:styleId="1353">
+  <w:style w:type="table" w:styleId="1395">
     <w:name w:val="List Table 1 Light - Accent 2"/>
-    <w:basedOn w:val="1279"/>
+    <w:basedOn w:val="1321"/>
     <w:uiPriority w:val="99"/>
     <w:pPr>
       <w:spacing w:after="0" w:line="240" w:lineRule="auto"/>
@@ -19889,9 +20433,9 @@
       </w:tcPr>
     </w:tblStylePr>
   </w:style>
-  <w:style w:type="table" w:styleId="1354">
+  <w:style w:type="table" w:styleId="1396">
     <w:name w:val="List Table 1 Light - Accent 3"/>
-    <w:basedOn w:val="1279"/>
+    <w:basedOn w:val="1321"/>
     <w:uiPriority w:val="99"/>
     <w:pPr>
       <w:spacing w:after="0" w:line="240" w:lineRule="auto"/>
@@ -19952,9 +20496,9 @@
       </w:tcPr>
     </w:tblStylePr>
   </w:style>
-  <w:style w:type="table" w:styleId="1355">
+  <w:style w:type="table" w:styleId="1397">
     <w:name w:val="List Table 1 Light - Accent 4"/>
-    <w:basedOn w:val="1279"/>
+    <w:basedOn w:val="1321"/>
     <w:uiPriority w:val="99"/>
     <w:pPr>
       <w:spacing w:after="0" w:line="240" w:lineRule="auto"/>
@@ -20015,9 +20559,9 @@
       </w:tcPr>
     </w:tblStylePr>
   </w:style>
-  <w:style w:type="table" w:styleId="1356">
+  <w:style w:type="table" w:styleId="1398">
     <w:name w:val="List Table 1 Light - Accent 5"/>
-    <w:basedOn w:val="1279"/>
+    <w:basedOn w:val="1321"/>
     <w:uiPriority w:val="99"/>
     <w:pPr>
       <w:spacing w:after="0" w:line="240" w:lineRule="auto"/>
@@ -20078,9 +20622,9 @@
       </w:tcPr>
     </w:tblStylePr>
   </w:style>
-  <w:style w:type="table" w:styleId="1357">
+  <w:style w:type="table" w:styleId="1399">
     <w:name w:val="List Table 1 Light - Accent 6"/>
-    <w:basedOn w:val="1279"/>
+    <w:basedOn w:val="1321"/>
     <w:uiPriority w:val="99"/>
     <w:pPr>
       <w:spacing w:after="0" w:line="240" w:lineRule="auto"/>
@@ -20141,9 +20685,9 @@
       </w:tcPr>
     </w:tblStylePr>
   </w:style>
-  <w:style w:type="table" w:styleId="1358">
+  <w:style w:type="table" w:styleId="1400">
     <w:name w:val="List Table 2"/>
-    <w:basedOn w:val="1279"/>
+    <w:basedOn w:val="1321"/>
     <w:uiPriority w:val="99"/>
     <w:pPr>
       <w:spacing w:after="0" w:line="240" w:lineRule="auto"/>
@@ -20227,9 +20771,9 @@
       </w:tcPr>
     </w:tblStylePr>
   </w:style>
-  <w:style w:type="table" w:styleId="1359">
+  <w:style w:type="table" w:styleId="1401">
     <w:name w:val="List Table 2 - Accent 1"/>
-    <w:basedOn w:val="1279"/>
+    <w:basedOn w:val="1321"/>
     <w:uiPriority w:val="99"/>
     <w:pPr>
       <w:spacing w:after="0" w:line="240" w:lineRule="auto"/>
@@ -20313,9 +20857,9 @@
       </w:tcPr>
     </w:tblStylePr>
   </w:style>
-  <w:style w:type="table" w:styleId="1360">
+  <w:style w:type="table" w:styleId="1402">
     <w:name w:val="List Table 2 - Accent 2"/>
-    <w:basedOn w:val="1279"/>
+    <w:basedOn w:val="1321"/>
     <w:uiPriority w:val="99"/>
     <w:pPr>
       <w:spacing w:after="0" w:line="240" w:lineRule="auto"/>
@@ -20399,9 +20943,9 @@
       </w:tcPr>
     </w:tblStylePr>
   </w:style>
-  <w:style w:type="table" w:styleId="1361">
+  <w:style w:type="table" w:styleId="1403">
     <w:name w:val="List Table 2 - Accent 3"/>
-    <w:basedOn w:val="1279"/>
+    <w:basedOn w:val="1321"/>
     <w:uiPriority w:val="99"/>
     <w:pPr>
       <w:spacing w:after="0" w:line="240" w:lineRule="auto"/>
@@ -20485,9 +21029,9 @@
       </w:tcPr>
     </w:tblStylePr>
   </w:style>
-  <w:style w:type="table" w:styleId="1362">
+  <w:style w:type="table" w:styleId="1404">
     <w:name w:val="List Table 2 - Accent 4"/>
-    <w:basedOn w:val="1279"/>
+    <w:basedOn w:val="1321"/>
     <w:uiPriority w:val="99"/>
     <w:pPr>
       <w:spacing w:after="0" w:line="240" w:lineRule="auto"/>
@@ -20571,9 +21115,9 @@
       </w:tcPr>
     </w:tblStylePr>
   </w:style>
-  <w:style w:type="table" w:styleId="1363">
+  <w:style w:type="table" w:styleId="1405">
     <w:name w:val="List Table 2 - Accent 5"/>
-    <w:basedOn w:val="1279"/>
+    <w:basedOn w:val="1321"/>
     <w:uiPriority w:val="99"/>
     <w:pPr>
       <w:spacing w:after="0" w:line="240" w:lineRule="auto"/>
@@ -20657,9 +21201,9 @@
       </w:tcPr>
     </w:tblStylePr>
   </w:style>
-  <w:style w:type="table" w:styleId="1364">
+  <w:style w:type="table" w:styleId="1406">
     <w:name w:val="List Table 2 - Accent 6"/>
-    <w:basedOn w:val="1279"/>
+    <w:basedOn w:val="1321"/>
     <w:uiPriority w:val="99"/>
     <w:pPr>
       <w:spacing w:after="0" w:line="240" w:lineRule="auto"/>
@@ -20743,9 +21287,9 @@
       </w:tcPr>
     </w:tblStylePr>
   </w:style>
-  <w:style w:type="table" w:styleId="1365">
+  <w:style w:type="table" w:styleId="1407">
     <w:name w:val="List Table 3"/>
-    <w:basedOn w:val="1279"/>
+    <w:basedOn w:val="1321"/>
     <w:uiPriority w:val="99"/>
     <w:pPr>
       <w:spacing w:after="0" w:line="240" w:lineRule="auto"/>
@@ -20817,9 +21361,9 @@
       </w:rPr>
     </w:tblStylePr>
   </w:style>
-  <w:style w:type="table" w:styleId="1366">
+  <w:style w:type="table" w:styleId="1408">
     <w:name w:val="List Table 3 - Accent 1"/>
-    <w:basedOn w:val="1279"/>
+    <w:basedOn w:val="1321"/>
     <w:uiPriority w:val="99"/>
     <w:pPr>
       <w:spacing w:after="0" w:line="240" w:lineRule="auto"/>
@@ -20891,9 +21435,9 @@
       </w:rPr>
     </w:tblStylePr>
   </w:style>
-  <w:style w:type="table" w:styleId="1367">
+  <w:style w:type="table" w:styleId="1409">
     <w:name w:val="List Table 3 - Accent 2"/>
-    <w:basedOn w:val="1279"/>
+    <w:basedOn w:val="1321"/>
     <w:uiPriority w:val="99"/>
     <w:pPr>
       <w:spacing w:after="0" w:line="240" w:lineRule="auto"/>
@@ -20965,9 +21509,9 @@
       </w:rPr>
     </w:tblStylePr>
   </w:style>
-  <w:style w:type="table" w:styleId="1368">
+  <w:style w:type="table" w:styleId="1410">
     <w:name w:val="List Table 3 - Accent 3"/>
-    <w:basedOn w:val="1279"/>
+    <w:basedOn w:val="1321"/>
     <w:uiPriority w:val="99"/>
     <w:pPr>
       <w:spacing w:after="0" w:line="240" w:lineRule="auto"/>
@@ -21039,9 +21583,9 @@
       </w:rPr>
     </w:tblStylePr>
   </w:style>
-  <w:style w:type="table" w:styleId="1369">
+  <w:style w:type="table" w:styleId="1411">
     <w:name w:val="List Table 3 - Accent 4"/>
-    <w:basedOn w:val="1279"/>
+    <w:basedOn w:val="1321"/>
     <w:uiPriority w:val="99"/>
     <w:pPr>
       <w:spacing w:after="0" w:line="240" w:lineRule="auto"/>
@@ -21113,9 +21657,9 @@
       </w:rPr>
     </w:tblStylePr>
   </w:style>
-  <w:style w:type="table" w:styleId="1370">
+  <w:style w:type="table" w:styleId="1412">
     <w:name w:val="List Table 3 - Accent 5"/>
-    <w:basedOn w:val="1279"/>
+    <w:basedOn w:val="1321"/>
     <w:uiPriority w:val="99"/>
     <w:pPr>
       <w:spacing w:after="0" w:line="240" w:lineRule="auto"/>
@@ -21187,9 +21731,9 @@
       </w:rPr>
     </w:tblStylePr>
   </w:style>
-  <w:style w:type="table" w:styleId="1371">
+  <w:style w:type="table" w:styleId="1413">
     <w:name w:val="List Table 3 - Accent 6"/>
-    <w:basedOn w:val="1279"/>
+    <w:basedOn w:val="1321"/>
     <w:uiPriority w:val="99"/>
     <w:pPr>
       <w:spacing w:after="0" w:line="240" w:lineRule="auto"/>
@@ -21261,9 +21805,9 @@
       </w:rPr>
     </w:tblStylePr>
   </w:style>
-  <w:style w:type="table" w:styleId="1372">
+  <w:style w:type="table" w:styleId="1414">
     <w:name w:val="List Table 4"/>
-    <w:basedOn w:val="1279"/>
+    <w:basedOn w:val="1321"/>
     <w:uiPriority w:val="99"/>
     <w:pPr>
       <w:spacing w:after="0" w:line="240" w:lineRule="auto"/>
@@ -21330,9 +21874,9 @@
       </w:rPr>
     </w:tblStylePr>
   </w:style>
-  <w:style w:type="table" w:styleId="1373">
+  <w:style w:type="table" w:styleId="1415">
     <w:name w:val="List Table 4 - Accent 1"/>
-    <w:basedOn w:val="1279"/>
+    <w:basedOn w:val="1321"/>
     <w:uiPriority w:val="99"/>
     <w:pPr>
       <w:spacing w:after="0" w:line="240" w:lineRule="auto"/>
@@ -21399,9 +21943,9 @@
       </w:rPr>
     </w:tblStylePr>
   </w:style>
-  <w:style w:type="table" w:styleId="1374">
+  <w:style w:type="table" w:styleId="1416">
     <w:name w:val="List Table 4 - Accent 2"/>
-    <w:basedOn w:val="1279"/>
+    <w:basedOn w:val="1321"/>
     <w:uiPriority w:val="99"/>
     <w:pPr>
       <w:spacing w:after="0" w:line="240" w:lineRule="auto"/>
@@ -21468,9 +22012,9 @@
       </w:rPr>
     </w:tblStylePr>
   </w:style>
-  <w:style w:type="table" w:styleId="1375">
+  <w:style w:type="table" w:styleId="1417">
     <w:name w:val="List Table 4 - Accent 3"/>
-    <w:basedOn w:val="1279"/>
+    <w:basedOn w:val="1321"/>
     <w:uiPriority w:val="99"/>
     <w:pPr>
       <w:spacing w:after="0" w:line="240" w:lineRule="auto"/>
@@ -21537,9 +22081,9 @@
       </w:rPr>
     </w:tblStylePr>
   </w:style>
-  <w:style w:type="table" w:styleId="1376">
+  <w:style w:type="table" w:styleId="1418">
     <w:name w:val="List Table 4 - Accent 4"/>
-    <w:basedOn w:val="1279"/>
+    <w:basedOn w:val="1321"/>
     <w:uiPriority w:val="99"/>
     <w:pPr>
       <w:spacing w:after="0" w:line="240" w:lineRule="auto"/>
@@ -21606,9 +22150,9 @@
       </w:rPr>
     </w:tblStylePr>
   </w:style>
-  <w:style w:type="table" w:styleId="1377">
+  <w:style w:type="table" w:styleId="1419">
     <w:name w:val="List Table 4 - Accent 5"/>
-    <w:basedOn w:val="1279"/>
+    <w:basedOn w:val="1321"/>
     <w:uiPriority w:val="99"/>
     <w:pPr>
       <w:spacing w:after="0" w:line="240" w:lineRule="auto"/>
@@ -21675,9 +22219,9 @@
       </w:rPr>
     </w:tblStylePr>
   </w:style>
-  <w:style w:type="table" w:styleId="1378">
+  <w:style w:type="table" w:styleId="1420">
     <w:name w:val="List Table 4 - Accent 6"/>
-    <w:basedOn w:val="1279"/>
+    <w:basedOn w:val="1321"/>
     <w:uiPriority w:val="99"/>
     <w:pPr>
       <w:spacing w:after="0" w:line="240" w:lineRule="auto"/>
@@ -21744,9 +22288,9 @@
       </w:rPr>
     </w:tblStylePr>
   </w:style>
-  <w:style w:type="table" w:styleId="1379">
+  <w:style w:type="table" w:styleId="1421">
     <w:name w:val="List Table 5 Dark"/>
-    <w:basedOn w:val="1279"/>
+    <w:basedOn w:val="1321"/>
     <w:uiPriority w:val="99"/>
     <w:pPr>
       <w:spacing w:after="0" w:line="240" w:lineRule="auto"/>
@@ -21851,9 +22395,9 @@
       </w:rPr>
     </w:tblStylePr>
   </w:style>
-  <w:style w:type="table" w:styleId="1380">
+  <w:style w:type="table" w:styleId="1422">
     <w:name w:val="List Table 5 Dark - Accent 1"/>
-    <w:basedOn w:val="1279"/>
+    <w:basedOn w:val="1321"/>
     <w:uiPriority w:val="99"/>
     <w:pPr>
       <w:spacing w:after="0" w:line="240" w:lineRule="auto"/>
@@ -21958,9 +22502,9 @@
       </w:rPr>
     </w:tblStylePr>
   </w:style>
-  <w:style w:type="table" w:styleId="1381">
+  <w:style w:type="table" w:styleId="1423">
     <w:name w:val="List Table 5 Dark - Accent 2"/>
-    <w:basedOn w:val="1279"/>
+    <w:basedOn w:val="1321"/>
     <w:uiPriority w:val="99"/>
     <w:pPr>
       <w:spacing w:after="0" w:line="240" w:lineRule="auto"/>
@@ -22065,9 +22609,9 @@
       </w:rPr>
     </w:tblStylePr>
   </w:style>
-  <w:style w:type="table" w:styleId="1382">
+  <w:style w:type="table" w:styleId="1424">
     <w:name w:val="List Table 5 Dark - Accent 3"/>
-    <w:basedOn w:val="1279"/>
+    <w:basedOn w:val="1321"/>
     <w:uiPriority w:val="99"/>
     <w:pPr>
       <w:spacing w:after="0" w:line="240" w:lineRule="auto"/>
@@ -22172,9 +22716,9 @@
       </w:rPr>
     </w:tblStylePr>
   </w:style>
-  <w:style w:type="table" w:styleId="1383">
+  <w:style w:type="table" w:styleId="1425">
     <w:name w:val="List Table 5 Dark - Accent 4"/>
-    <w:basedOn w:val="1279"/>
+    <w:basedOn w:val="1321"/>
     <w:uiPriority w:val="99"/>
     <w:pPr>
       <w:spacing w:after="0" w:line="240" w:lineRule="auto"/>
@@ -22279,9 +22823,9 @@
       </w:rPr>
     </w:tblStylePr>
   </w:style>
-  <w:style w:type="table" w:styleId="1384">
+  <w:style w:type="table" w:styleId="1426">
     <w:name w:val="List Table 5 Dark - Accent 5"/>
-    <w:basedOn w:val="1279"/>
+    <w:basedOn w:val="1321"/>
     <w:uiPriority w:val="99"/>
     <w:pPr>
       <w:spacing w:after="0" w:line="240" w:lineRule="auto"/>
@@ -22386,9 +22930,9 @@
       </w:rPr>
     </w:tblStylePr>
   </w:style>
-  <w:style w:type="table" w:styleId="1385">
+  <w:style w:type="table" w:styleId="1427">
     <w:name w:val="List Table 5 Dark - Accent 6"/>
-    <w:basedOn w:val="1279"/>
+    <w:basedOn w:val="1321"/>
     <w:uiPriority w:val="99"/>
     <w:pPr>
       <w:spacing w:after="0" w:line="240" w:lineRule="auto"/>
@@ -22493,9 +23037,9 @@
       </w:rPr>
     </w:tblStylePr>
   </w:style>
-  <w:style w:type="table" w:styleId="1386">
+  <w:style w:type="table" w:styleId="1428">
     <w:name w:val="List Table 6 Colorful"/>
-    <w:basedOn w:val="1279"/>
+    <w:basedOn w:val="1321"/>
     <w:uiPriority w:val="99"/>
     <w:pPr>
       <w:spacing w:after="0" w:line="240" w:lineRule="auto"/>
@@ -22566,9 +23110,9 @@
       </w:tcPr>
     </w:tblStylePr>
   </w:style>
-  <w:style w:type="table" w:styleId="1387">
+  <w:style w:type="table" w:styleId="1429">
     <w:name w:val="List Table 6 Colorful - Accent 1"/>
-    <w:basedOn w:val="1279"/>
+    <w:basedOn w:val="1321"/>
     <w:uiPriority w:val="99"/>
     <w:pPr>
       <w:spacing w:after="0" w:line="240" w:lineRule="auto"/>
@@ -22639,9 +23183,9 @@
       </w:tcPr>
     </w:tblStylePr>
   </w:style>
-  <w:style w:type="table" w:styleId="1388">
+  <w:style w:type="table" w:styleId="1430">
     <w:name w:val="List Table 6 Colorful - Accent 2"/>
-    <w:basedOn w:val="1279"/>
+    <w:basedOn w:val="1321"/>
     <w:uiPriority w:val="99"/>
     <w:pPr>
       <w:spacing w:after="0" w:line="240" w:lineRule="auto"/>
@@ -22712,9 +23256,9 @@
       </w:tcPr>
     </w:tblStylePr>
   </w:style>
-  <w:style w:type="table" w:styleId="1389">
+  <w:style w:type="table" w:styleId="1431">
     <w:name w:val="List Table 6 Colorful - Accent 3"/>
-    <w:basedOn w:val="1279"/>
+    <w:basedOn w:val="1321"/>
     <w:uiPriority w:val="99"/>
     <w:pPr>
       <w:spacing w:after="0" w:line="240" w:lineRule="auto"/>
@@ -22785,9 +23329,9 @@
       </w:tcPr>
     </w:tblStylePr>
   </w:style>
-  <w:style w:type="table" w:styleId="1390">
+  <w:style w:type="table" w:styleId="1432">
     <w:name w:val="List Table 6 Colorful - Accent 4"/>
-    <w:basedOn w:val="1279"/>
+    <w:basedOn w:val="1321"/>
     <w:uiPriority w:val="99"/>
     <w:pPr>
       <w:spacing w:after="0" w:line="240" w:lineRule="auto"/>
@@ -22858,9 +23402,9 @@
       </w:tcPr>
     </w:tblStylePr>
   </w:style>
-  <w:style w:type="table" w:styleId="1391">
+  <w:style w:type="table" w:styleId="1433">
     <w:name w:val="List Table 6 Colorful - Accent 5"/>
-    <w:basedOn w:val="1279"/>
+    <w:basedOn w:val="1321"/>
     <w:uiPriority w:val="99"/>
     <w:pPr>
       <w:spacing w:after="0" w:line="240" w:lineRule="auto"/>
@@ -22931,9 +23475,9 @@
       </w:tcPr>
     </w:tblStylePr>
   </w:style>
-  <w:style w:type="table" w:styleId="1392">
+  <w:style w:type="table" w:styleId="1434">
     <w:name w:val="List Table 6 Colorful - Accent 6"/>
-    <w:basedOn w:val="1279"/>
+    <w:basedOn w:val="1321"/>
     <w:uiPriority w:val="99"/>
     <w:pPr>
       <w:spacing w:after="0" w:line="240" w:lineRule="auto"/>
@@ -23004,9 +23548,9 @@
       </w:tcPr>
     </w:tblStylePr>
   </w:style>
-  <w:style w:type="table" w:styleId="1393">
+  <w:style w:type="table" w:styleId="1435">
     <w:name w:val="List Table 7 Colorful"/>
-    <w:basedOn w:val="1279"/>
+    <w:basedOn w:val="1321"/>
     <w:uiPriority w:val="99"/>
     <w:pPr>
       <w:spacing w:after="0" w:line="240" w:lineRule="auto"/>
@@ -23120,9 +23664,9 @@
       </w:rPr>
     </w:tblStylePr>
   </w:style>
-  <w:style w:type="table" w:styleId="1394">
+  <w:style w:type="table" w:styleId="1436">
     <w:name w:val="List Table 7 Colorful - Accent 1"/>
-    <w:basedOn w:val="1279"/>
+    <w:basedOn w:val="1321"/>
     <w:uiPriority w:val="99"/>
     <w:pPr>
       <w:spacing w:after="0" w:line="240" w:lineRule="auto"/>
@@ -23236,9 +23780,9 @@
       </w:rPr>
     </w:tblStylePr>
   </w:style>
-  <w:style w:type="table" w:styleId="1395">
+  <w:style w:type="table" w:styleId="1437">
     <w:name w:val="List Table 7 Colorful - Accent 2"/>
-    <w:basedOn w:val="1279"/>
+    <w:basedOn w:val="1321"/>
     <w:uiPriority w:val="99"/>
     <w:pPr>
       <w:spacing w:after="0" w:line="240" w:lineRule="auto"/>
@@ -23352,9 +23896,9 @@
       </w:rPr>
     </w:tblStylePr>
   </w:style>
-  <w:style w:type="table" w:styleId="1396">
+  <w:style w:type="table" w:styleId="1438">
     <w:name w:val="List Table 7 Colorful - Accent 3"/>
-    <w:basedOn w:val="1279"/>
+    <w:basedOn w:val="1321"/>
     <w:uiPriority w:val="99"/>
     <w:pPr>
       <w:spacing w:after="0" w:line="240" w:lineRule="auto"/>
@@ -23468,9 +24012,9 @@
       </w:rPr>
     </w:tblStylePr>
   </w:style>
-  <w:style w:type="table" w:styleId="1397">
+  <w:style w:type="table" w:styleId="1439">
     <w:name w:val="List Table 7 Colorful - Accent 4"/>
-    <w:basedOn w:val="1279"/>
+    <w:basedOn w:val="1321"/>
     <w:uiPriority w:val="99"/>
     <w:pPr>
       <w:spacing w:after="0" w:line="240" w:lineRule="auto"/>
@@ -23584,9 +24128,9 @@
       </w:rPr>
     </w:tblStylePr>
   </w:style>
-  <w:style w:type="table" w:styleId="1398">
+  <w:style w:type="table" w:styleId="1440">
     <w:name w:val="List Table 7 Colorful - Accent 5"/>
-    <w:basedOn w:val="1279"/>
+    <w:basedOn w:val="1321"/>
     <w:uiPriority w:val="99"/>
     <w:pPr>
       <w:spacing w:after="0" w:line="240" w:lineRule="auto"/>
@@ -23700,9 +24244,9 @@
       </w:rPr>
     </w:tblStylePr>
   </w:style>
-  <w:style w:type="table" w:styleId="1399">
+  <w:style w:type="table" w:styleId="1441">
     <w:name w:val="List Table 7 Colorful - Accent 6"/>
-    <w:basedOn w:val="1279"/>
+    <w:basedOn w:val="1321"/>
     <w:uiPriority w:val="99"/>
     <w:pPr>
       <w:spacing w:after="0" w:line="240" w:lineRule="auto"/>
@@ -23816,9 +24360,9 @@
       </w:rPr>
     </w:tblStylePr>
   </w:style>
-  <w:style w:type="table" w:styleId="1400">
+  <w:style w:type="table" w:styleId="1442">
     <w:name w:val="Lined - Accent"/>
-    <w:basedOn w:val="1279"/>
+    <w:basedOn w:val="1321"/>
     <w:uiPriority w:val="99"/>
     <w:pPr>
       <w:spacing w:after="0" w:line="240" w:lineRule="auto"/>
@@ -23906,9 +24450,9 @@
       </w:tcPr>
     </w:tblStylePr>
   </w:style>
-  <w:style w:type="table" w:styleId="1401">
+  <w:style w:type="table" w:styleId="1443">
     <w:name w:val="Lined - Accent 1"/>
-    <w:basedOn w:val="1279"/>
+    <w:basedOn w:val="1321"/>
     <w:uiPriority w:val="99"/>
     <w:pPr>
       <w:spacing w:after="0" w:line="240" w:lineRule="auto"/>
@@ -23996,9 +24540,9 @@
       </w:tcPr>
     </w:tblStylePr>
   </w:style>
-  <w:style w:type="table" w:styleId="1402">
+  <w:style w:type="table" w:styleId="1444">
     <w:name w:val="Lined - Accent 2"/>
-    <w:basedOn w:val="1279"/>
+    <w:basedOn w:val="1321"/>
     <w:uiPriority w:val="99"/>
     <w:pPr>
       <w:spacing w:after="0" w:line="240" w:lineRule="auto"/>
@@ -24086,9 +24630,9 @@
       </w:tcPr>
     </w:tblStylePr>
   </w:style>
-  <w:style w:type="table" w:styleId="1403">
+  <w:style w:type="table" w:styleId="1445">
     <w:name w:val="Lined - Accent 3"/>
-    <w:basedOn w:val="1279"/>
+    <w:basedOn w:val="1321"/>
     <w:uiPriority w:val="99"/>
     <w:pPr>
       <w:spacing w:after="0" w:line="240" w:lineRule="auto"/>
@@ -24176,9 +24720,9 @@
       </w:tcPr>
     </w:tblStylePr>
   </w:style>
-  <w:style w:type="table" w:styleId="1404">
+  <w:style w:type="table" w:styleId="1446">
     <w:name w:val="Lined - Accent 4"/>
-    <w:basedOn w:val="1279"/>
+    <w:basedOn w:val="1321"/>
     <w:uiPriority w:val="99"/>
     <w:pPr>
       <w:spacing w:after="0" w:line="240" w:lineRule="auto"/>
@@ -24266,9 +24810,9 @@
       </w:tcPr>
     </w:tblStylePr>
   </w:style>
-  <w:style w:type="table" w:styleId="1405">
+  <w:style w:type="table" w:styleId="1447">
     <w:name w:val="Lined - Accent 5"/>
-    <w:basedOn w:val="1279"/>
+    <w:basedOn w:val="1321"/>
     <w:uiPriority w:val="99"/>
     <w:pPr>
       <w:spacing w:after="0" w:line="240" w:lineRule="auto"/>
@@ -24356,9 +24900,9 @@
       </w:tcPr>
     </w:tblStylePr>
   </w:style>
-  <w:style w:type="table" w:styleId="1406">
+  <w:style w:type="table" w:styleId="1448">
     <w:name w:val="Lined - Accent 6"/>
-    <w:basedOn w:val="1279"/>
+    <w:basedOn w:val="1321"/>
     <w:uiPriority w:val="99"/>
     <w:pPr>
       <w:spacing w:after="0" w:line="240" w:lineRule="auto"/>
@@ -24446,9 +24990,9 @@
       </w:tcPr>
     </w:tblStylePr>
   </w:style>
-  <w:style w:type="table" w:styleId="1407">
+  <w:style w:type="table" w:styleId="1449">
     <w:name w:val="Bordered &amp; Lined - Accent"/>
-    <w:basedOn w:val="1279"/>
+    <w:basedOn w:val="1321"/>
     <w:uiPriority w:val="99"/>
     <w:pPr>
       <w:spacing w:after="0" w:line="240" w:lineRule="auto"/>
@@ -24544,9 +25088,9 @@
       </w:tcPr>
     </w:tblStylePr>
   </w:style>
-  <w:style w:type="table" w:styleId="1408">
+  <w:style w:type="table" w:styleId="1450">
     <w:name w:val="Bordered &amp; Lined - Accent 1"/>
-    <w:basedOn w:val="1279"/>
+    <w:basedOn w:val="1321"/>
     <w:uiPriority w:val="99"/>
     <w:pPr>
       <w:spacing w:after="0" w:line="240" w:lineRule="auto"/>
@@ -24642,9 +25186,9 @@
       </w:tcPr>
     </w:tblStylePr>
   </w:style>
-  <w:style w:type="table" w:styleId="1409">
+  <w:style w:type="table" w:styleId="1451">
     <w:name w:val="Bordered &amp; Lined - Accent 2"/>
-    <w:basedOn w:val="1279"/>
+    <w:basedOn w:val="1321"/>
     <w:uiPriority w:val="99"/>
     <w:pPr>
       <w:spacing w:after="0" w:line="240" w:lineRule="auto"/>
@@ -24740,9 +25284,9 @@
       </w:tcPr>
     </w:tblStylePr>
   </w:style>
-  <w:style w:type="table" w:styleId="1410">
+  <w:style w:type="table" w:styleId="1452">
     <w:name w:val="Bordered &amp; Lined - Accent 3"/>
-    <w:basedOn w:val="1279"/>
+    <w:basedOn w:val="1321"/>
     <w:uiPriority w:val="99"/>
     <w:pPr>
       <w:spacing w:after="0" w:line="240" w:lineRule="auto"/>
@@ -24838,9 +25382,9 @@
       </w:tcPr>
     </w:tblStylePr>
   </w:style>
-  <w:style w:type="table" w:styleId="1411">
+  <w:style w:type="table" w:styleId="1453">
     <w:name w:val="Bordered &amp; Lined - Accent 4"/>
-    <w:basedOn w:val="1279"/>
+    <w:basedOn w:val="1321"/>
     <w:uiPriority w:val="99"/>
     <w:pPr>
       <w:spacing w:after="0" w:line="240" w:lineRule="auto"/>
@@ -24936,9 +25480,9 @@
       </w:tcPr>
     </w:tblStylePr>
   </w:style>
-  <w:style w:type="table" w:styleId="1412">
+  <w:style w:type="table" w:styleId="1454">
     <w:name w:val="Bordered &amp; Lined - Accent 5"/>
-    <w:basedOn w:val="1279"/>
+    <w:basedOn w:val="1321"/>
     <w:uiPriority w:val="99"/>
     <w:pPr>
       <w:spacing w:after="0" w:line="240" w:lineRule="auto"/>
@@ -25034,9 +25578,9 @@
       </w:tcPr>
     </w:tblStylePr>
   </w:style>
-  <w:style w:type="table" w:styleId="1413">
+  <w:style w:type="table" w:styleId="1455">
     <w:name w:val="Bordered &amp; Lined - Accent 6"/>
-    <w:basedOn w:val="1279"/>
+    <w:basedOn w:val="1321"/>
     <w:uiPriority w:val="99"/>
     <w:pPr>
       <w:spacing w:after="0" w:line="240" w:lineRule="auto"/>
@@ -25132,9 +25676,9 @@
       </w:tcPr>
     </w:tblStylePr>
   </w:style>
-  <w:style w:type="table" w:styleId="1414">
+  <w:style w:type="table" w:styleId="1456">
     <w:name w:val="Bordered"/>
-    <w:basedOn w:val="1279"/>
+    <w:basedOn w:val="1321"/>
     <w:uiPriority w:val="99"/>
     <w:pPr>
       <w:spacing w:after="0" w:line="240" w:lineRule="auto"/>
@@ -25211,9 +25755,9 @@
       </w:tcPr>
     </w:tblStylePr>
   </w:style>
-  <w:style w:type="table" w:styleId="1415">
+  <w:style w:type="table" w:styleId="1457">
     <w:name w:val="Bordered - Accent 1"/>
-    <w:basedOn w:val="1279"/>
+    <w:basedOn w:val="1321"/>
     <w:uiPriority w:val="99"/>
     <w:pPr>
       <w:spacing w:after="0" w:line="240" w:lineRule="auto"/>
@@ -25290,9 +25834,9 @@
       </w:tcPr>
     </w:tblStylePr>
   </w:style>
-  <w:style w:type="table" w:styleId="1416">
+  <w:style w:type="table" w:styleId="1458">
     <w:name w:val="Bordered - Accent 2"/>
-    <w:basedOn w:val="1279"/>
+    <w:basedOn w:val="1321"/>
     <w:uiPriority w:val="99"/>
     <w:pPr>
       <w:spacing w:after="0" w:line="240" w:lineRule="auto"/>
@@ -25369,9 +25913,9 @@
       </w:tcPr>
     </w:tblStylePr>
   </w:style>
-  <w:style w:type="table" w:styleId="1417">
+  <w:style w:type="table" w:styleId="1459">
     <w:name w:val="Bordered - Accent 3"/>
-    <w:basedOn w:val="1279"/>
+    <w:basedOn w:val="1321"/>
     <w:uiPriority w:val="99"/>
     <w:pPr>
       <w:spacing w:after="0" w:line="240" w:lineRule="auto"/>
@@ -25448,9 +25992,9 @@
       </w:tcPr>
     </w:tblStylePr>
   </w:style>
-  <w:style w:type="table" w:styleId="1418">
+  <w:style w:type="table" w:styleId="1460">
     <w:name w:val="Bordered - Accent 4"/>
-    <w:basedOn w:val="1279"/>
+    <w:basedOn w:val="1321"/>
     <w:uiPriority w:val="99"/>
     <w:pPr>
       <w:spacing w:after="0" w:line="240" w:lineRule="auto"/>
@@ -25527,9 +26071,9 @@
       </w:tcPr>
     </w:tblStylePr>
   </w:style>
-  <w:style w:type="table" w:styleId="1419">
+  <w:style w:type="table" w:styleId="1461">
     <w:name w:val="Bordered - Accent 5"/>
-    <w:basedOn w:val="1279"/>
+    <w:basedOn w:val="1321"/>
     <w:uiPriority w:val="99"/>
     <w:pPr>
       <w:spacing w:after="0" w:line="240" w:lineRule="auto"/>
@@ -25606,9 +26150,9 @@
       </w:tcPr>
     </w:tblStylePr>
   </w:style>
-  <w:style w:type="table" w:styleId="1420">
+  <w:style w:type="table" w:styleId="1462">
     <w:name w:val="Bordered - Accent 6"/>
-    <w:basedOn w:val="1279"/>
+    <w:basedOn w:val="1321"/>
     <w:uiPriority w:val="99"/>
     <w:pPr>
       <w:spacing w:after="0" w:line="240" w:lineRule="auto"/>
@@ -25685,7 +26229,7 @@
       </w:tcPr>
     </w:tblStylePr>
   </w:style>
-  <w:style w:type="character" w:styleId="1421">
+  <w:style w:type="character" w:styleId="1463">
     <w:name w:val="Hyperlink"/>
     <w:uiPriority w:val="99"/>
     <w:unhideWhenUsed/>
@@ -25694,10 +26238,10 @@
       <w:u w:val="single"/>
     </w:rPr>
   </w:style>
-  <w:style w:type="paragraph" w:styleId="1422">
+  <w:style w:type="paragraph" w:styleId="1464">
     <w:name w:val="footnote text"/>
-    <w:basedOn w:val="1257"/>
-    <w:link w:val="1423"/>
+    <w:basedOn w:val="1299"/>
+    <w:link w:val="1465"/>
     <w:uiPriority w:val="99"/>
     <w:semiHidden/>
     <w:unhideWhenUsed/>
@@ -25708,27 +26252,27 @@
       <w:sz w:val="18"/>
     </w:rPr>
   </w:style>
-  <w:style w:type="character" w:styleId="1423">
+  <w:style w:type="character" w:styleId="1465">
     <w:name w:val="Footnote Text Char"/>
-    <w:link w:val="1422"/>
+    <w:link w:val="1464"/>
     <w:uiPriority w:val="99"/>
     <w:rPr>
       <w:sz w:val="18"/>
     </w:rPr>
   </w:style>
-  <w:style w:type="character" w:styleId="1424">
+  <w:style w:type="character" w:styleId="1466">
     <w:name w:val="footnote reference"/>
-    <w:basedOn w:val="1258"/>
+    <w:basedOn w:val="1300"/>
     <w:uiPriority w:val="99"/>
     <w:unhideWhenUsed/>
     <w:rPr>
       <w:vertAlign w:val="superscript"/>
     </w:rPr>
   </w:style>
-  <w:style w:type="paragraph" w:styleId="1425">
+  <w:style w:type="paragraph" w:styleId="1467">
     <w:name w:val="endnote text"/>
-    <w:basedOn w:val="1257"/>
-    <w:link w:val="1426"/>
+    <w:basedOn w:val="1299"/>
+    <w:link w:val="1468"/>
     <w:uiPriority w:val="99"/>
     <w:semiHidden/>
     <w:unhideWhenUsed/>
@@ -25739,17 +26283,17 @@
       <w:sz w:val="20"/>
     </w:rPr>
   </w:style>
-  <w:style w:type="character" w:styleId="1426">
+  <w:style w:type="character" w:styleId="1468">
     <w:name w:val="Endnote Text Char"/>
-    <w:link w:val="1425"/>
+    <w:link w:val="1467"/>
     <w:uiPriority w:val="99"/>
     <w:rPr>
       <w:sz w:val="20"/>
     </w:rPr>
   </w:style>
-  <w:style w:type="character" w:styleId="1427">
+  <w:style w:type="character" w:styleId="1469">
     <w:name w:val="endnote reference"/>
-    <w:basedOn w:val="1258"/>
+    <w:basedOn w:val="1300"/>
     <w:uiPriority w:val="99"/>
     <w:semiHidden/>
     <w:unhideWhenUsed/>
@@ -25757,10 +26301,10 @@
       <w:vertAlign w:val="superscript"/>
     </w:rPr>
   </w:style>
-  <w:style w:type="paragraph" w:styleId="1428">
+  <w:style w:type="paragraph" w:styleId="1470">
     <w:name w:val="toc 1"/>
-    <w:basedOn w:val="1257"/>
-    <w:next w:val="1257"/>
+    <w:basedOn w:val="1299"/>
+    <w:next w:val="1299"/>
     <w:uiPriority w:val="39"/>
     <w:unhideWhenUsed/>
     <w:pPr>
@@ -25768,10 +26312,10 @@
       <w:spacing w:after="57"/>
     </w:pPr>
   </w:style>
-  <w:style w:type="paragraph" w:styleId="1429">
+  <w:style w:type="paragraph" w:styleId="1471">
     <w:name w:val="toc 2"/>
-    <w:basedOn w:val="1257"/>
-    <w:next w:val="1257"/>
+    <w:basedOn w:val="1299"/>
+    <w:next w:val="1299"/>
     <w:uiPriority w:val="39"/>
     <w:unhideWhenUsed/>
     <w:pPr>
@@ -25779,10 +26323,10 @@
       <w:spacing w:after="57"/>
     </w:pPr>
   </w:style>
-  <w:style w:type="paragraph" w:styleId="1430">
+  <w:style w:type="paragraph" w:styleId="1472">
     <w:name w:val="toc 3"/>
-    <w:basedOn w:val="1257"/>
-    <w:next w:val="1257"/>
+    <w:basedOn w:val="1299"/>
+    <w:next w:val="1299"/>
     <w:uiPriority w:val="39"/>
     <w:unhideWhenUsed/>
     <w:pPr>
@@ -25790,10 +26334,10 @@
       <w:spacing w:after="57"/>
     </w:pPr>
   </w:style>
-  <w:style w:type="paragraph" w:styleId="1431">
+  <w:style w:type="paragraph" w:styleId="1473">
     <w:name w:val="toc 4"/>
-    <w:basedOn w:val="1257"/>
-    <w:next w:val="1257"/>
+    <w:basedOn w:val="1299"/>
+    <w:next w:val="1299"/>
     <w:uiPriority w:val="39"/>
     <w:unhideWhenUsed/>
     <w:pPr>
@@ -25801,10 +26345,10 @@
       <w:spacing w:after="57"/>
     </w:pPr>
   </w:style>
-  <w:style w:type="paragraph" w:styleId="1432">
+  <w:style w:type="paragraph" w:styleId="1474">
     <w:name w:val="toc 5"/>
-    <w:basedOn w:val="1257"/>
-    <w:next w:val="1257"/>
+    <w:basedOn w:val="1299"/>
+    <w:next w:val="1299"/>
     <w:uiPriority w:val="39"/>
     <w:unhideWhenUsed/>
     <w:pPr>
@@ -25812,10 +26356,10 @@
       <w:spacing w:after="57"/>
     </w:pPr>
   </w:style>
-  <w:style w:type="paragraph" w:styleId="1433">
+  <w:style w:type="paragraph" w:styleId="1475">
     <w:name w:val="toc 6"/>
-    <w:basedOn w:val="1257"/>
-    <w:next w:val="1257"/>
+    <w:basedOn w:val="1299"/>
+    <w:next w:val="1299"/>
     <w:uiPriority w:val="39"/>
     <w:unhideWhenUsed/>
     <w:pPr>
@@ -25823,10 +26367,10 @@
       <w:spacing w:after="57"/>
     </w:pPr>
   </w:style>
-  <w:style w:type="paragraph" w:styleId="1434">
+  <w:style w:type="paragraph" w:styleId="1476">
     <w:name w:val="toc 7"/>
-    <w:basedOn w:val="1257"/>
-    <w:next w:val="1257"/>
+    <w:basedOn w:val="1299"/>
+    <w:next w:val="1299"/>
     <w:uiPriority w:val="39"/>
     <w:unhideWhenUsed/>
     <w:pPr>
@@ -25834,10 +26378,10 @@
       <w:spacing w:after="57"/>
     </w:pPr>
   </w:style>
-  <w:style w:type="paragraph" w:styleId="1435">
+  <w:style w:type="paragraph" w:styleId="1477">
     <w:name w:val="toc 8"/>
-    <w:basedOn w:val="1257"/>
-    <w:next w:val="1257"/>
+    <w:basedOn w:val="1299"/>
+    <w:next w:val="1299"/>
     <w:uiPriority w:val="39"/>
     <w:unhideWhenUsed/>
     <w:pPr>
@@ -25845,10 +26389,10 @@
       <w:spacing w:after="57"/>
     </w:pPr>
   </w:style>
-  <w:style w:type="paragraph" w:styleId="1436">
+  <w:style w:type="paragraph" w:styleId="1478">
     <w:name w:val="toc 9"/>
-    <w:basedOn w:val="1257"/>
-    <w:next w:val="1257"/>
+    <w:basedOn w:val="1299"/>
+    <w:next w:val="1299"/>
     <w:uiPriority w:val="39"/>
     <w:unhideWhenUsed/>
     <w:pPr>
@@ -25856,15 +26400,15 @@
       <w:spacing w:after="57"/>
     </w:pPr>
   </w:style>
-  <w:style w:type="paragraph" w:styleId="1437">
+  <w:style w:type="paragraph" w:styleId="1479">
     <w:name w:val="TOC Heading"/>
     <w:uiPriority w:val="39"/>
     <w:unhideWhenUsed/>
   </w:style>
-  <w:style w:type="paragraph" w:styleId="1438">
+  <w:style w:type="paragraph" w:styleId="1480">
     <w:name w:val="table of figures"/>
-    <w:basedOn w:val="1257"/>
-    <w:next w:val="1257"/>
+    <w:basedOn w:val="1299"/>
+    <w:next w:val="1299"/>
     <w:uiPriority w:val="99"/>
     <w:unhideWhenUsed/>
     <w:pPr>
